--- a/word/template_construction.docx
+++ b/word/template_construction.docx
@@ -32,27 +32,34 @@
       <w:tr>
         <w:tc>
           <w:tcPr>
-            <w:tcW w:w="864" w:type="dxa"/>
+            <w:tcW w:w="10376" w:type="dxa"/>
+            <w:gridSpan w:val="12"/>
             <w:vAlign w:val="center"/>
           </w:tcPr>
           <w:p>
             <w:pPr>
               <w:suppressAutoHyphens/>
               <w:spacing w:before="60" w:after="60"/>
-              <w:jc w:val="center"/>
               <w:rPr>
                 <w:rFonts w:ascii="GOST type B" w:hAnsi="GOST type B" w:cs="Times New Roman"/>
                 <w:sz w:val="24"/>
                 <w:szCs w:val="24"/>
               </w:rPr>
             </w:pPr>
-            <w:bookmarkStart w:id="0" w:name="ТаблВМП"/>
+            <w:bookmarkStart w:id="0" w:name="_GoBack"/>
             <w:bookmarkEnd w:id="0"/>
           </w:p>
         </w:tc>
+      </w:tr>
+      <w:tr>
         <w:tc>
           <w:tcPr>
-            <w:tcW w:w="865" w:type="dxa"/>
+            <w:tcW w:w="864" w:type="dxa"/>
+            <w:tcBorders>
+              <w:top w:val="single" w:sz="12" w:space="0" w:color="auto"/>
+              <w:bottom w:val="single" w:sz="12" w:space="0" w:color="auto"/>
+              <w:right w:val="single" w:sz="12" w:space="0" w:color="auto"/>
+            </w:tcBorders>
             <w:vAlign w:val="center"/>
           </w:tcPr>
           <w:p>
@@ -71,6 +78,36 @@
         <w:tc>
           <w:tcPr>
             <w:tcW w:w="865" w:type="dxa"/>
+            <w:tcBorders>
+              <w:top w:val="single" w:sz="12" w:space="0" w:color="auto"/>
+              <w:left w:val="single" w:sz="12" w:space="0" w:color="auto"/>
+              <w:bottom w:val="single" w:sz="12" w:space="0" w:color="auto"/>
+              <w:right w:val="single" w:sz="12" w:space="0" w:color="auto"/>
+            </w:tcBorders>
+            <w:vAlign w:val="center"/>
+          </w:tcPr>
+          <w:p>
+            <w:pPr>
+              <w:suppressAutoHyphens/>
+              <w:spacing w:before="60" w:after="60"/>
+              <w:jc w:val="center"/>
+              <w:rPr>
+                <w:rFonts w:ascii="GOST type B" w:hAnsi="GOST type B" w:cs="Times New Roman"/>
+                <w:sz w:val="24"/>
+                <w:szCs w:val="24"/>
+              </w:rPr>
+            </w:pPr>
+          </w:p>
+        </w:tc>
+        <w:tc>
+          <w:tcPr>
+            <w:tcW w:w="865" w:type="dxa"/>
+            <w:tcBorders>
+              <w:top w:val="single" w:sz="12" w:space="0" w:color="auto"/>
+              <w:left w:val="single" w:sz="12" w:space="0" w:color="auto"/>
+              <w:bottom w:val="single" w:sz="12" w:space="0" w:color="auto"/>
+              <w:right w:val="single" w:sz="12" w:space="0" w:color="auto"/>
+            </w:tcBorders>
             <w:vAlign w:val="center"/>
           </w:tcPr>
           <w:p>
@@ -89,6 +126,12 @@
         <w:tc>
           <w:tcPr>
             <w:tcW w:w="864" w:type="dxa"/>
+            <w:tcBorders>
+              <w:top w:val="single" w:sz="12" w:space="0" w:color="auto"/>
+              <w:left w:val="single" w:sz="12" w:space="0" w:color="auto"/>
+              <w:bottom w:val="single" w:sz="12" w:space="0" w:color="auto"/>
+              <w:right w:val="single" w:sz="12" w:space="0" w:color="auto"/>
+            </w:tcBorders>
             <w:vAlign w:val="center"/>
           </w:tcPr>
           <w:p>
@@ -107,6 +150,12 @@
         <w:tc>
           <w:tcPr>
             <w:tcW w:w="865" w:type="dxa"/>
+            <w:tcBorders>
+              <w:top w:val="single" w:sz="12" w:space="0" w:color="auto"/>
+              <w:left w:val="single" w:sz="12" w:space="0" w:color="auto"/>
+              <w:bottom w:val="single" w:sz="12" w:space="0" w:color="auto"/>
+              <w:right w:val="single" w:sz="12" w:space="0" w:color="auto"/>
+            </w:tcBorders>
             <w:vAlign w:val="center"/>
           </w:tcPr>
           <w:p>
@@ -125,6 +174,12 @@
         <w:tc>
           <w:tcPr>
             <w:tcW w:w="865" w:type="dxa"/>
+            <w:tcBorders>
+              <w:top w:val="single" w:sz="12" w:space="0" w:color="auto"/>
+              <w:left w:val="single" w:sz="12" w:space="0" w:color="auto"/>
+              <w:bottom w:val="single" w:sz="12" w:space="0" w:color="auto"/>
+              <w:right w:val="single" w:sz="12" w:space="0" w:color="auto"/>
+            </w:tcBorders>
             <w:vAlign w:val="center"/>
           </w:tcPr>
           <w:p>
@@ -143,6 +198,12 @@
         <w:tc>
           <w:tcPr>
             <w:tcW w:w="864" w:type="dxa"/>
+            <w:tcBorders>
+              <w:top w:val="single" w:sz="12" w:space="0" w:color="auto"/>
+              <w:left w:val="single" w:sz="12" w:space="0" w:color="auto"/>
+              <w:bottom w:val="single" w:sz="12" w:space="0" w:color="auto"/>
+              <w:right w:val="single" w:sz="12" w:space="0" w:color="auto"/>
+            </w:tcBorders>
             <w:vAlign w:val="center"/>
           </w:tcPr>
           <w:p>
@@ -161,6 +222,12 @@
         <w:tc>
           <w:tcPr>
             <w:tcW w:w="865" w:type="dxa"/>
+            <w:tcBorders>
+              <w:top w:val="single" w:sz="12" w:space="0" w:color="auto"/>
+              <w:left w:val="single" w:sz="12" w:space="0" w:color="auto"/>
+              <w:bottom w:val="single" w:sz="12" w:space="0" w:color="auto"/>
+              <w:right w:val="single" w:sz="12" w:space="0" w:color="auto"/>
+            </w:tcBorders>
             <w:vAlign w:val="center"/>
           </w:tcPr>
           <w:p>
@@ -179,6 +246,12 @@
         <w:tc>
           <w:tcPr>
             <w:tcW w:w="865" w:type="dxa"/>
+            <w:tcBorders>
+              <w:top w:val="single" w:sz="12" w:space="0" w:color="auto"/>
+              <w:left w:val="single" w:sz="12" w:space="0" w:color="auto"/>
+              <w:bottom w:val="single" w:sz="12" w:space="0" w:color="auto"/>
+              <w:right w:val="single" w:sz="12" w:space="0" w:color="auto"/>
+            </w:tcBorders>
             <w:vAlign w:val="center"/>
           </w:tcPr>
           <w:p>
@@ -197,6 +270,12 @@
         <w:tc>
           <w:tcPr>
             <w:tcW w:w="864" w:type="dxa"/>
+            <w:tcBorders>
+              <w:top w:val="single" w:sz="12" w:space="0" w:color="auto"/>
+              <w:left w:val="single" w:sz="12" w:space="0" w:color="auto"/>
+              <w:bottom w:val="single" w:sz="12" w:space="0" w:color="auto"/>
+              <w:right w:val="single" w:sz="12" w:space="0" w:color="auto"/>
+            </w:tcBorders>
             <w:vAlign w:val="center"/>
           </w:tcPr>
           <w:p>
@@ -215,6 +294,12 @@
         <w:tc>
           <w:tcPr>
             <w:tcW w:w="865" w:type="dxa"/>
+            <w:tcBorders>
+              <w:top w:val="single" w:sz="12" w:space="0" w:color="auto"/>
+              <w:left w:val="single" w:sz="12" w:space="0" w:color="auto"/>
+              <w:bottom w:val="single" w:sz="12" w:space="0" w:color="auto"/>
+              <w:right w:val="single" w:sz="12" w:space="0" w:color="auto"/>
+            </w:tcBorders>
             <w:vAlign w:val="center"/>
           </w:tcPr>
           <w:p>
@@ -233,6 +318,59 @@
         <w:tc>
           <w:tcPr>
             <w:tcW w:w="865" w:type="dxa"/>
+            <w:tcBorders>
+              <w:top w:val="single" w:sz="12" w:space="0" w:color="auto"/>
+              <w:left w:val="single" w:sz="12" w:space="0" w:color="auto"/>
+              <w:bottom w:val="single" w:sz="12" w:space="0" w:color="auto"/>
+            </w:tcBorders>
+            <w:vAlign w:val="center"/>
+          </w:tcPr>
+          <w:p>
+            <w:pPr>
+              <w:suppressAutoHyphens/>
+              <w:spacing w:before="60" w:after="60"/>
+              <w:jc w:val="center"/>
+              <w:rPr>
+                <w:rFonts w:ascii="GOST type B" w:hAnsi="GOST type B" w:cs="Times New Roman"/>
+                <w:sz w:val="24"/>
+                <w:szCs w:val="24"/>
+              </w:rPr>
+            </w:pPr>
+          </w:p>
+        </w:tc>
+      </w:tr>
+      <w:tr>
+        <w:tc>
+          <w:tcPr>
+            <w:tcW w:w="9511" w:type="dxa"/>
+            <w:gridSpan w:val="11"/>
+            <w:tcBorders>
+              <w:top w:val="single" w:sz="12" w:space="0" w:color="auto"/>
+              <w:bottom w:val="single" w:sz="12" w:space="0" w:color="auto"/>
+              <w:right w:val="single" w:sz="12" w:space="0" w:color="auto"/>
+            </w:tcBorders>
+            <w:vAlign w:val="center"/>
+          </w:tcPr>
+          <w:p>
+            <w:pPr>
+              <w:suppressAutoHyphens/>
+              <w:spacing w:before="60" w:after="60"/>
+              <w:rPr>
+                <w:rFonts w:ascii="GOST type B" w:hAnsi="GOST type B" w:cs="Times New Roman"/>
+                <w:sz w:val="24"/>
+                <w:szCs w:val="24"/>
+              </w:rPr>
+            </w:pPr>
+          </w:p>
+        </w:tc>
+        <w:tc>
+          <w:tcPr>
+            <w:tcW w:w="865" w:type="dxa"/>
+            <w:tcBorders>
+              <w:top w:val="single" w:sz="12" w:space="0" w:color="auto"/>
+              <w:left w:val="single" w:sz="12" w:space="0" w:color="auto"/>
+              <w:bottom w:val="single" w:sz="12" w:space="0" w:color="auto"/>
+            </w:tcBorders>
             <w:vAlign w:val="center"/>
           </w:tcPr>
           <w:p>
@@ -250,38 +388,6 @@
         </w:tc>
       </w:tr>
     </w:tbl>
-    <w:p>
-      <w:pPr>
-        <w:suppressAutoHyphens/>
-        <w:ind w:right="284"/>
-        <w:rPr>
-          <w:rFonts w:ascii="Times New Roman" w:hAnsi="Times New Roman" w:cs="Times New Roman"/>
-          <w:sz w:val="24"/>
-          <w:szCs w:val="24"/>
-          <w:lang w:val="en-US"/>
-        </w:rPr>
-      </w:pPr>
-    </w:p>
-    <w:p>
-      <w:pPr>
-        <w:rPr>
-          <w:rFonts w:ascii="Times New Roman" w:hAnsi="Times New Roman" w:cs="Times New Roman"/>
-          <w:sz w:val="24"/>
-          <w:szCs w:val="24"/>
-          <w:lang w:val="en-US"/>
-        </w:rPr>
-      </w:pPr>
-    </w:p>
-    <w:p>
-      <w:pPr>
-        <w:rPr>
-          <w:rFonts w:ascii="Times New Roman" w:hAnsi="Times New Roman" w:cs="Times New Roman"/>
-          <w:sz w:val="24"/>
-          <w:szCs w:val="24"/>
-          <w:lang w:val="en-US"/>
-        </w:rPr>
-      </w:pPr>
-    </w:p>
     <w:p>
       <w:pPr>
         <w:tabs>
@@ -303,8 +409,6 @@
         </w:rPr>
         <w:tab/>
       </w:r>
-      <w:bookmarkStart w:id="1" w:name="_GoBack"/>
-      <w:bookmarkEnd w:id="1"/>
     </w:p>
     <w:sectPr>
       <w:headerReference w:type="default" r:id="rId7"/>
@@ -312,9 +416,8 @@
       <w:headerReference w:type="first" r:id="rId9"/>
       <w:footerReference w:type="first" r:id="rId10"/>
       <w:pgSz w:w="11906" w:h="16838" w:code="9"/>
-      <w:pgMar w:top="-2296" w:right="397" w:bottom="2268" w:left="1134" w:header="397" w:footer="227" w:gutter="0"/>
+      <w:pgMar w:top="-2376" w:right="403" w:bottom="2275" w:left="1138" w:header="403" w:footer="230" w:gutter="0"/>
       <w:cols w:space="720"/>
-      <w:titlePg/>
       <w:docGrid w:linePitch="360"/>
     </w:sectPr>
   </w:body>
@@ -414,7 +517,7 @@
   </w:p>
   <w:tbl>
     <w:tblPr>
-      <w:tblW w:w="10376" w:type="dxa"/>
+      <w:tblW w:w="10354" w:type="dxa"/>
       <w:tblInd w:w="15" w:type="dxa"/>
       <w:tblLayout w:type="fixed"/>
       <w:tblCellMar>
@@ -424,16 +527,16 @@
       <w:tblLook w:val="0000" w:firstRow="0" w:lastRow="0" w:firstColumn="0" w:lastColumn="0" w:noHBand="0" w:noVBand="0"/>
     </w:tblPr>
     <w:tblGrid>
-      <w:gridCol w:w="569"/>
-      <w:gridCol w:w="570"/>
-      <w:gridCol w:w="570"/>
-      <w:gridCol w:w="570"/>
-      <w:gridCol w:w="856"/>
-      <w:gridCol w:w="323"/>
-      <w:gridCol w:w="247"/>
-      <w:gridCol w:w="3212"/>
-      <w:gridCol w:w="2889"/>
-      <w:gridCol w:w="570"/>
+      <w:gridCol w:w="571"/>
+      <w:gridCol w:w="571"/>
+      <w:gridCol w:w="571"/>
+      <w:gridCol w:w="571"/>
+      <w:gridCol w:w="858"/>
+      <w:gridCol w:w="324"/>
+      <w:gridCol w:w="248"/>
+      <w:gridCol w:w="3219"/>
+      <w:gridCol w:w="2896"/>
+      <w:gridCol w:w="525"/>
     </w:tblGrid>
     <w:tr>
       <w:trPr>
@@ -444,7 +547,7 @@
           <w:tcW w:w="569" w:type="dxa"/>
           <w:tcBorders>
             <w:top w:val="single" w:sz="12" w:space="0" w:color="000000"/>
-            <w:left w:val="single" w:sz="12" w:space="0" w:color="000000"/>
+            <w:left w:val="single" w:sz="4" w:space="0" w:color="auto"/>
             <w:bottom w:val="single" w:sz="6" w:space="0" w:color="000000"/>
           </w:tcBorders>
           <w:shd w:val="clear" w:color="auto" w:fill="auto"/>
@@ -455,7 +558,8 @@
             <w:snapToGrid w:val="0"/>
             <w:jc w:val="center"/>
             <w:rPr>
-              <w:rFonts w:ascii="GOST type B" w:hAnsi="GOST type B" w:cs="Times New Roman"/>
+              <w:rFonts w:ascii="GOST type B" w:hAnsi="GOST type B" w:cstheme="minorHAnsi"/>
+              <w:i/>
             </w:rPr>
           </w:pPr>
         </w:p>
@@ -476,7 +580,7 @@
             <w:snapToGrid w:val="0"/>
             <w:jc w:val="center"/>
             <w:rPr>
-              <w:rFonts w:ascii="GOST type B" w:hAnsi="GOST type B" w:cs="Times New Roman"/>
+              <w:rFonts w:ascii="GOST type B" w:hAnsi="GOST type B"/>
             </w:rPr>
           </w:pPr>
         </w:p>
@@ -497,7 +601,8 @@
             <w:snapToGrid w:val="0"/>
             <w:jc w:val="center"/>
             <w:rPr>
-              <w:rFonts w:ascii="GOST type B" w:hAnsi="GOST type B" w:cs="Times New Roman"/>
+              <w:rFonts w:ascii="GOST type B" w:hAnsi="GOST type B" w:cstheme="minorHAnsi"/>
+              <w:i/>
             </w:rPr>
           </w:pPr>
         </w:p>
@@ -518,7 +623,8 @@
             <w:snapToGrid w:val="0"/>
             <w:jc w:val="center"/>
             <w:rPr>
-              <w:rFonts w:ascii="GOST type B" w:hAnsi="GOST type B" w:cs="Times New Roman"/>
+              <w:rFonts w:ascii="GOST type B" w:hAnsi="GOST type B" w:cstheme="minorHAnsi"/>
+              <w:i/>
             </w:rPr>
           </w:pPr>
         </w:p>
@@ -539,7 +645,8 @@
             <w:snapToGrid w:val="0"/>
             <w:jc w:val="center"/>
             <w:rPr>
-              <w:rFonts w:ascii="GOST type B" w:hAnsi="GOST type B" w:cs="Times New Roman"/>
+              <w:rFonts w:ascii="GOST type B" w:hAnsi="GOST type B" w:cstheme="minorHAnsi"/>
+              <w:i/>
             </w:rPr>
           </w:pPr>
         </w:p>
@@ -561,7 +668,8 @@
             <w:snapToGrid w:val="0"/>
             <w:jc w:val="center"/>
             <w:rPr>
-              <w:rFonts w:ascii="GOST type B" w:hAnsi="GOST type B" w:cs="Times New Roman"/>
+              <w:rFonts w:ascii="GOST type B" w:hAnsi="GOST type B" w:cstheme="minorHAnsi"/>
+              <w:i/>
             </w:rPr>
           </w:pPr>
         </w:p>
@@ -574,30 +682,29 @@
           <w:tcBorders>
             <w:top w:val="single" w:sz="12" w:space="0" w:color="000000"/>
             <w:left w:val="single" w:sz="12" w:space="0" w:color="000000"/>
-          </w:tcBorders>
-          <w:shd w:val="clear" w:color="auto" w:fill="auto"/>
-          <w:vAlign w:val="center"/>
-        </w:tcPr>
-        <w:p>
-          <w:pPr>
-            <w:snapToGrid w:val="0"/>
-            <w:jc w:val="center"/>
-            <w:rPr>
-              <w:rFonts w:ascii="GOST type B" w:hAnsi="GOST type B" w:cs="Times New Roman"/>
-              <w:sz w:val="28"/>
-              <w:szCs w:val="28"/>
-            </w:rPr>
-          </w:pPr>
-          <w:bookmarkStart w:id="2" w:name="обозн1"/>
-          <w:bookmarkEnd w:id="2"/>
-        </w:p>
-      </w:tc>
-      <w:tc>
-        <w:tcPr>
-          <w:tcW w:w="570" w:type="dxa"/>
+            <w:right w:val="single" w:sz="12" w:space="0" w:color="auto"/>
+          </w:tcBorders>
+          <w:shd w:val="clear" w:color="auto" w:fill="auto"/>
+          <w:vAlign w:val="center"/>
+        </w:tcPr>
+        <w:p>
+          <w:pPr>
+            <w:snapToGrid w:val="0"/>
+            <w:jc w:val="center"/>
+            <w:rPr>
+              <w:rFonts w:ascii="GOST type B" w:hAnsi="GOST type B"/>
+            </w:rPr>
+          </w:pPr>
+          <w:bookmarkStart w:id="1" w:name="обозн1"/>
+          <w:bookmarkEnd w:id="1"/>
+        </w:p>
+      </w:tc>
+      <w:tc>
+        <w:tcPr>
+          <w:tcW w:w="524" w:type="dxa"/>
           <w:tcBorders>
             <w:top w:val="single" w:sz="12" w:space="0" w:color="000000"/>
-            <w:left w:val="single" w:sz="12" w:space="0" w:color="000000"/>
+            <w:left w:val="single" w:sz="12" w:space="0" w:color="auto"/>
           </w:tcBorders>
           <w:shd w:val="clear" w:color="auto" w:fill="auto"/>
           <w:vAlign w:val="center"/>
@@ -607,15 +714,26 @@
             <w:pStyle w:val="a9"/>
             <w:jc w:val="center"/>
             <w:rPr>
-              <w:rFonts w:ascii="GOST type B" w:hAnsi="GOST type B"/>
-            </w:rPr>
-          </w:pPr>
-          <w:r>
-            <w:rPr>
-              <w:rFonts w:ascii="GOST type B" w:hAnsi="GOST type B" w:cs="Times New Roman"/>
+              <w:rFonts w:ascii="GOST type B" w:hAnsi="GOST type B" w:cstheme="minorHAnsi"/>
+              <w:i/>
+              <w:lang w:val="en-US"/>
+            </w:rPr>
+          </w:pPr>
+          <w:r>
+            <w:rPr>
+              <w:rFonts w:ascii="GOST type B" w:hAnsi="GOST type B" w:cstheme="minorHAnsi"/>
+              <w:i/>
               <w:sz w:val="16"/>
             </w:rPr>
-            <w:t>лист</w:t>
+            <w:t>Л</w:t>
+          </w:r>
+          <w:r>
+            <w:rPr>
+              <w:rFonts w:ascii="GOST type B" w:hAnsi="GOST type B" w:cstheme="minorHAnsi"/>
+              <w:i/>
+              <w:sz w:val="16"/>
+            </w:rPr>
+            <w:t>ист</w:t>
           </w:r>
         </w:p>
       </w:tc>
@@ -629,7 +747,8 @@
           <w:tcW w:w="569" w:type="dxa"/>
           <w:tcBorders>
             <w:top w:val="single" w:sz="6" w:space="0" w:color="000000"/>
-            <w:left w:val="single" w:sz="12" w:space="0" w:color="000000"/>
+            <w:left w:val="single" w:sz="4" w:space="0" w:color="auto"/>
+            <w:bottom w:val="single" w:sz="12" w:space="0" w:color="auto"/>
           </w:tcBorders>
           <w:shd w:val="clear" w:color="auto" w:fill="auto"/>
         </w:tcPr>
@@ -639,7 +758,8 @@
             <w:snapToGrid w:val="0"/>
             <w:jc w:val="center"/>
             <w:rPr>
-              <w:rFonts w:ascii="GOST type B" w:hAnsi="GOST type B" w:cs="Times New Roman"/>
+              <w:rFonts w:ascii="GOST type B" w:hAnsi="GOST type B" w:cstheme="minorHAnsi"/>
+              <w:i/>
             </w:rPr>
           </w:pPr>
         </w:p>
@@ -650,6 +770,7 @@
           <w:tcBorders>
             <w:top w:val="single" w:sz="6" w:space="0" w:color="000000"/>
             <w:left w:val="single" w:sz="12" w:space="0" w:color="000000"/>
+            <w:bottom w:val="single" w:sz="12" w:space="0" w:color="auto"/>
           </w:tcBorders>
           <w:shd w:val="clear" w:color="auto" w:fill="auto"/>
         </w:tcPr>
@@ -659,7 +780,8 @@
             <w:snapToGrid w:val="0"/>
             <w:jc w:val="center"/>
             <w:rPr>
-              <w:rFonts w:ascii="GOST type B" w:hAnsi="GOST type B" w:cs="Times New Roman"/>
+              <w:rFonts w:ascii="GOST type B" w:hAnsi="GOST type B" w:cstheme="minorHAnsi"/>
+              <w:i/>
             </w:rPr>
           </w:pPr>
         </w:p>
@@ -670,6 +792,7 @@
           <w:tcBorders>
             <w:top w:val="single" w:sz="6" w:space="0" w:color="000000"/>
             <w:left w:val="single" w:sz="12" w:space="0" w:color="000000"/>
+            <w:bottom w:val="single" w:sz="12" w:space="0" w:color="auto"/>
           </w:tcBorders>
           <w:shd w:val="clear" w:color="auto" w:fill="auto"/>
         </w:tcPr>
@@ -679,7 +802,8 @@
             <w:snapToGrid w:val="0"/>
             <w:jc w:val="center"/>
             <w:rPr>
-              <w:rFonts w:ascii="GOST type B" w:hAnsi="GOST type B" w:cs="Times New Roman"/>
+              <w:rFonts w:ascii="GOST type B" w:hAnsi="GOST type B" w:cstheme="minorHAnsi"/>
+              <w:i/>
             </w:rPr>
           </w:pPr>
         </w:p>
@@ -690,6 +814,7 @@
           <w:tcBorders>
             <w:top w:val="single" w:sz="6" w:space="0" w:color="000000"/>
             <w:left w:val="single" w:sz="12" w:space="0" w:color="000000"/>
+            <w:bottom w:val="single" w:sz="12" w:space="0" w:color="auto"/>
           </w:tcBorders>
           <w:shd w:val="clear" w:color="auto" w:fill="auto"/>
         </w:tcPr>
@@ -699,7 +824,8 @@
             <w:snapToGrid w:val="0"/>
             <w:jc w:val="center"/>
             <w:rPr>
-              <w:rFonts w:ascii="GOST type B" w:hAnsi="GOST type B" w:cs="Times New Roman"/>
+              <w:rFonts w:ascii="GOST type B" w:hAnsi="GOST type B" w:cstheme="minorHAnsi"/>
+              <w:i/>
             </w:rPr>
           </w:pPr>
         </w:p>
@@ -710,6 +836,7 @@
           <w:tcBorders>
             <w:top w:val="single" w:sz="6" w:space="0" w:color="000000"/>
             <w:left w:val="single" w:sz="12" w:space="0" w:color="000000"/>
+            <w:bottom w:val="single" w:sz="12" w:space="0" w:color="auto"/>
           </w:tcBorders>
           <w:shd w:val="clear" w:color="auto" w:fill="auto"/>
         </w:tcPr>
@@ -719,7 +846,8 @@
             <w:snapToGrid w:val="0"/>
             <w:jc w:val="center"/>
             <w:rPr>
-              <w:rFonts w:ascii="GOST type B" w:hAnsi="GOST type B" w:cs="Times New Roman"/>
+              <w:rFonts w:ascii="GOST type B" w:hAnsi="GOST type B" w:cstheme="minorHAnsi"/>
+              <w:i/>
             </w:rPr>
           </w:pPr>
         </w:p>
@@ -731,6 +859,7 @@
           <w:tcBorders>
             <w:top w:val="single" w:sz="6" w:space="0" w:color="000000"/>
             <w:left w:val="single" w:sz="12" w:space="0" w:color="000000"/>
+            <w:bottom w:val="single" w:sz="12" w:space="0" w:color="auto"/>
           </w:tcBorders>
           <w:shd w:val="clear" w:color="auto" w:fill="auto"/>
         </w:tcPr>
@@ -740,7 +869,8 @@
             <w:snapToGrid w:val="0"/>
             <w:jc w:val="center"/>
             <w:rPr>
-              <w:rFonts w:ascii="GOST type B" w:hAnsi="GOST type B" w:cs="Times New Roman"/>
+              <w:rFonts w:ascii="GOST type B" w:hAnsi="GOST type B" w:cstheme="minorHAnsi"/>
+              <w:i/>
             </w:rPr>
           </w:pPr>
         </w:p>
@@ -752,6 +882,7 @@
           <w:vMerge/>
           <w:tcBorders>
             <w:left w:val="single" w:sz="12" w:space="0" w:color="000000"/>
+            <w:right w:val="single" w:sz="12" w:space="0" w:color="auto"/>
           </w:tcBorders>
           <w:shd w:val="clear" w:color="auto" w:fill="auto"/>
           <w:vAlign w:val="center"/>
@@ -762,8 +893,9 @@
             <w:snapToGrid w:val="0"/>
             <w:jc w:val="center"/>
             <w:rPr>
-              <w:rFonts w:ascii="GOST type B" w:hAnsi="GOST type B" w:cs="Times New Roman"/>
+              <w:rFonts w:ascii="GOST type B" w:hAnsi="GOST type B" w:cstheme="minorHAnsi"/>
               <w:b/>
+              <w:i/>
               <w:sz w:val="26"/>
             </w:rPr>
           </w:pPr>
@@ -771,27 +903,38 @@
       </w:tc>
       <w:tc>
         <w:tcPr>
-          <w:tcW w:w="570" w:type="dxa"/>
+          <w:tcW w:w="524" w:type="dxa"/>
           <w:vMerge w:val="restart"/>
           <w:tcBorders>
             <w:top w:val="single" w:sz="12" w:space="0" w:color="000000"/>
-            <w:left w:val="single" w:sz="12" w:space="0" w:color="000000"/>
-          </w:tcBorders>
-          <w:shd w:val="clear" w:color="auto" w:fill="auto"/>
-          <w:vAlign w:val="center"/>
-        </w:tcPr>
-        <w:p>
-          <w:pPr>
-            <w:jc w:val="center"/>
-            <w:rPr>
-              <w:rFonts w:ascii="GOST type B" w:hAnsi="GOST type B" w:cs="Times New Roman"/>
-              <w:sz w:val="22"/>
-              <w:szCs w:val="22"/>
-            </w:rPr>
-          </w:pPr>
-          <w:r>
-            <w:rPr>
-              <w:rFonts w:ascii="GOST type B" w:hAnsi="GOST type B" w:cs="Times New Roman"/>
+            <w:left w:val="single" w:sz="12" w:space="0" w:color="auto"/>
+          </w:tcBorders>
+          <w:shd w:val="clear" w:color="auto" w:fill="auto"/>
+          <w:vAlign w:val="center"/>
+        </w:tcPr>
+        <w:p>
+          <w:pPr>
+            <w:jc w:val="center"/>
+            <w:rPr>
+              <w:rFonts w:ascii="GOST type B" w:hAnsi="GOST type B" w:cstheme="minorHAnsi"/>
+              <w:i/>
+              <w:sz w:val="22"/>
+              <w:szCs w:val="22"/>
+            </w:rPr>
+          </w:pPr>
+          <w:r>
+            <w:rPr>
+              <w:rFonts w:ascii="GOST type B" w:hAnsi="GOST type B" w:cstheme="minorHAnsi"/>
+              <w:i/>
+              <w:sz w:val="22"/>
+              <w:szCs w:val="22"/>
+            </w:rPr>
+            <w:t>1.</w:t>
+          </w:r>
+          <w:r>
+            <w:rPr>
+              <w:rFonts w:ascii="GOST type B" w:hAnsi="GOST type B" w:cstheme="minorHAnsi"/>
+              <w:i/>
               <w:sz w:val="22"/>
               <w:szCs w:val="22"/>
             </w:rPr>
@@ -799,7 +942,8 @@
           </w:r>
           <w:r>
             <w:rPr>
-              <w:rFonts w:ascii="GOST type B" w:hAnsi="GOST type B" w:cs="Times New Roman"/>
+              <w:rFonts w:ascii="GOST type B" w:hAnsi="GOST type B" w:cstheme="minorHAnsi"/>
+              <w:i/>
               <w:sz w:val="22"/>
               <w:szCs w:val="22"/>
             </w:rPr>
@@ -807,7 +951,8 @@
           </w:r>
           <w:r>
             <w:rPr>
-              <w:rFonts w:ascii="GOST type B" w:hAnsi="GOST type B" w:cs="Times New Roman"/>
+              <w:rFonts w:ascii="GOST type B" w:hAnsi="GOST type B" w:cstheme="minorHAnsi"/>
+              <w:i/>
               <w:sz w:val="22"/>
               <w:szCs w:val="22"/>
             </w:rPr>
@@ -815,16 +960,18 @@
           </w:r>
           <w:r>
             <w:rPr>
-              <w:rFonts w:ascii="GOST type B" w:hAnsi="GOST type B" w:cs="Times New Roman"/>
+              <w:rFonts w:ascii="GOST type B" w:hAnsi="GOST type B" w:cstheme="minorHAnsi"/>
+              <w:i/>
               <w:noProof/>
               <w:sz w:val="22"/>
               <w:szCs w:val="22"/>
             </w:rPr>
-            <w:t>2</w:t>
-          </w:r>
-          <w:r>
-            <w:rPr>
-              <w:rFonts w:ascii="GOST type B" w:hAnsi="GOST type B" w:cs="Times New Roman"/>
+            <w:t>1</w:t>
+          </w:r>
+          <w:r>
+            <w:rPr>
+              <w:rFonts w:ascii="GOST type B" w:hAnsi="GOST type B" w:cstheme="minorHAnsi"/>
+              <w:i/>
               <w:sz w:val="22"/>
               <w:szCs w:val="22"/>
             </w:rPr>
@@ -841,8 +988,8 @@
         <w:tcPr>
           <w:tcW w:w="569" w:type="dxa"/>
           <w:tcBorders>
-            <w:top w:val="single" w:sz="6" w:space="0" w:color="000000"/>
-            <w:left w:val="single" w:sz="12" w:space="0" w:color="000000"/>
+            <w:top w:val="single" w:sz="12" w:space="0" w:color="auto"/>
+            <w:left w:val="single" w:sz="4" w:space="0" w:color="auto"/>
             <w:bottom w:val="single" w:sz="12" w:space="0" w:color="000000"/>
           </w:tcBorders>
           <w:shd w:val="clear" w:color="auto" w:fill="auto"/>
@@ -853,13 +1000,15 @@
             <w:pStyle w:val="a9"/>
             <w:jc w:val="center"/>
             <w:rPr>
-              <w:rFonts w:ascii="GOST type B" w:hAnsi="GOST type B" w:cs="Times New Roman"/>
+              <w:rFonts w:ascii="GOST type B" w:hAnsi="GOST type B" w:cstheme="minorHAnsi"/>
+              <w:i/>
               <w:sz w:val="16"/>
             </w:rPr>
           </w:pPr>
           <w:r>
             <w:rPr>
-              <w:rFonts w:ascii="GOST type B" w:hAnsi="GOST type B" w:cs="Times New Roman"/>
+              <w:rFonts w:ascii="GOST type B" w:hAnsi="GOST type B" w:cstheme="minorHAnsi"/>
+              <w:i/>
               <w:sz w:val="16"/>
             </w:rPr>
             <w:t>Изм.</w:t>
@@ -870,7 +1019,7 @@
         <w:tcPr>
           <w:tcW w:w="570" w:type="dxa"/>
           <w:tcBorders>
-            <w:top w:val="single" w:sz="6" w:space="0" w:color="000000"/>
+            <w:top w:val="single" w:sz="12" w:space="0" w:color="auto"/>
             <w:left w:val="single" w:sz="12" w:space="0" w:color="000000"/>
             <w:bottom w:val="single" w:sz="12" w:space="0" w:color="000000"/>
           </w:tcBorders>
@@ -882,14 +1031,16 @@
             <w:pStyle w:val="a9"/>
             <w:jc w:val="center"/>
             <w:rPr>
-              <w:rFonts w:ascii="GOST type B" w:hAnsi="GOST type B" w:cs="Times New Roman"/>
+              <w:rFonts w:ascii="GOST type B" w:hAnsi="GOST type B" w:cstheme="minorHAnsi"/>
+              <w:i/>
               <w:sz w:val="16"/>
             </w:rPr>
           </w:pPr>
           <w:proofErr w:type="spellStart"/>
           <w:r>
             <w:rPr>
-              <w:rFonts w:ascii="GOST type B" w:hAnsi="GOST type B" w:cs="Times New Roman"/>
+              <w:rFonts w:ascii="GOST type B" w:hAnsi="GOST type B" w:cstheme="minorHAnsi"/>
+              <w:i/>
               <w:sz w:val="16"/>
             </w:rPr>
             <w:t>Кол.уч</w:t>
@@ -897,7 +1048,8 @@
           <w:proofErr w:type="spellEnd"/>
           <w:r>
             <w:rPr>
-              <w:rFonts w:ascii="GOST type B" w:hAnsi="GOST type B" w:cs="Times New Roman"/>
+              <w:rFonts w:ascii="GOST type B" w:hAnsi="GOST type B" w:cstheme="minorHAnsi"/>
+              <w:i/>
               <w:sz w:val="16"/>
             </w:rPr>
             <w:t>.</w:t>
@@ -908,7 +1060,7 @@
         <w:tcPr>
           <w:tcW w:w="570" w:type="dxa"/>
           <w:tcBorders>
-            <w:top w:val="single" w:sz="6" w:space="0" w:color="000000"/>
+            <w:top w:val="single" w:sz="12" w:space="0" w:color="auto"/>
             <w:left w:val="single" w:sz="12" w:space="0" w:color="000000"/>
             <w:bottom w:val="single" w:sz="12" w:space="0" w:color="000000"/>
           </w:tcBorders>
@@ -920,13 +1072,15 @@
             <w:pStyle w:val="a9"/>
             <w:jc w:val="center"/>
             <w:rPr>
-              <w:rFonts w:ascii="GOST type B" w:hAnsi="GOST type B" w:cs="Times New Roman"/>
+              <w:rFonts w:ascii="GOST type B" w:hAnsi="GOST type B" w:cstheme="minorHAnsi"/>
+              <w:i/>
               <w:sz w:val="16"/>
             </w:rPr>
           </w:pPr>
           <w:r>
             <w:rPr>
-              <w:rFonts w:ascii="GOST type B" w:hAnsi="GOST type B" w:cs="Times New Roman"/>
+              <w:rFonts w:ascii="GOST type B" w:hAnsi="GOST type B" w:cstheme="minorHAnsi"/>
+              <w:i/>
               <w:sz w:val="16"/>
             </w:rPr>
             <w:t>Лист</w:t>
@@ -937,7 +1091,7 @@
         <w:tcPr>
           <w:tcW w:w="570" w:type="dxa"/>
           <w:tcBorders>
-            <w:top w:val="single" w:sz="6" w:space="0" w:color="000000"/>
+            <w:top w:val="single" w:sz="12" w:space="0" w:color="auto"/>
             <w:left w:val="single" w:sz="12" w:space="0" w:color="000000"/>
             <w:bottom w:val="single" w:sz="12" w:space="0" w:color="000000"/>
           </w:tcBorders>
@@ -949,13 +1103,15 @@
             <w:pStyle w:val="a9"/>
             <w:jc w:val="center"/>
             <w:rPr>
-              <w:rFonts w:ascii="GOST type B" w:hAnsi="GOST type B" w:cs="Times New Roman"/>
+              <w:rFonts w:ascii="GOST type B" w:hAnsi="GOST type B" w:cstheme="minorHAnsi"/>
+              <w:i/>
               <w:sz w:val="16"/>
             </w:rPr>
           </w:pPr>
           <w:r>
             <w:rPr>
-              <w:rFonts w:ascii="GOST type B" w:hAnsi="GOST type B" w:cs="Times New Roman"/>
+              <w:rFonts w:ascii="GOST type B" w:hAnsi="GOST type B" w:cstheme="minorHAnsi"/>
+              <w:i/>
               <w:sz w:val="16"/>
             </w:rPr>
             <w:t>N док</w:t>
@@ -966,7 +1122,7 @@
         <w:tcPr>
           <w:tcW w:w="856" w:type="dxa"/>
           <w:tcBorders>
-            <w:top w:val="single" w:sz="6" w:space="0" w:color="000000"/>
+            <w:top w:val="single" w:sz="12" w:space="0" w:color="auto"/>
             <w:left w:val="single" w:sz="12" w:space="0" w:color="000000"/>
             <w:bottom w:val="single" w:sz="12" w:space="0" w:color="000000"/>
           </w:tcBorders>
@@ -978,13 +1134,15 @@
             <w:pStyle w:val="a9"/>
             <w:jc w:val="center"/>
             <w:rPr>
-              <w:rFonts w:ascii="GOST type B" w:hAnsi="GOST type B" w:cs="Times New Roman"/>
+              <w:rFonts w:ascii="GOST type B" w:hAnsi="GOST type B" w:cstheme="minorHAnsi"/>
+              <w:i/>
               <w:sz w:val="16"/>
             </w:rPr>
           </w:pPr>
           <w:r>
             <w:rPr>
-              <w:rFonts w:ascii="GOST type B" w:hAnsi="GOST type B" w:cs="Times New Roman"/>
+              <w:rFonts w:ascii="GOST type B" w:hAnsi="GOST type B" w:cstheme="minorHAnsi"/>
+              <w:i/>
               <w:sz w:val="16"/>
             </w:rPr>
             <w:t>Подп.</w:t>
@@ -996,7 +1154,7 @@
           <w:tcW w:w="570" w:type="dxa"/>
           <w:gridSpan w:val="2"/>
           <w:tcBorders>
-            <w:top w:val="single" w:sz="6" w:space="0" w:color="000000"/>
+            <w:top w:val="single" w:sz="12" w:space="0" w:color="auto"/>
             <w:left w:val="single" w:sz="12" w:space="0" w:color="000000"/>
             <w:bottom w:val="single" w:sz="12" w:space="0" w:color="000000"/>
           </w:tcBorders>
@@ -1008,13 +1166,15 @@
             <w:pStyle w:val="a9"/>
             <w:jc w:val="center"/>
             <w:rPr>
-              <w:rFonts w:ascii="GOST type B" w:hAnsi="GOST type B" w:cs="Times New Roman"/>
+              <w:rFonts w:ascii="GOST type B" w:hAnsi="GOST type B" w:cstheme="minorHAnsi"/>
+              <w:i/>
               <w:sz w:val="16"/>
             </w:rPr>
           </w:pPr>
           <w:r>
             <w:rPr>
-              <w:rFonts w:ascii="GOST type B" w:hAnsi="GOST type B" w:cs="Times New Roman"/>
+              <w:rFonts w:ascii="GOST type B" w:hAnsi="GOST type B" w:cstheme="minorHAnsi"/>
+              <w:i/>
               <w:sz w:val="16"/>
             </w:rPr>
             <w:t>Дата</w:t>
@@ -1029,6 +1189,7 @@
           <w:tcBorders>
             <w:left w:val="single" w:sz="12" w:space="0" w:color="000000"/>
             <w:bottom w:val="single" w:sz="12" w:space="0" w:color="000000"/>
+            <w:right w:val="single" w:sz="12" w:space="0" w:color="auto"/>
           </w:tcBorders>
           <w:shd w:val="clear" w:color="auto" w:fill="auto"/>
         </w:tcPr>
@@ -1038,7 +1199,8 @@
             <w:snapToGrid w:val="0"/>
             <w:jc w:val="center"/>
             <w:rPr>
-              <w:rFonts w:ascii="GOST type B" w:hAnsi="GOST type B" w:cs="Times New Roman"/>
+              <w:rFonts w:ascii="GOST type B" w:hAnsi="GOST type B" w:cstheme="minorHAnsi"/>
+              <w:i/>
               <w:sz w:val="16"/>
             </w:rPr>
           </w:pPr>
@@ -1046,10 +1208,10 @@
       </w:tc>
       <w:tc>
         <w:tcPr>
-          <w:tcW w:w="570" w:type="dxa"/>
+          <w:tcW w:w="524" w:type="dxa"/>
           <w:vMerge/>
           <w:tcBorders>
-            <w:left w:val="single" w:sz="12" w:space="0" w:color="000000"/>
+            <w:left w:val="single" w:sz="12" w:space="0" w:color="auto"/>
             <w:bottom w:val="single" w:sz="12" w:space="0" w:color="000000"/>
           </w:tcBorders>
           <w:shd w:val="clear" w:color="auto" w:fill="auto"/>
@@ -1060,7 +1222,8 @@
             <w:snapToGrid w:val="0"/>
             <w:jc w:val="center"/>
             <w:rPr>
-              <w:rFonts w:ascii="GOST type B" w:hAnsi="GOST type B" w:cs="Times New Roman"/>
+              <w:rFonts w:ascii="GOST type B" w:hAnsi="GOST type B" w:cstheme="minorHAnsi"/>
+              <w:i/>
               <w:sz w:val="16"/>
             </w:rPr>
           </w:pPr>
@@ -1077,7 +1240,7 @@
           <w:gridSpan w:val="6"/>
           <w:tcBorders>
             <w:top w:val="single" w:sz="12" w:space="0" w:color="000000"/>
-            <w:left w:val="single" w:sz="12" w:space="0" w:color="000000"/>
+            <w:left w:val="single" w:sz="4" w:space="0" w:color="auto"/>
           </w:tcBorders>
           <w:shd w:val="clear" w:color="auto" w:fill="auto"/>
         </w:tcPr>
@@ -1085,12 +1248,14 @@
           <w:pPr>
             <w:pStyle w:val="a9"/>
             <w:rPr>
-              <w:rFonts w:ascii="GOST type B" w:hAnsi="GOST type B" w:cs="Times New Roman"/>
-            </w:rPr>
-          </w:pPr>
-          <w:r>
-            <w:rPr>
-              <w:rFonts w:ascii="GOST type B" w:hAnsi="GOST type B" w:cs="Times New Roman"/>
+              <w:rFonts w:ascii="GOST type B" w:hAnsi="GOST type B" w:cstheme="minorHAnsi"/>
+              <w:i/>
+            </w:rPr>
+          </w:pPr>
+          <w:r>
+            <w:rPr>
+              <w:rFonts w:ascii="GOST type B" w:hAnsi="GOST type B" w:cstheme="minorHAnsi"/>
+              <w:i/>
             </w:rPr>
             <w:t>Инв. № подл.</w:t>
           </w:r>
@@ -1110,12 +1275,14 @@
           <w:pPr>
             <w:pStyle w:val="a9"/>
             <w:rPr>
-              <w:rFonts w:ascii="GOST type B" w:hAnsi="GOST type B" w:cs="Times New Roman"/>
-            </w:rPr>
-          </w:pPr>
-          <w:r>
-            <w:rPr>
-              <w:rFonts w:ascii="GOST type B" w:hAnsi="GOST type B" w:cs="Times New Roman"/>
+              <w:rFonts w:ascii="GOST type B" w:hAnsi="GOST type B" w:cstheme="minorHAnsi"/>
+              <w:i/>
+            </w:rPr>
+          </w:pPr>
+          <w:r>
+            <w:rPr>
+              <w:rFonts w:ascii="GOST type B" w:hAnsi="GOST type B" w:cstheme="minorHAnsi"/>
+              <w:i/>
             </w:rPr>
             <w:t>Подп. и дата</w:t>
           </w:r>
@@ -1123,7 +1290,7 @@
       </w:tc>
       <w:tc>
         <w:tcPr>
-          <w:tcW w:w="3459" w:type="dxa"/>
+          <w:tcW w:w="3413" w:type="dxa"/>
           <w:gridSpan w:val="2"/>
           <w:tcBorders>
             <w:top w:val="single" w:sz="12" w:space="0" w:color="000000"/>
@@ -1135,20 +1302,23 @@
           <w:pPr>
             <w:pStyle w:val="a9"/>
             <w:rPr>
-              <w:rFonts w:ascii="GOST type B" w:hAnsi="GOST type B"/>
+              <w:rFonts w:ascii="GOST type B" w:hAnsi="GOST type B" w:cstheme="minorHAnsi"/>
+              <w:i/>
             </w:rPr>
           </w:pPr>
           <w:proofErr w:type="spellStart"/>
           <w:r>
             <w:rPr>
-              <w:rFonts w:ascii="GOST type B" w:hAnsi="GOST type B" w:cs="Times New Roman"/>
+              <w:rFonts w:ascii="GOST type B" w:hAnsi="GOST type B" w:cstheme="minorHAnsi"/>
+              <w:i/>
             </w:rPr>
             <w:t>Взам</w:t>
           </w:r>
           <w:proofErr w:type="spellEnd"/>
           <w:r>
             <w:rPr>
-              <w:rFonts w:ascii="GOST type B" w:hAnsi="GOST type B" w:cs="Times New Roman"/>
+              <w:rFonts w:ascii="GOST type B" w:hAnsi="GOST type B" w:cstheme="minorHAnsi"/>
+              <w:i/>
             </w:rPr>
             <w:t>. инв. №</w:t>
           </w:r>
@@ -1350,8 +1520,8 @@
               <w:szCs w:val="28"/>
             </w:rPr>
           </w:pPr>
-          <w:bookmarkStart w:id="3" w:name="обозн"/>
-          <w:bookmarkEnd w:id="3"/>
+          <w:bookmarkStart w:id="2" w:name="обозн"/>
+          <w:bookmarkEnd w:id="2"/>
         </w:p>
       </w:tc>
       <w:tc>
@@ -1680,8 +1850,8 @@
               <w:lang w:val="en-US"/>
             </w:rPr>
           </w:pPr>
-          <w:bookmarkStart w:id="4" w:name="комплекс"/>
-          <w:bookmarkEnd w:id="4"/>
+          <w:bookmarkStart w:id="3" w:name="комплекс"/>
+          <w:bookmarkEnd w:id="3"/>
         </w:p>
       </w:tc>
       <w:tc>
@@ -2194,8 +2364,8 @@
               <w:szCs w:val="22"/>
             </w:rPr>
           </w:pPr>
-          <w:bookmarkStart w:id="5" w:name="фам_вып"/>
-          <w:bookmarkEnd w:id="5"/>
+          <w:bookmarkStart w:id="4" w:name="фам_вып"/>
+          <w:bookmarkEnd w:id="4"/>
         </w:p>
       </w:tc>
       <w:tc>
@@ -2267,8 +2437,8 @@
               <w:lang w:val="en-US"/>
             </w:rPr>
           </w:pPr>
-          <w:bookmarkStart w:id="6" w:name="объект"/>
-          <w:bookmarkEnd w:id="6"/>
+          <w:bookmarkStart w:id="5" w:name="объект"/>
+          <w:bookmarkEnd w:id="5"/>
         </w:p>
       </w:tc>
       <w:tc>
@@ -2439,8 +2609,8 @@
               <w:szCs w:val="22"/>
             </w:rPr>
           </w:pPr>
-          <w:bookmarkStart w:id="7" w:name="фам4"/>
-          <w:bookmarkEnd w:id="7"/>
+          <w:bookmarkStart w:id="6" w:name="фам4"/>
+          <w:bookmarkEnd w:id="6"/>
         </w:p>
       </w:tc>
       <w:tc>
@@ -2644,8 +2814,8 @@
               <w:szCs w:val="22"/>
             </w:rPr>
           </w:pPr>
-          <w:bookmarkStart w:id="8" w:name="листов"/>
-          <w:bookmarkEnd w:id="8"/>
+          <w:bookmarkStart w:id="7" w:name="листов"/>
+          <w:bookmarkEnd w:id="7"/>
         </w:p>
       </w:tc>
     </w:tr>
@@ -2716,8 +2886,8 @@
               <w:szCs w:val="22"/>
             </w:rPr>
           </w:pPr>
-          <w:bookmarkStart w:id="9" w:name="фам3"/>
-          <w:bookmarkEnd w:id="9"/>
+          <w:bookmarkStart w:id="8" w:name="фам3"/>
+          <w:bookmarkEnd w:id="8"/>
         </w:p>
       </w:tc>
       <w:tc>
@@ -2937,8 +3107,8 @@
               <w:szCs w:val="22"/>
             </w:rPr>
           </w:pPr>
-          <w:bookmarkStart w:id="10" w:name="фам2"/>
-          <w:bookmarkEnd w:id="10"/>
+          <w:bookmarkStart w:id="9" w:name="фам2"/>
+          <w:bookmarkEnd w:id="9"/>
         </w:p>
       </w:tc>
       <w:tc>
@@ -3008,8 +3178,8 @@
               <w:szCs w:val="22"/>
             </w:rPr>
           </w:pPr>
-          <w:bookmarkStart w:id="11" w:name="назв_листа"/>
-          <w:bookmarkEnd w:id="11"/>
+          <w:bookmarkStart w:id="10" w:name="назв_листа"/>
+          <w:bookmarkEnd w:id="10"/>
           <w:r>
             <w:rPr>
               <w:rFonts w:ascii="GOST type B" w:hAnsi="GOST type B" w:cstheme="minorHAnsi"/>
@@ -3209,8 +3379,8 @@
               <w:szCs w:val="22"/>
             </w:rPr>
           </w:pPr>
-          <w:bookmarkStart w:id="12" w:name="фам_н_контр"/>
-          <w:bookmarkEnd w:id="12"/>
+          <w:bookmarkStart w:id="11" w:name="фам_н_контр"/>
+          <w:bookmarkEnd w:id="11"/>
         </w:p>
       </w:tc>
       <w:tc>
@@ -3368,8 +3538,8 @@
               <w:szCs w:val="22"/>
             </w:rPr>
           </w:pPr>
-          <w:bookmarkStart w:id="13" w:name="фам1"/>
-          <w:bookmarkEnd w:id="13"/>
+          <w:bookmarkStart w:id="12" w:name="фам1"/>
+          <w:bookmarkEnd w:id="12"/>
         </w:p>
       </w:tc>
       <w:tc>
@@ -3518,8 +3688,8 @@
               <w:szCs w:val="22"/>
             </w:rPr>
           </w:pPr>
-          <w:bookmarkStart w:id="14" w:name="согл_отд4"/>
-          <w:bookmarkEnd w:id="14"/>
+          <w:bookmarkStart w:id="13" w:name="согл_отд4"/>
+          <w:bookmarkEnd w:id="13"/>
         </w:p>
       </w:tc>
       <w:tc>
@@ -3742,8 +3912,8 @@
               <w:szCs w:val="22"/>
             </w:rPr>
           </w:pPr>
-          <w:bookmarkStart w:id="15" w:name="согл_отд5"/>
-          <w:bookmarkEnd w:id="15"/>
+          <w:bookmarkStart w:id="14" w:name="согл_отд5"/>
+          <w:bookmarkEnd w:id="14"/>
         </w:p>
       </w:tc>
       <w:tc>
@@ -3970,8 +4140,8 @@
               <w:szCs w:val="22"/>
             </w:rPr>
           </w:pPr>
-          <w:bookmarkStart w:id="16" w:name="согл_отд6"/>
-          <w:bookmarkEnd w:id="16"/>
+          <w:bookmarkStart w:id="15" w:name="согл_отд6"/>
+          <w:bookmarkEnd w:id="15"/>
         </w:p>
       </w:tc>
       <w:tc>
@@ -4198,8 +4368,8 @@
               <w:szCs w:val="22"/>
             </w:rPr>
           </w:pPr>
-          <w:bookmarkStart w:id="17" w:name="согл_отд7"/>
-          <w:bookmarkEnd w:id="17"/>
+          <w:bookmarkStart w:id="16" w:name="согл_отд7"/>
+          <w:bookmarkEnd w:id="16"/>
         </w:p>
       </w:tc>
       <w:tc>
@@ -4416,8 +4586,8 @@
         <w:szCs w:val="8"/>
       </w:rPr>
     </w:pPr>
-    <w:bookmarkStart w:id="18" w:name="ОснНадп"/>
-    <w:bookmarkEnd w:id="18"/>
+    <w:bookmarkStart w:id="17" w:name="ОснНадп"/>
+    <w:bookmarkEnd w:id="17"/>
   </w:p>
   <w:p>
     <w:pPr>
@@ -4457,7 +4627,7 @@
     <w:tblPr>
       <w:tblStyle w:val="ac"/>
       <w:tblW w:w="10376" w:type="dxa"/>
-      <w:tblInd w:w="28" w:type="dxa"/>
+      <w:tblInd w:w="-5" w:type="dxa"/>
       <w:tblLayout w:type="fixed"/>
       <w:tblCellMar>
         <w:left w:w="28" w:type="dxa"/>
@@ -4484,6 +4654,10 @@
         <w:tcPr>
           <w:tcW w:w="9511" w:type="dxa"/>
           <w:gridSpan w:val="11"/>
+          <w:tcBorders>
+            <w:bottom w:val="single" w:sz="12" w:space="0" w:color="auto"/>
+            <w:right w:val="single" w:sz="12" w:space="0" w:color="auto"/>
+          </w:tcBorders>
           <w:vAlign w:val="center"/>
         </w:tcPr>
         <w:p>
@@ -4493,6 +4667,7 @@
             <w:jc w:val="center"/>
             <w:rPr>
               <w:rFonts w:ascii="GOST type B" w:hAnsi="GOST type B" w:cs="Times New Roman"/>
+              <w:i/>
               <w:sz w:val="24"/>
               <w:szCs w:val="24"/>
             </w:rPr>
@@ -4500,6 +4675,7 @@
           <w:r>
             <w:rPr>
               <w:rFonts w:ascii="GOST type B" w:hAnsi="GOST type B" w:cs="Times New Roman"/>
+              <w:i/>
               <w:sz w:val="24"/>
               <w:szCs w:val="24"/>
             </w:rPr>
@@ -4511,6 +4687,9 @@
         <w:tcPr>
           <w:tcW w:w="865" w:type="dxa"/>
           <w:vMerge w:val="restart"/>
+          <w:tcBorders>
+            <w:left w:val="single" w:sz="12" w:space="0" w:color="auto"/>
+          </w:tcBorders>
           <w:vAlign w:val="center"/>
         </w:tcPr>
         <w:p>
@@ -4520,6 +4699,7 @@
             <w:jc w:val="center"/>
             <w:rPr>
               <w:rFonts w:ascii="GOST type B" w:hAnsi="GOST type B" w:cs="Times New Roman"/>
+              <w:i/>
               <w:sz w:val="24"/>
               <w:szCs w:val="24"/>
             </w:rPr>
@@ -4527,22 +4707,16 @@
           <w:r>
             <w:rPr>
               <w:rFonts w:ascii="GOST type B" w:hAnsi="GOST type B" w:cs="Times New Roman"/>
+              <w:i/>
               <w:sz w:val="24"/>
               <w:szCs w:val="24"/>
             </w:rPr>
-            <w:t>Всего</w:t>
-          </w:r>
-          <w:r>
-            <w:rPr>
-              <w:rFonts w:ascii="GOST type B" w:hAnsi="GOST type B" w:cs="Times New Roman"/>
-              <w:sz w:val="24"/>
-              <w:szCs w:val="24"/>
-            </w:rPr>
-            <w:t>, т</w:t>
-          </w:r>
-          <w:r>
-            <w:rPr>
-              <w:rFonts w:ascii="GOST type B" w:hAnsi="GOST type B" w:cs="Times New Roman"/>
+            <w:t>Всего, т</w:t>
+          </w:r>
+          <w:r>
+            <w:rPr>
+              <w:rFonts w:ascii="GOST type B" w:hAnsi="GOST type B" w:cs="Times New Roman"/>
+              <w:i/>
               <w:sz w:val="16"/>
               <w:szCs w:val="16"/>
             </w:rPr>
@@ -4551,6 +4725,7 @@
           <w:r>
             <w:rPr>
               <w:rFonts w:ascii="GOST type B" w:hAnsi="GOST type B" w:cs="Times New Roman"/>
+              <w:i/>
               <w:sz w:val="16"/>
               <w:szCs w:val="16"/>
             </w:rPr>
@@ -4559,42 +4734,11 @@
           <w:r>
             <w:rPr>
               <w:rFonts w:ascii="GOST type B" w:hAnsi="GOST type B" w:cs="Times New Roman"/>
+              <w:i/>
               <w:sz w:val="18"/>
               <w:szCs w:val="18"/>
             </w:rPr>
-            <w:t>(с учетом к</w:t>
-          </w:r>
-          <w:r>
-            <w:rPr>
-              <w:rFonts w:ascii="GOST type B" w:hAnsi="GOST type B" w:cs="Times New Roman"/>
-              <w:sz w:val="18"/>
-              <w:szCs w:val="18"/>
-            </w:rPr>
-            <w:t>1</w:t>
-          </w:r>
-          <w:r>
-            <w:rPr>
-              <w:rFonts w:ascii="GOST type B" w:hAnsi="GOST type B" w:cs="Times New Roman"/>
-              <w:sz w:val="18"/>
-              <w:szCs w:val="18"/>
-            </w:rPr>
-            <w:t>=1.01</w:t>
-          </w:r>
-          <w:r>
-            <w:rPr>
-              <w:rFonts w:ascii="GOST type B" w:hAnsi="GOST type B" w:cs="Times New Roman"/>
-              <w:sz w:val="18"/>
-              <w:szCs w:val="18"/>
-            </w:rPr>
-            <w:t>, к2</w:t>
-          </w:r>
-          <w:r>
-            <w:rPr>
-              <w:rFonts w:ascii="GOST type B" w:hAnsi="GOST type B" w:cs="Times New Roman"/>
-              <w:sz w:val="18"/>
-              <w:szCs w:val="18"/>
-            </w:rPr>
-            <w:t>=1.03))</w:t>
+            <w:t>(с учетом к1=1.01, к2=1.03))</w:t>
           </w:r>
         </w:p>
       </w:tc>
@@ -4604,6 +4748,10 @@
         <w:tcPr>
           <w:tcW w:w="9511" w:type="dxa"/>
           <w:gridSpan w:val="11"/>
+          <w:tcBorders>
+            <w:top w:val="single" w:sz="12" w:space="0" w:color="auto"/>
+            <w:right w:val="single" w:sz="12" w:space="0" w:color="auto"/>
+          </w:tcBorders>
           <w:vAlign w:val="center"/>
         </w:tcPr>
         <w:p>
@@ -4613,6 +4761,7 @@
             <w:jc w:val="center"/>
             <w:rPr>
               <w:rFonts w:ascii="GOST type B" w:hAnsi="GOST type B" w:cs="Times New Roman"/>
+              <w:i/>
               <w:sz w:val="24"/>
               <w:szCs w:val="24"/>
               <w:lang w:val="en-US"/>
@@ -4621,26 +4770,124 @@
           <w:r>
             <w:rPr>
               <w:rFonts w:ascii="GOST type B" w:hAnsi="GOST type B" w:cs="Times New Roman"/>
+              <w:i/>
               <w:sz w:val="24"/>
               <w:szCs w:val="24"/>
             </w:rPr>
-            <w:t>Масса конструкций</w:t>
-          </w:r>
-          <w:r>
-            <w:rPr>
-              <w:rFonts w:ascii="GOST type B" w:hAnsi="GOST type B" w:cs="Times New Roman"/>
+            <w:t>Масса конструкций, т</w:t>
+          </w:r>
+        </w:p>
+      </w:tc>
+      <w:tc>
+        <w:tcPr>
+          <w:tcW w:w="865" w:type="dxa"/>
+          <w:vMerge/>
+          <w:tcBorders>
+            <w:left w:val="single" w:sz="12" w:space="0" w:color="auto"/>
+          </w:tcBorders>
+          <w:vAlign w:val="center"/>
+        </w:tcPr>
+        <w:p>
+          <w:pPr>
+            <w:suppressAutoHyphens/>
+            <w:spacing w:before="60" w:after="60"/>
+            <w:jc w:val="center"/>
+            <w:rPr>
+              <w:rFonts w:ascii="GOST type B" w:hAnsi="GOST type B" w:cs="Times New Roman"/>
+              <w:i/>
               <w:sz w:val="24"/>
               <w:szCs w:val="24"/>
             </w:rPr>
-            <w:t>,</w:t>
-          </w:r>
-          <w:r>
-            <w:rPr>
-              <w:rFonts w:ascii="GOST type B" w:hAnsi="GOST type B" w:cs="Times New Roman"/>
+          </w:pPr>
+        </w:p>
+      </w:tc>
+    </w:tr>
+    <w:tr>
+      <w:tc>
+        <w:tcPr>
+          <w:tcW w:w="864" w:type="dxa"/>
+          <w:vMerge w:val="restart"/>
+          <w:tcBorders>
+            <w:top w:val="single" w:sz="12" w:space="0" w:color="auto"/>
+            <w:right w:val="single" w:sz="12" w:space="0" w:color="auto"/>
+          </w:tcBorders>
+          <w:vAlign w:val="center"/>
+        </w:tcPr>
+        <w:p>
+          <w:pPr>
+            <w:suppressAutoHyphens/>
+            <w:spacing w:before="60" w:after="60"/>
+            <w:jc w:val="center"/>
+            <w:rPr>
+              <w:rFonts w:ascii="GOST type B" w:hAnsi="GOST type B" w:cs="Times New Roman"/>
+              <w:i/>
+              <w:sz w:val="18"/>
+              <w:szCs w:val="18"/>
+            </w:rPr>
+          </w:pPr>
+          <w:r>
+            <w:rPr>
+              <w:rFonts w:ascii="GOST type B" w:hAnsi="GOST type B" w:cs="Times New Roman"/>
+              <w:i/>
+              <w:sz w:val="18"/>
+              <w:szCs w:val="18"/>
+            </w:rPr>
+            <w:t xml:space="preserve">Сталь </w:t>
+          </w:r>
+          <w:proofErr w:type="spellStart"/>
+          <w:r>
+            <w:rPr>
+              <w:rFonts w:ascii="GOST type B" w:hAnsi="GOST type B" w:cs="Times New Roman"/>
+              <w:i/>
+              <w:sz w:val="18"/>
+              <w:szCs w:val="18"/>
+            </w:rPr>
+            <w:t>повыш</w:t>
+          </w:r>
+          <w:proofErr w:type="spellEnd"/>
+          <w:r>
+            <w:rPr>
+              <w:rFonts w:ascii="GOST type B" w:hAnsi="GOST type B" w:cs="Times New Roman"/>
+              <w:i/>
+              <w:sz w:val="18"/>
+              <w:szCs w:val="18"/>
+            </w:rPr>
+            <w:t>. и высокой прочности</w:t>
+          </w:r>
+        </w:p>
+      </w:tc>
+      <w:tc>
+        <w:tcPr>
+          <w:tcW w:w="8647" w:type="dxa"/>
+          <w:gridSpan w:val="10"/>
+          <w:tcBorders>
+            <w:top w:val="single" w:sz="12" w:space="0" w:color="auto"/>
+            <w:left w:val="single" w:sz="12" w:space="0" w:color="auto"/>
+            <w:bottom w:val="single" w:sz="12" w:space="0" w:color="auto"/>
+            <w:right w:val="single" w:sz="12" w:space="0" w:color="auto"/>
+          </w:tcBorders>
+          <w:vAlign w:val="center"/>
+        </w:tcPr>
+        <w:p>
+          <w:pPr>
+            <w:suppressAutoHyphens/>
+            <w:spacing w:before="60" w:after="60"/>
+            <w:jc w:val="center"/>
+            <w:rPr>
+              <w:rFonts w:ascii="GOST type B" w:hAnsi="GOST type B" w:cs="Times New Roman"/>
+              <w:i/>
               <w:sz w:val="24"/>
               <w:szCs w:val="24"/>
             </w:rPr>
-            <w:t xml:space="preserve"> т</w:t>
+          </w:pPr>
+          <w:r>
+            <w:rPr>
+              <w:rFonts w:ascii="GOST type B" w:hAnsi="GOST type B" w:cs="Times New Roman"/>
+              <w:i/>
+              <w:sz w:val="24"/>
+              <w:szCs w:val="24"/>
+            </w:rPr>
+            <w:t>по видам профилей стали</w:t>
           </w:r>
         </w:p>
       </w:tc>
@@ -4648,6 +4895,9 @@
         <w:tcPr>
           <w:tcW w:w="865" w:type="dxa"/>
           <w:vMerge/>
+          <w:tcBorders>
+            <w:left w:val="single" w:sz="12" w:space="0" w:color="auto"/>
+          </w:tcBorders>
           <w:vAlign w:val="center"/>
         </w:tcPr>
         <w:p>
@@ -4657,6 +4907,7 @@
             <w:jc w:val="center"/>
             <w:rPr>
               <w:rFonts w:ascii="GOST type B" w:hAnsi="GOST type B" w:cs="Times New Roman"/>
+              <w:i/>
               <w:sz w:val="24"/>
               <w:szCs w:val="24"/>
             </w:rPr>
@@ -4668,7 +4919,11 @@
       <w:tc>
         <w:tcPr>
           <w:tcW w:w="864" w:type="dxa"/>
-          <w:vMerge w:val="restart"/>
+          <w:vMerge/>
+          <w:tcBorders>
+            <w:bottom w:val="single" w:sz="12" w:space="0" w:color="auto"/>
+            <w:right w:val="single" w:sz="12" w:space="0" w:color="auto"/>
+          </w:tcBorders>
           <w:vAlign w:val="center"/>
         </w:tcPr>
         <w:p>
@@ -4678,6 +4933,32 @@
             <w:jc w:val="center"/>
             <w:rPr>
               <w:rFonts w:ascii="GOST type B" w:hAnsi="GOST type B" w:cs="Times New Roman"/>
+              <w:i/>
+              <w:sz w:val="16"/>
+              <w:szCs w:val="16"/>
+            </w:rPr>
+          </w:pPr>
+        </w:p>
+      </w:tc>
+      <w:tc>
+        <w:tcPr>
+          <w:tcW w:w="865" w:type="dxa"/>
+          <w:tcBorders>
+            <w:top w:val="single" w:sz="12" w:space="0" w:color="auto"/>
+            <w:left w:val="single" w:sz="12" w:space="0" w:color="auto"/>
+            <w:bottom w:val="single" w:sz="12" w:space="0" w:color="auto"/>
+            <w:right w:val="single" w:sz="12" w:space="0" w:color="auto"/>
+          </w:tcBorders>
+          <w:vAlign w:val="center"/>
+        </w:tcPr>
+        <w:p>
+          <w:pPr>
+            <w:suppressAutoHyphens/>
+            <w:spacing w:before="60" w:after="60"/>
+            <w:jc w:val="center"/>
+            <w:rPr>
+              <w:rFonts w:ascii="GOST type B" w:hAnsi="GOST type B" w:cs="Times New Roman"/>
+              <w:i/>
               <w:sz w:val="18"/>
               <w:szCs w:val="18"/>
             </w:rPr>
@@ -4685,35 +4966,68 @@
           <w:r>
             <w:rPr>
               <w:rFonts w:ascii="GOST type B" w:hAnsi="GOST type B" w:cs="Times New Roman"/>
+              <w:i/>
               <w:sz w:val="18"/>
               <w:szCs w:val="18"/>
             </w:rPr>
-            <w:t xml:space="preserve">Сталь </w:t>
+            <w:t xml:space="preserve">Широко-полочные </w:t>
           </w:r>
           <w:proofErr w:type="spellStart"/>
           <w:r>
             <w:rPr>
               <w:rFonts w:ascii="GOST type B" w:hAnsi="GOST type B" w:cs="Times New Roman"/>
+              <w:i/>
               <w:sz w:val="18"/>
               <w:szCs w:val="18"/>
             </w:rPr>
-            <w:t>повыш</w:t>
+            <w:t>двутавры</w:t>
           </w:r>
           <w:proofErr w:type="spellEnd"/>
-          <w:r>
-            <w:rPr>
-              <w:rFonts w:ascii="GOST type B" w:hAnsi="GOST type B" w:cs="Times New Roman"/>
+        </w:p>
+      </w:tc>
+      <w:tc>
+        <w:tcPr>
+          <w:tcW w:w="865" w:type="dxa"/>
+          <w:tcBorders>
+            <w:top w:val="single" w:sz="12" w:space="0" w:color="auto"/>
+            <w:left w:val="single" w:sz="12" w:space="0" w:color="auto"/>
+            <w:bottom w:val="single" w:sz="12" w:space="0" w:color="auto"/>
+            <w:right w:val="single" w:sz="12" w:space="0" w:color="auto"/>
+          </w:tcBorders>
+          <w:vAlign w:val="center"/>
+        </w:tcPr>
+        <w:p>
+          <w:pPr>
+            <w:suppressAutoHyphens/>
+            <w:spacing w:before="60" w:after="60"/>
+            <w:jc w:val="center"/>
+            <w:rPr>
+              <w:rFonts w:ascii="GOST type B" w:hAnsi="GOST type B" w:cs="Times New Roman"/>
+              <w:i/>
               <w:sz w:val="18"/>
               <w:szCs w:val="18"/>
             </w:rPr>
-            <w:t>. и высокой прочности</w:t>
-          </w:r>
-        </w:p>
-      </w:tc>
-      <w:tc>
-        <w:tcPr>
-          <w:tcW w:w="8647" w:type="dxa"/>
-          <w:gridSpan w:val="10"/>
+          </w:pPr>
+          <w:r>
+            <w:rPr>
+              <w:rFonts w:ascii="GOST type B" w:hAnsi="GOST type B" w:cs="Times New Roman"/>
+              <w:i/>
+              <w:sz w:val="18"/>
+              <w:szCs w:val="18"/>
+            </w:rPr>
+            <w:t>Балки и швеллеры</w:t>
+          </w:r>
+        </w:p>
+      </w:tc>
+      <w:tc>
+        <w:tcPr>
+          <w:tcW w:w="864" w:type="dxa"/>
+          <w:tcBorders>
+            <w:top w:val="single" w:sz="12" w:space="0" w:color="auto"/>
+            <w:left w:val="single" w:sz="12" w:space="0" w:color="auto"/>
+            <w:bottom w:val="single" w:sz="12" w:space="0" w:color="auto"/>
+            <w:right w:val="single" w:sz="12" w:space="0" w:color="auto"/>
+          </w:tcBorders>
           <w:vAlign w:val="center"/>
         </w:tcPr>
         <w:p>
@@ -4723,17 +5037,257 @@
             <w:jc w:val="center"/>
             <w:rPr>
               <w:rFonts w:ascii="GOST type B" w:hAnsi="GOST type B" w:cs="Times New Roman"/>
-              <w:sz w:val="24"/>
-              <w:szCs w:val="24"/>
-            </w:rPr>
-          </w:pPr>
-          <w:r>
-            <w:rPr>
-              <w:rFonts w:ascii="GOST type B" w:hAnsi="GOST type B" w:cs="Times New Roman"/>
-              <w:sz w:val="24"/>
-              <w:szCs w:val="24"/>
-            </w:rPr>
-            <w:t>по видам профилей стали</w:t>
+              <w:i/>
+              <w:sz w:val="18"/>
+              <w:szCs w:val="18"/>
+            </w:rPr>
+          </w:pPr>
+          <w:r>
+            <w:rPr>
+              <w:rFonts w:ascii="GOST type B" w:hAnsi="GOST type B" w:cs="Times New Roman"/>
+              <w:i/>
+              <w:sz w:val="18"/>
+              <w:szCs w:val="18"/>
+            </w:rPr>
+            <w:t>Крупно-сортная сталь</w:t>
+          </w:r>
+        </w:p>
+      </w:tc>
+      <w:tc>
+        <w:tcPr>
+          <w:tcW w:w="865" w:type="dxa"/>
+          <w:tcBorders>
+            <w:top w:val="single" w:sz="12" w:space="0" w:color="auto"/>
+            <w:left w:val="single" w:sz="12" w:space="0" w:color="auto"/>
+            <w:bottom w:val="single" w:sz="12" w:space="0" w:color="auto"/>
+            <w:right w:val="single" w:sz="12" w:space="0" w:color="auto"/>
+          </w:tcBorders>
+          <w:vAlign w:val="center"/>
+        </w:tcPr>
+        <w:p>
+          <w:pPr>
+            <w:suppressAutoHyphens/>
+            <w:spacing w:before="60" w:after="60"/>
+            <w:jc w:val="center"/>
+            <w:rPr>
+              <w:rFonts w:ascii="GOST type B" w:hAnsi="GOST type B" w:cs="Times New Roman"/>
+              <w:i/>
+              <w:sz w:val="18"/>
+              <w:szCs w:val="18"/>
+            </w:rPr>
+          </w:pPr>
+          <w:r>
+            <w:rPr>
+              <w:rFonts w:ascii="GOST type B" w:hAnsi="GOST type B" w:cs="Times New Roman"/>
+              <w:i/>
+              <w:sz w:val="18"/>
+              <w:szCs w:val="18"/>
+            </w:rPr>
+            <w:t>Средне-сортная сталь</w:t>
+          </w:r>
+        </w:p>
+      </w:tc>
+      <w:tc>
+        <w:tcPr>
+          <w:tcW w:w="865" w:type="dxa"/>
+          <w:tcBorders>
+            <w:top w:val="single" w:sz="12" w:space="0" w:color="auto"/>
+            <w:left w:val="single" w:sz="12" w:space="0" w:color="auto"/>
+            <w:bottom w:val="single" w:sz="12" w:space="0" w:color="auto"/>
+            <w:right w:val="single" w:sz="12" w:space="0" w:color="auto"/>
+          </w:tcBorders>
+          <w:vAlign w:val="center"/>
+        </w:tcPr>
+        <w:p>
+          <w:pPr>
+            <w:suppressAutoHyphens/>
+            <w:spacing w:before="60" w:after="60"/>
+            <w:jc w:val="center"/>
+            <w:rPr>
+              <w:rFonts w:ascii="GOST type B" w:hAnsi="GOST type B" w:cs="Times New Roman"/>
+              <w:i/>
+              <w:sz w:val="18"/>
+              <w:szCs w:val="18"/>
+            </w:rPr>
+          </w:pPr>
+          <w:r>
+            <w:rPr>
+              <w:rFonts w:ascii="GOST type B" w:hAnsi="GOST type B" w:cs="Times New Roman"/>
+              <w:i/>
+              <w:sz w:val="18"/>
+              <w:szCs w:val="18"/>
+            </w:rPr>
+            <w:t>Мелко-сортная сталь</w:t>
+          </w:r>
+        </w:p>
+      </w:tc>
+      <w:tc>
+        <w:tcPr>
+          <w:tcW w:w="864" w:type="dxa"/>
+          <w:tcBorders>
+            <w:top w:val="single" w:sz="12" w:space="0" w:color="auto"/>
+            <w:left w:val="single" w:sz="12" w:space="0" w:color="auto"/>
+            <w:bottom w:val="single" w:sz="12" w:space="0" w:color="auto"/>
+            <w:right w:val="single" w:sz="12" w:space="0" w:color="auto"/>
+          </w:tcBorders>
+          <w:vAlign w:val="center"/>
+        </w:tcPr>
+        <w:p>
+          <w:pPr>
+            <w:suppressAutoHyphens/>
+            <w:spacing w:before="60" w:after="60"/>
+            <w:jc w:val="center"/>
+            <w:rPr>
+              <w:rFonts w:ascii="GOST type B" w:hAnsi="GOST type B" w:cs="Times New Roman"/>
+              <w:i/>
+              <w:sz w:val="18"/>
+              <w:szCs w:val="18"/>
+            </w:rPr>
+          </w:pPr>
+          <w:r>
+            <w:rPr>
+              <w:rFonts w:ascii="GOST type B" w:hAnsi="GOST type B" w:cs="Times New Roman"/>
+              <w:i/>
+              <w:sz w:val="18"/>
+              <w:szCs w:val="18"/>
+            </w:rPr>
+            <w:t>Толсто-листовая сталь</w:t>
+          </w:r>
+        </w:p>
+      </w:tc>
+      <w:tc>
+        <w:tcPr>
+          <w:tcW w:w="865" w:type="dxa"/>
+          <w:tcBorders>
+            <w:top w:val="single" w:sz="12" w:space="0" w:color="auto"/>
+            <w:left w:val="single" w:sz="12" w:space="0" w:color="auto"/>
+            <w:bottom w:val="single" w:sz="12" w:space="0" w:color="auto"/>
+            <w:right w:val="single" w:sz="12" w:space="0" w:color="auto"/>
+          </w:tcBorders>
+          <w:vAlign w:val="center"/>
+        </w:tcPr>
+        <w:p>
+          <w:pPr>
+            <w:suppressAutoHyphens/>
+            <w:spacing w:before="60" w:after="60"/>
+            <w:jc w:val="center"/>
+            <w:rPr>
+              <w:rFonts w:ascii="GOST type B" w:hAnsi="GOST type B" w:cs="Times New Roman"/>
+              <w:i/>
+              <w:sz w:val="18"/>
+              <w:szCs w:val="18"/>
+            </w:rPr>
+          </w:pPr>
+          <w:r>
+            <w:rPr>
+              <w:rFonts w:ascii="GOST type B" w:hAnsi="GOST type B" w:cs="Times New Roman"/>
+              <w:i/>
+              <w:sz w:val="18"/>
+              <w:szCs w:val="18"/>
+            </w:rPr>
+            <w:t>Тонко-листовая сталь</w:t>
+          </w:r>
+        </w:p>
+      </w:tc>
+      <w:tc>
+        <w:tcPr>
+          <w:tcW w:w="865" w:type="dxa"/>
+          <w:tcBorders>
+            <w:top w:val="single" w:sz="12" w:space="0" w:color="auto"/>
+            <w:left w:val="single" w:sz="12" w:space="0" w:color="auto"/>
+            <w:bottom w:val="single" w:sz="12" w:space="0" w:color="auto"/>
+            <w:right w:val="single" w:sz="12" w:space="0" w:color="auto"/>
+          </w:tcBorders>
+          <w:vAlign w:val="center"/>
+        </w:tcPr>
+        <w:p>
+          <w:pPr>
+            <w:suppressAutoHyphens/>
+            <w:spacing w:before="60" w:after="60"/>
+            <w:jc w:val="center"/>
+            <w:rPr>
+              <w:rFonts w:ascii="GOST type B" w:hAnsi="GOST type B" w:cs="Times New Roman"/>
+              <w:i/>
+              <w:sz w:val="18"/>
+              <w:szCs w:val="18"/>
+            </w:rPr>
+          </w:pPr>
+          <w:r>
+            <w:rPr>
+              <w:rFonts w:ascii="GOST type B" w:hAnsi="GOST type B" w:cs="Times New Roman"/>
+              <w:i/>
+              <w:sz w:val="18"/>
+              <w:szCs w:val="18"/>
+            </w:rPr>
+            <w:t>Гнутые профили</w:t>
+          </w:r>
+        </w:p>
+      </w:tc>
+      <w:tc>
+        <w:tcPr>
+          <w:tcW w:w="864" w:type="dxa"/>
+          <w:tcBorders>
+            <w:top w:val="single" w:sz="12" w:space="0" w:color="auto"/>
+            <w:left w:val="single" w:sz="12" w:space="0" w:color="auto"/>
+            <w:bottom w:val="single" w:sz="12" w:space="0" w:color="auto"/>
+            <w:right w:val="single" w:sz="12" w:space="0" w:color="auto"/>
+          </w:tcBorders>
+          <w:vAlign w:val="center"/>
+        </w:tcPr>
+        <w:p>
+          <w:pPr>
+            <w:suppressAutoHyphens/>
+            <w:spacing w:before="60" w:after="60"/>
+            <w:jc w:val="center"/>
+            <w:rPr>
+              <w:rFonts w:ascii="GOST type B" w:hAnsi="GOST type B" w:cs="Times New Roman"/>
+              <w:i/>
+              <w:sz w:val="18"/>
+              <w:szCs w:val="18"/>
+            </w:rPr>
+          </w:pPr>
+          <w:r>
+            <w:rPr>
+              <w:rFonts w:ascii="GOST type B" w:hAnsi="GOST type B" w:cs="Times New Roman"/>
+              <w:i/>
+              <w:sz w:val="18"/>
+              <w:szCs w:val="18"/>
+            </w:rPr>
+            <w:t>Трубы</w:t>
+          </w:r>
+        </w:p>
+      </w:tc>
+      <w:tc>
+        <w:tcPr>
+          <w:tcW w:w="865" w:type="dxa"/>
+          <w:tcBorders>
+            <w:top w:val="single" w:sz="12" w:space="0" w:color="auto"/>
+            <w:left w:val="single" w:sz="12" w:space="0" w:color="auto"/>
+            <w:bottom w:val="single" w:sz="12" w:space="0" w:color="auto"/>
+            <w:right w:val="single" w:sz="12" w:space="0" w:color="auto"/>
+          </w:tcBorders>
+          <w:vAlign w:val="center"/>
+        </w:tcPr>
+        <w:p>
+          <w:pPr>
+            <w:suppressAutoHyphens/>
+            <w:spacing w:before="60" w:after="60"/>
+            <w:jc w:val="center"/>
+            <w:rPr>
+              <w:rFonts w:ascii="GOST type B" w:hAnsi="GOST type B" w:cs="Times New Roman"/>
+              <w:i/>
+              <w:sz w:val="18"/>
+              <w:szCs w:val="18"/>
+            </w:rPr>
+          </w:pPr>
+          <w:r>
+            <w:rPr>
+              <w:rFonts w:ascii="GOST type B" w:hAnsi="GOST type B" w:cs="Times New Roman"/>
+              <w:i/>
+              <w:sz w:val="18"/>
+              <w:szCs w:val="18"/>
+            </w:rPr>
+            <w:t>Прочее</w:t>
           </w:r>
         </w:p>
       </w:tc>
@@ -4741,6 +5295,10 @@
         <w:tcPr>
           <w:tcW w:w="865" w:type="dxa"/>
           <w:vMerge/>
+          <w:tcBorders>
+            <w:left w:val="single" w:sz="12" w:space="0" w:color="auto"/>
+            <w:bottom w:val="single" w:sz="12" w:space="0" w:color="auto"/>
+          </w:tcBorders>
           <w:vAlign w:val="center"/>
         </w:tcPr>
         <w:p>
@@ -4750,340 +5308,22 @@
             <w:jc w:val="center"/>
             <w:rPr>
               <w:rFonts w:ascii="GOST type B" w:hAnsi="GOST type B" w:cs="Times New Roman"/>
-              <w:sz w:val="24"/>
-              <w:szCs w:val="24"/>
-            </w:rPr>
-          </w:pPr>
-        </w:p>
-      </w:tc>
-    </w:tr>
-    <w:tr>
-      <w:tc>
-        <w:tcPr>
-          <w:tcW w:w="864" w:type="dxa"/>
-          <w:vMerge/>
-          <w:vAlign w:val="center"/>
-        </w:tcPr>
-        <w:p>
-          <w:pPr>
-            <w:suppressAutoHyphens/>
-            <w:spacing w:before="60" w:after="60"/>
-            <w:jc w:val="center"/>
-            <w:rPr>
-              <w:rFonts w:ascii="GOST type B" w:hAnsi="GOST type B" w:cs="Times New Roman"/>
+              <w:i/>
               <w:sz w:val="16"/>
               <w:szCs w:val="16"/>
             </w:rPr>
           </w:pPr>
         </w:p>
       </w:tc>
-      <w:tc>
-        <w:tcPr>
-          <w:tcW w:w="865" w:type="dxa"/>
-          <w:vAlign w:val="center"/>
-        </w:tcPr>
-        <w:p>
-          <w:pPr>
-            <w:suppressAutoHyphens/>
-            <w:spacing w:before="60" w:after="60"/>
-            <w:jc w:val="center"/>
-            <w:rPr>
-              <w:rFonts w:ascii="GOST type B" w:hAnsi="GOST type B" w:cs="Times New Roman"/>
-              <w:sz w:val="18"/>
-              <w:szCs w:val="18"/>
-            </w:rPr>
-          </w:pPr>
-          <w:r>
-            <w:rPr>
-              <w:rFonts w:ascii="GOST type B" w:hAnsi="GOST type B" w:cs="Times New Roman"/>
-              <w:sz w:val="18"/>
-              <w:szCs w:val="18"/>
-            </w:rPr>
-            <w:t>Широко</w:t>
-          </w:r>
-          <w:r>
-            <w:rPr>
-              <w:rFonts w:ascii="GOST type B" w:hAnsi="GOST type B" w:cs="Times New Roman"/>
-              <w:sz w:val="18"/>
-              <w:szCs w:val="18"/>
-            </w:rPr>
-            <w:t>-</w:t>
-          </w:r>
-          <w:r>
-            <w:rPr>
-              <w:rFonts w:ascii="GOST type B" w:hAnsi="GOST type B" w:cs="Times New Roman"/>
-              <w:sz w:val="18"/>
-              <w:szCs w:val="18"/>
-            </w:rPr>
-            <w:t xml:space="preserve">полочные </w:t>
-          </w:r>
-          <w:proofErr w:type="spellStart"/>
-          <w:r>
-            <w:rPr>
-              <w:rFonts w:ascii="GOST type B" w:hAnsi="GOST type B" w:cs="Times New Roman"/>
-              <w:sz w:val="18"/>
-              <w:szCs w:val="18"/>
-            </w:rPr>
-            <w:t>двутавры</w:t>
-          </w:r>
-          <w:proofErr w:type="spellEnd"/>
-        </w:p>
-      </w:tc>
-      <w:tc>
-        <w:tcPr>
-          <w:tcW w:w="865" w:type="dxa"/>
-          <w:vAlign w:val="center"/>
-        </w:tcPr>
-        <w:p>
-          <w:pPr>
-            <w:suppressAutoHyphens/>
-            <w:spacing w:before="60" w:after="60"/>
-            <w:jc w:val="center"/>
-            <w:rPr>
-              <w:rFonts w:ascii="GOST type B" w:hAnsi="GOST type B" w:cs="Times New Roman"/>
-              <w:sz w:val="18"/>
-              <w:szCs w:val="18"/>
-            </w:rPr>
-          </w:pPr>
-          <w:r>
-            <w:rPr>
-              <w:rFonts w:ascii="GOST type B" w:hAnsi="GOST type B" w:cs="Times New Roman"/>
-              <w:sz w:val="18"/>
-              <w:szCs w:val="18"/>
-            </w:rPr>
-            <w:t>Балки и швеллеры</w:t>
-          </w:r>
-        </w:p>
-      </w:tc>
-      <w:tc>
-        <w:tcPr>
-          <w:tcW w:w="864" w:type="dxa"/>
-          <w:vAlign w:val="center"/>
-        </w:tcPr>
-        <w:p>
-          <w:pPr>
-            <w:suppressAutoHyphens/>
-            <w:spacing w:before="60" w:after="60"/>
-            <w:jc w:val="center"/>
-            <w:rPr>
-              <w:rFonts w:ascii="GOST type B" w:hAnsi="GOST type B" w:cs="Times New Roman"/>
-              <w:sz w:val="18"/>
-              <w:szCs w:val="18"/>
-            </w:rPr>
-          </w:pPr>
-          <w:r>
-            <w:rPr>
-              <w:rFonts w:ascii="GOST type B" w:hAnsi="GOST type B" w:cs="Times New Roman"/>
-              <w:sz w:val="18"/>
-              <w:szCs w:val="18"/>
-            </w:rPr>
-            <w:t>Крупно-сортная сталь</w:t>
-          </w:r>
-        </w:p>
-      </w:tc>
-      <w:tc>
-        <w:tcPr>
-          <w:tcW w:w="865" w:type="dxa"/>
-          <w:vAlign w:val="center"/>
-        </w:tcPr>
-        <w:p>
-          <w:pPr>
-            <w:suppressAutoHyphens/>
-            <w:spacing w:before="60" w:after="60"/>
-            <w:jc w:val="center"/>
-            <w:rPr>
-              <w:rFonts w:ascii="GOST type B" w:hAnsi="GOST type B" w:cs="Times New Roman"/>
-              <w:sz w:val="18"/>
-              <w:szCs w:val="18"/>
-            </w:rPr>
-          </w:pPr>
-          <w:r>
-            <w:rPr>
-              <w:rFonts w:ascii="GOST type B" w:hAnsi="GOST type B" w:cs="Times New Roman"/>
-              <w:sz w:val="18"/>
-              <w:szCs w:val="18"/>
-            </w:rPr>
-            <w:t>Средне-сортная сталь</w:t>
-          </w:r>
-        </w:p>
-      </w:tc>
-      <w:tc>
-        <w:tcPr>
-          <w:tcW w:w="865" w:type="dxa"/>
-          <w:vAlign w:val="center"/>
-        </w:tcPr>
-        <w:p>
-          <w:pPr>
-            <w:suppressAutoHyphens/>
-            <w:spacing w:before="60" w:after="60"/>
-            <w:jc w:val="center"/>
-            <w:rPr>
-              <w:rFonts w:ascii="GOST type B" w:hAnsi="GOST type B" w:cs="Times New Roman"/>
-              <w:sz w:val="18"/>
-              <w:szCs w:val="18"/>
-            </w:rPr>
-          </w:pPr>
-          <w:r>
-            <w:rPr>
-              <w:rFonts w:ascii="GOST type B" w:hAnsi="GOST type B" w:cs="Times New Roman"/>
-              <w:sz w:val="18"/>
-              <w:szCs w:val="18"/>
-            </w:rPr>
-            <w:t>Мелко-сортная сталь</w:t>
-          </w:r>
-        </w:p>
-      </w:tc>
-      <w:tc>
-        <w:tcPr>
-          <w:tcW w:w="864" w:type="dxa"/>
-          <w:vAlign w:val="center"/>
-        </w:tcPr>
-        <w:p>
-          <w:pPr>
-            <w:suppressAutoHyphens/>
-            <w:spacing w:before="60" w:after="60"/>
-            <w:jc w:val="center"/>
-            <w:rPr>
-              <w:rFonts w:ascii="GOST type B" w:hAnsi="GOST type B" w:cs="Times New Roman"/>
-              <w:sz w:val="18"/>
-              <w:szCs w:val="18"/>
-            </w:rPr>
-          </w:pPr>
-          <w:r>
-            <w:rPr>
-              <w:rFonts w:ascii="GOST type B" w:hAnsi="GOST type B" w:cs="Times New Roman"/>
-              <w:sz w:val="18"/>
-              <w:szCs w:val="18"/>
-            </w:rPr>
-            <w:t>Толсто-листовая сталь</w:t>
-          </w:r>
-        </w:p>
-      </w:tc>
-      <w:tc>
-        <w:tcPr>
-          <w:tcW w:w="865" w:type="dxa"/>
-          <w:vAlign w:val="center"/>
-        </w:tcPr>
-        <w:p>
-          <w:pPr>
-            <w:suppressAutoHyphens/>
-            <w:spacing w:before="60" w:after="60"/>
-            <w:jc w:val="center"/>
-            <w:rPr>
-              <w:rFonts w:ascii="GOST type B" w:hAnsi="GOST type B" w:cs="Times New Roman"/>
-              <w:sz w:val="18"/>
-              <w:szCs w:val="18"/>
-            </w:rPr>
-          </w:pPr>
-          <w:r>
-            <w:rPr>
-              <w:rFonts w:ascii="GOST type B" w:hAnsi="GOST type B" w:cs="Times New Roman"/>
-              <w:sz w:val="18"/>
-              <w:szCs w:val="18"/>
-            </w:rPr>
-            <w:t>Тонко-листовая сталь</w:t>
-          </w:r>
-        </w:p>
-      </w:tc>
-      <w:tc>
-        <w:tcPr>
-          <w:tcW w:w="865" w:type="dxa"/>
-          <w:vAlign w:val="center"/>
-        </w:tcPr>
-        <w:p>
-          <w:pPr>
-            <w:suppressAutoHyphens/>
-            <w:spacing w:before="60" w:after="60"/>
-            <w:jc w:val="center"/>
-            <w:rPr>
-              <w:rFonts w:ascii="GOST type B" w:hAnsi="GOST type B" w:cs="Times New Roman"/>
-              <w:sz w:val="18"/>
-              <w:szCs w:val="18"/>
-            </w:rPr>
-          </w:pPr>
-          <w:r>
-            <w:rPr>
-              <w:rFonts w:ascii="GOST type B" w:hAnsi="GOST type B" w:cs="Times New Roman"/>
-              <w:sz w:val="18"/>
-              <w:szCs w:val="18"/>
-            </w:rPr>
-            <w:t>Гнутые профили</w:t>
-          </w:r>
-        </w:p>
-      </w:tc>
-      <w:tc>
-        <w:tcPr>
-          <w:tcW w:w="864" w:type="dxa"/>
-          <w:vAlign w:val="center"/>
-        </w:tcPr>
-        <w:p>
-          <w:pPr>
-            <w:suppressAutoHyphens/>
-            <w:spacing w:before="60" w:after="60"/>
-            <w:jc w:val="center"/>
-            <w:rPr>
-              <w:rFonts w:ascii="GOST type B" w:hAnsi="GOST type B" w:cs="Times New Roman"/>
-              <w:sz w:val="18"/>
-              <w:szCs w:val="18"/>
-            </w:rPr>
-          </w:pPr>
-          <w:r>
-            <w:rPr>
-              <w:rFonts w:ascii="GOST type B" w:hAnsi="GOST type B" w:cs="Times New Roman"/>
-              <w:sz w:val="18"/>
-              <w:szCs w:val="18"/>
-            </w:rPr>
-            <w:t>Трубы</w:t>
-          </w:r>
-        </w:p>
-      </w:tc>
-      <w:tc>
-        <w:tcPr>
-          <w:tcW w:w="865" w:type="dxa"/>
-          <w:vAlign w:val="center"/>
-        </w:tcPr>
-        <w:p>
-          <w:pPr>
-            <w:suppressAutoHyphens/>
-            <w:spacing w:before="60" w:after="60"/>
-            <w:jc w:val="center"/>
-            <w:rPr>
-              <w:rFonts w:ascii="GOST type B" w:hAnsi="GOST type B" w:cs="Times New Roman"/>
-              <w:sz w:val="18"/>
-              <w:szCs w:val="18"/>
-            </w:rPr>
-          </w:pPr>
-          <w:r>
-            <w:rPr>
-              <w:rFonts w:ascii="GOST type B" w:hAnsi="GOST type B" w:cs="Times New Roman"/>
-              <w:sz w:val="18"/>
-              <w:szCs w:val="18"/>
-            </w:rPr>
-            <w:t>Прочее</w:t>
-          </w:r>
-        </w:p>
-      </w:tc>
-      <w:tc>
-        <w:tcPr>
-          <w:tcW w:w="865" w:type="dxa"/>
-          <w:vMerge/>
-          <w:vAlign w:val="center"/>
-        </w:tcPr>
-        <w:p>
-          <w:pPr>
-            <w:suppressAutoHyphens/>
-            <w:spacing w:before="60" w:after="60"/>
-            <w:jc w:val="center"/>
-            <w:rPr>
-              <w:rFonts w:ascii="GOST type B" w:hAnsi="GOST type B" w:cs="Times New Roman"/>
-              <w:sz w:val="16"/>
-              <w:szCs w:val="16"/>
-            </w:rPr>
-          </w:pPr>
-        </w:p>
-      </w:tc>
     </w:tr>
   </w:tbl>
+  <w:p>
+    <w:pPr>
+      <w:rPr>
+        <w:i/>
+      </w:rPr>
+    </w:pPr>
+  </w:p>
   <w:p>
     <w:pPr>
       <w:pStyle w:val="a8"/>
@@ -5174,7 +5414,7 @@
         </mc:Choice>
         <mc:Fallback>
           <w:pict>
-            <v:rect w14:anchorId="09AA0892" id="Rectangle 15" o:spid="_x0000_s1026" style="position:absolute;margin-left:56.7pt;margin-top:19.85pt;width:518.75pt;height:799.35pt;z-index:251657216;visibility:visible;mso-wrap-style:none;mso-width-percent:0;mso-height-percent:0;mso-wrap-distance-left:9pt;mso-wrap-distance-top:0;mso-wrap-distance-right:9pt;mso-wrap-distance-bottom:0;mso-position-horizontal:absolute;mso-position-horizontal-relative:page;mso-position-vertical:absolute;mso-position-vertical-relative:page;mso-width-percent:0;mso-height-percent:0;mso-width-relative:page;mso-height-relative:page;v-text-anchor:middle" o:gfxdata="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" filled="f" strokeweight="1.5pt">
+            <v:rect w14:anchorId="7BE2B1B6" id="Rectangle 15" o:spid="_x0000_s1026" style="position:absolute;margin-left:56.7pt;margin-top:19.85pt;width:518.75pt;height:799.35pt;z-index:251657216;visibility:visible;mso-wrap-style:none;mso-width-percent:0;mso-height-percent:0;mso-wrap-distance-left:9pt;mso-wrap-distance-top:0;mso-wrap-distance-right:9pt;mso-wrap-distance-bottom:0;mso-position-horizontal:absolute;mso-position-horizontal-relative:page;mso-position-vertical:absolute;mso-position-vertical-relative:page;mso-width-percent:0;mso-height-percent:0;mso-width-relative:page;mso-height-relative:page;v-text-anchor:middle" o:gfxdata="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" filled="f" strokeweight="1.5pt">
               <v:stroke endcap="square"/>
               <w10:wrap anchorx="page" anchory="page"/>
             </v:rect>
@@ -5219,6 +5459,10 @@
         <w:tcPr>
           <w:tcW w:w="9511" w:type="dxa"/>
           <w:gridSpan w:val="11"/>
+          <w:tcBorders>
+            <w:bottom w:val="single" w:sz="12" w:space="0" w:color="auto"/>
+            <w:right w:val="single" w:sz="12" w:space="0" w:color="auto"/>
+          </w:tcBorders>
           <w:vAlign w:val="center"/>
         </w:tcPr>
         <w:p>
@@ -5248,6 +5492,9 @@
         <w:tcPr>
           <w:tcW w:w="865" w:type="dxa"/>
           <w:vMerge w:val="restart"/>
+          <w:tcBorders>
+            <w:left w:val="single" w:sz="12" w:space="0" w:color="auto"/>
+          </w:tcBorders>
           <w:vAlign w:val="center"/>
         </w:tcPr>
         <w:p>
@@ -5306,6 +5553,10 @@
         <w:tcPr>
           <w:tcW w:w="9511" w:type="dxa"/>
           <w:gridSpan w:val="11"/>
+          <w:tcBorders>
+            <w:top w:val="single" w:sz="12" w:space="0" w:color="auto"/>
+            <w:right w:val="single" w:sz="12" w:space="0" w:color="auto"/>
+          </w:tcBorders>
           <w:vAlign w:val="center"/>
         </w:tcPr>
         <w:p>
@@ -5336,6 +5587,9 @@
         <w:tcPr>
           <w:tcW w:w="865" w:type="dxa"/>
           <w:vMerge/>
+          <w:tcBorders>
+            <w:left w:val="single" w:sz="12" w:space="0" w:color="auto"/>
+          </w:tcBorders>
           <w:vAlign w:val="center"/>
         </w:tcPr>
         <w:p>
@@ -5358,6 +5612,10 @@
         <w:tcPr>
           <w:tcW w:w="864" w:type="dxa"/>
           <w:vMerge w:val="restart"/>
+          <w:tcBorders>
+            <w:top w:val="single" w:sz="12" w:space="0" w:color="auto"/>
+            <w:right w:val="single" w:sz="12" w:space="0" w:color="auto"/>
+          </w:tcBorders>
           <w:vAlign w:val="center"/>
         </w:tcPr>
         <w:p>
@@ -5407,6 +5665,12 @@
         <w:tcPr>
           <w:tcW w:w="8647" w:type="dxa"/>
           <w:gridSpan w:val="10"/>
+          <w:tcBorders>
+            <w:top w:val="single" w:sz="12" w:space="0" w:color="auto"/>
+            <w:left w:val="single" w:sz="12" w:space="0" w:color="auto"/>
+            <w:bottom w:val="single" w:sz="12" w:space="0" w:color="auto"/>
+            <w:right w:val="single" w:sz="12" w:space="0" w:color="auto"/>
+          </w:tcBorders>
           <w:vAlign w:val="center"/>
         </w:tcPr>
         <w:p>
@@ -5436,6 +5700,9 @@
         <w:tcPr>
           <w:tcW w:w="865" w:type="dxa"/>
           <w:vMerge/>
+          <w:tcBorders>
+            <w:left w:val="single" w:sz="12" w:space="0" w:color="auto"/>
+          </w:tcBorders>
           <w:vAlign w:val="center"/>
         </w:tcPr>
         <w:p>
@@ -5458,6 +5725,10 @@
         <w:tcPr>
           <w:tcW w:w="864" w:type="dxa"/>
           <w:vMerge/>
+          <w:tcBorders>
+            <w:bottom w:val="single" w:sz="12" w:space="0" w:color="auto"/>
+            <w:right w:val="single" w:sz="12" w:space="0" w:color="auto"/>
+          </w:tcBorders>
           <w:vAlign w:val="center"/>
         </w:tcPr>
         <w:p>
@@ -5477,6 +5748,12 @@
       <w:tc>
         <w:tcPr>
           <w:tcW w:w="865" w:type="dxa"/>
+          <w:tcBorders>
+            <w:top w:val="single" w:sz="12" w:space="0" w:color="auto"/>
+            <w:left w:val="single" w:sz="12" w:space="0" w:color="auto"/>
+            <w:bottom w:val="single" w:sz="12" w:space="0" w:color="auto"/>
+            <w:right w:val="single" w:sz="12" w:space="0" w:color="auto"/>
+          </w:tcBorders>
           <w:vAlign w:val="center"/>
         </w:tcPr>
         <w:p>
@@ -5516,6 +5793,12 @@
       <w:tc>
         <w:tcPr>
           <w:tcW w:w="865" w:type="dxa"/>
+          <w:tcBorders>
+            <w:top w:val="single" w:sz="12" w:space="0" w:color="auto"/>
+            <w:left w:val="single" w:sz="12" w:space="0" w:color="auto"/>
+            <w:bottom w:val="single" w:sz="12" w:space="0" w:color="auto"/>
+            <w:right w:val="single" w:sz="12" w:space="0" w:color="auto"/>
+          </w:tcBorders>
           <w:vAlign w:val="center"/>
         </w:tcPr>
         <w:p>
@@ -5544,6 +5827,12 @@
       <w:tc>
         <w:tcPr>
           <w:tcW w:w="864" w:type="dxa"/>
+          <w:tcBorders>
+            <w:top w:val="single" w:sz="12" w:space="0" w:color="auto"/>
+            <w:left w:val="single" w:sz="12" w:space="0" w:color="auto"/>
+            <w:bottom w:val="single" w:sz="12" w:space="0" w:color="auto"/>
+            <w:right w:val="single" w:sz="12" w:space="0" w:color="auto"/>
+          </w:tcBorders>
           <w:vAlign w:val="center"/>
         </w:tcPr>
         <w:p>
@@ -5572,6 +5861,12 @@
       <w:tc>
         <w:tcPr>
           <w:tcW w:w="865" w:type="dxa"/>
+          <w:tcBorders>
+            <w:top w:val="single" w:sz="12" w:space="0" w:color="auto"/>
+            <w:left w:val="single" w:sz="12" w:space="0" w:color="auto"/>
+            <w:bottom w:val="single" w:sz="12" w:space="0" w:color="auto"/>
+            <w:right w:val="single" w:sz="12" w:space="0" w:color="auto"/>
+          </w:tcBorders>
           <w:vAlign w:val="center"/>
         </w:tcPr>
         <w:p>
@@ -5600,6 +5895,12 @@
       <w:tc>
         <w:tcPr>
           <w:tcW w:w="865" w:type="dxa"/>
+          <w:tcBorders>
+            <w:top w:val="single" w:sz="12" w:space="0" w:color="auto"/>
+            <w:left w:val="single" w:sz="12" w:space="0" w:color="auto"/>
+            <w:bottom w:val="single" w:sz="12" w:space="0" w:color="auto"/>
+            <w:right w:val="single" w:sz="12" w:space="0" w:color="auto"/>
+          </w:tcBorders>
           <w:vAlign w:val="center"/>
         </w:tcPr>
         <w:p>
@@ -5628,6 +5929,12 @@
       <w:tc>
         <w:tcPr>
           <w:tcW w:w="864" w:type="dxa"/>
+          <w:tcBorders>
+            <w:top w:val="single" w:sz="12" w:space="0" w:color="auto"/>
+            <w:left w:val="single" w:sz="12" w:space="0" w:color="auto"/>
+            <w:bottom w:val="single" w:sz="12" w:space="0" w:color="auto"/>
+            <w:right w:val="single" w:sz="12" w:space="0" w:color="auto"/>
+          </w:tcBorders>
           <w:vAlign w:val="center"/>
         </w:tcPr>
         <w:p>
@@ -5656,6 +5963,12 @@
       <w:tc>
         <w:tcPr>
           <w:tcW w:w="865" w:type="dxa"/>
+          <w:tcBorders>
+            <w:top w:val="single" w:sz="12" w:space="0" w:color="auto"/>
+            <w:left w:val="single" w:sz="12" w:space="0" w:color="auto"/>
+            <w:bottom w:val="single" w:sz="12" w:space="0" w:color="auto"/>
+            <w:right w:val="single" w:sz="12" w:space="0" w:color="auto"/>
+          </w:tcBorders>
           <w:vAlign w:val="center"/>
         </w:tcPr>
         <w:p>
@@ -5684,6 +5997,12 @@
       <w:tc>
         <w:tcPr>
           <w:tcW w:w="865" w:type="dxa"/>
+          <w:tcBorders>
+            <w:top w:val="single" w:sz="12" w:space="0" w:color="auto"/>
+            <w:left w:val="single" w:sz="12" w:space="0" w:color="auto"/>
+            <w:bottom w:val="single" w:sz="12" w:space="0" w:color="auto"/>
+            <w:right w:val="single" w:sz="12" w:space="0" w:color="auto"/>
+          </w:tcBorders>
           <w:vAlign w:val="center"/>
         </w:tcPr>
         <w:p>
@@ -5712,6 +6031,12 @@
       <w:tc>
         <w:tcPr>
           <w:tcW w:w="864" w:type="dxa"/>
+          <w:tcBorders>
+            <w:top w:val="single" w:sz="12" w:space="0" w:color="auto"/>
+            <w:left w:val="single" w:sz="12" w:space="0" w:color="auto"/>
+            <w:bottom w:val="single" w:sz="12" w:space="0" w:color="auto"/>
+            <w:right w:val="single" w:sz="12" w:space="0" w:color="auto"/>
+          </w:tcBorders>
           <w:vAlign w:val="center"/>
         </w:tcPr>
         <w:p>
@@ -5740,6 +6065,12 @@
       <w:tc>
         <w:tcPr>
           <w:tcW w:w="865" w:type="dxa"/>
+          <w:tcBorders>
+            <w:top w:val="single" w:sz="12" w:space="0" w:color="auto"/>
+            <w:left w:val="single" w:sz="12" w:space="0" w:color="auto"/>
+            <w:bottom w:val="single" w:sz="12" w:space="0" w:color="auto"/>
+            <w:right w:val="single" w:sz="12" w:space="0" w:color="auto"/>
+          </w:tcBorders>
           <w:vAlign w:val="center"/>
         </w:tcPr>
         <w:p>
@@ -5769,6 +6100,10 @@
         <w:tcPr>
           <w:tcW w:w="865" w:type="dxa"/>
           <w:vMerge/>
+          <w:tcBorders>
+            <w:left w:val="single" w:sz="12" w:space="0" w:color="auto"/>
+            <w:bottom w:val="single" w:sz="12" w:space="0" w:color="auto"/>
+          </w:tcBorders>
           <w:vAlign w:val="center"/>
         </w:tcPr>
         <w:p>

--- a/word/template_construction.docx
+++ b/word/template_construction.docx
@@ -46,8 +46,6 @@
                 <w:szCs w:val="24"/>
               </w:rPr>
             </w:pPr>
-            <w:bookmarkStart w:id="0" w:name="_GoBack"/>
-            <w:bookmarkEnd w:id="0"/>
           </w:p>
         </w:tc>
       </w:tr>
@@ -390,9 +388,6 @@
     </w:tbl>
     <w:p>
       <w:pPr>
-        <w:tabs>
-          <w:tab w:val="left" w:pos="6192"/>
-        </w:tabs>
         <w:rPr>
           <w:rFonts w:ascii="Times New Roman" w:hAnsi="Times New Roman" w:cs="Times New Roman"/>
           <w:sz w:val="24"/>
@@ -400,15 +395,8 @@
           <w:lang w:val="en-US"/>
         </w:rPr>
       </w:pPr>
-      <w:r>
-        <w:rPr>
-          <w:rFonts w:ascii="Times New Roman" w:hAnsi="Times New Roman" w:cs="Times New Roman"/>
-          <w:sz w:val="24"/>
-          <w:szCs w:val="24"/>
-          <w:lang w:val="en-US"/>
-        </w:rPr>
-        <w:tab/>
-      </w:r>
+      <w:bookmarkStart w:id="0" w:name="_GoBack"/>
+      <w:bookmarkEnd w:id="0"/>
     </w:p>
     <w:sectPr>
       <w:headerReference w:type="default" r:id="rId7"/>
@@ -416,8 +404,9 @@
       <w:headerReference w:type="first" r:id="rId9"/>
       <w:footerReference w:type="first" r:id="rId10"/>
       <w:pgSz w:w="11906" w:h="16838" w:code="9"/>
-      <w:pgMar w:top="-2376" w:right="403" w:bottom="2275" w:left="1138" w:header="403" w:footer="230" w:gutter="0"/>
+      <w:pgMar w:top="-2362" w:right="403" w:bottom="2275" w:left="1138" w:header="403" w:footer="230" w:gutter="0"/>
       <w:cols w:space="720"/>
+      <w:titlePg/>
       <w:docGrid w:linePitch="360"/>
     </w:sectPr>
   </w:body>
@@ -517,8 +506,8 @@
   </w:p>
   <w:tbl>
     <w:tblPr>
-      <w:tblW w:w="10354" w:type="dxa"/>
-      <w:tblInd w:w="15" w:type="dxa"/>
+      <w:tblW w:w="10382" w:type="dxa"/>
+      <w:tblInd w:w="-14" w:type="dxa"/>
       <w:tblLayout w:type="fixed"/>
       <w:tblCellMar>
         <w:left w:w="0" w:type="dxa"/>
@@ -528,15 +517,15 @@
     </w:tblPr>
     <w:tblGrid>
       <w:gridCol w:w="571"/>
-      <w:gridCol w:w="571"/>
-      <w:gridCol w:w="571"/>
-      <w:gridCol w:w="571"/>
-      <w:gridCol w:w="858"/>
-      <w:gridCol w:w="324"/>
+      <w:gridCol w:w="573"/>
+      <w:gridCol w:w="573"/>
+      <w:gridCol w:w="573"/>
+      <w:gridCol w:w="860"/>
+      <w:gridCol w:w="325"/>
       <w:gridCol w:w="248"/>
-      <w:gridCol w:w="3219"/>
-      <w:gridCol w:w="2896"/>
-      <w:gridCol w:w="525"/>
+      <w:gridCol w:w="3228"/>
+      <w:gridCol w:w="2904"/>
+      <w:gridCol w:w="527"/>
     </w:tblGrid>
     <w:tr>
       <w:trPr>
@@ -966,7 +955,7 @@
               <w:sz w:val="22"/>
               <w:szCs w:val="22"/>
             </w:rPr>
-            <w:t>1</w:t>
+            <w:t>2</w:t>
           </w:r>
           <w:r>
             <w:rPr>
@@ -1345,6 +1334,13 @@
   <w:p/>
   <w:p/>
   <w:p/>
+  <w:p>
+    <w:pPr>
+      <w:rPr>
+        <w:lang w:val="en-US"/>
+      </w:rPr>
+    </w:pPr>
+  </w:p>
   <w:tbl>
     <w:tblPr>
       <w:tblW w:w="10440" w:type="dxa"/>
@@ -1358,21 +1354,14 @@
     <w:tblGrid>
       <w:gridCol w:w="565"/>
       <w:gridCol w:w="565"/>
-      <w:gridCol w:w="129"/>
-      <w:gridCol w:w="434"/>
+      <w:gridCol w:w="563"/>
       <w:gridCol w:w="565"/>
-      <w:gridCol w:w="293"/>
-      <w:gridCol w:w="542"/>
+      <w:gridCol w:w="835"/>
       <w:gridCol w:w="578"/>
-      <w:gridCol w:w="166"/>
-      <w:gridCol w:w="1296"/>
-      <w:gridCol w:w="1296"/>
-      <w:gridCol w:w="1080"/>
+      <w:gridCol w:w="3838"/>
       <w:gridCol w:w="7"/>
-      <w:gridCol w:w="209"/>
-      <w:gridCol w:w="631"/>
-      <w:gridCol w:w="665"/>
-      <w:gridCol w:w="182"/>
+      <w:gridCol w:w="840"/>
+      <w:gridCol w:w="847"/>
       <w:gridCol w:w="1160"/>
       <w:gridCol w:w="6"/>
       <w:gridCol w:w="12"/>
@@ -1398,6 +1387,8 @@
               <w:i/>
             </w:rPr>
           </w:pPr>
+          <w:bookmarkStart w:id="2" w:name="ОснНадп"/>
+          <w:bookmarkEnd w:id="2"/>
         </w:p>
       </w:tc>
       <w:tc>
@@ -1422,7 +1413,6 @@
       <w:tc>
         <w:tcPr>
           <w:tcW w:w="563" w:type="dxa"/>
-          <w:gridSpan w:val="2"/>
           <w:tcBorders>
             <w:top w:val="single" w:sz="12" w:space="0" w:color="000000"/>
             <w:left w:val="single" w:sz="12" w:space="0" w:color="000000"/>
@@ -1461,7 +1451,6 @@
       <w:tc>
         <w:tcPr>
           <w:tcW w:w="835" w:type="dxa"/>
-          <w:gridSpan w:val="2"/>
           <w:tcBorders>
             <w:top w:val="single" w:sz="12" w:space="0" w:color="000000"/>
             <w:left w:val="single" w:sz="12" w:space="0" w:color="000000"/>
@@ -1500,7 +1489,7 @@
       <w:tc>
         <w:tcPr>
           <w:tcW w:w="6692" w:type="dxa"/>
-          <w:gridSpan w:val="10"/>
+          <w:gridSpan w:val="5"/>
           <w:vMerge w:val="restart"/>
           <w:tcBorders>
             <w:top w:val="single" w:sz="12" w:space="0" w:color="000000"/>
@@ -1520,8 +1509,8 @@
               <w:szCs w:val="28"/>
             </w:rPr>
           </w:pPr>
-          <w:bookmarkStart w:id="2" w:name="обозн"/>
-          <w:bookmarkEnd w:id="2"/>
+          <w:bookmarkStart w:id="3" w:name="обозн"/>
+          <w:bookmarkEnd w:id="3"/>
         </w:p>
       </w:tc>
       <w:tc>
@@ -1587,7 +1576,6 @@
       <w:tc>
         <w:tcPr>
           <w:tcW w:w="563" w:type="dxa"/>
-          <w:gridSpan w:val="2"/>
           <w:tcBorders>
             <w:top w:val="single" w:sz="6" w:space="0" w:color="000000"/>
             <w:left w:val="single" w:sz="12" w:space="0" w:color="000000"/>
@@ -1628,7 +1616,6 @@
       <w:tc>
         <w:tcPr>
           <w:tcW w:w="835" w:type="dxa"/>
-          <w:gridSpan w:val="2"/>
           <w:tcBorders>
             <w:top w:val="single" w:sz="6" w:space="0" w:color="000000"/>
             <w:left w:val="single" w:sz="12" w:space="0" w:color="000000"/>
@@ -1669,7 +1656,7 @@
       <w:tc>
         <w:tcPr>
           <w:tcW w:w="6692" w:type="dxa"/>
-          <w:gridSpan w:val="10"/>
+          <w:gridSpan w:val="5"/>
           <w:vMerge/>
           <w:tcBorders>
             <w:left w:val="single" w:sz="12" w:space="0" w:color="000000"/>
@@ -1751,7 +1738,6 @@
       <w:tc>
         <w:tcPr>
           <w:tcW w:w="563" w:type="dxa"/>
-          <w:gridSpan w:val="2"/>
           <w:tcBorders>
             <w:left w:val="single" w:sz="12" w:space="0" w:color="000000"/>
             <w:bottom w:val="single" w:sz="6" w:space="0" w:color="000000"/>
@@ -1790,7 +1776,6 @@
       <w:tc>
         <w:tcPr>
           <w:tcW w:w="835" w:type="dxa"/>
-          <w:gridSpan w:val="2"/>
           <w:tcBorders>
             <w:left w:val="single" w:sz="12" w:space="0" w:color="000000"/>
             <w:bottom w:val="single" w:sz="6" w:space="0" w:color="000000"/>
@@ -1829,7 +1814,7 @@
       <w:tc>
         <w:tcPr>
           <w:tcW w:w="6692" w:type="dxa"/>
-          <w:gridSpan w:val="10"/>
+          <w:gridSpan w:val="5"/>
           <w:vMerge w:val="restart"/>
           <w:tcBorders>
             <w:left w:val="single" w:sz="12" w:space="0" w:color="000000"/>
@@ -1850,8 +1835,8 @@
               <w:lang w:val="en-US"/>
             </w:rPr>
           </w:pPr>
-          <w:bookmarkStart w:id="3" w:name="комплекс"/>
-          <w:bookmarkEnd w:id="3"/>
+          <w:bookmarkStart w:id="4" w:name="комплекс"/>
+          <w:bookmarkEnd w:id="4"/>
         </w:p>
       </w:tc>
       <w:tc>
@@ -1915,7 +1900,6 @@
       <w:tc>
         <w:tcPr>
           <w:tcW w:w="563" w:type="dxa"/>
-          <w:gridSpan w:val="2"/>
           <w:tcBorders>
             <w:top w:val="single" w:sz="6" w:space="0" w:color="000000"/>
             <w:left w:val="single" w:sz="12" w:space="0" w:color="000000"/>
@@ -1954,7 +1938,6 @@
       <w:tc>
         <w:tcPr>
           <w:tcW w:w="835" w:type="dxa"/>
-          <w:gridSpan w:val="2"/>
           <w:tcBorders>
             <w:top w:val="single" w:sz="6" w:space="0" w:color="000000"/>
             <w:left w:val="single" w:sz="12" w:space="0" w:color="000000"/>
@@ -1993,7 +1976,7 @@
       <w:tc>
         <w:tcPr>
           <w:tcW w:w="6692" w:type="dxa"/>
-          <w:gridSpan w:val="10"/>
+          <w:gridSpan w:val="5"/>
           <w:vMerge/>
           <w:tcBorders>
             <w:left w:val="single" w:sz="12" w:space="0" w:color="000000"/>
@@ -2113,7 +2096,6 @@
       <w:tc>
         <w:tcPr>
           <w:tcW w:w="563" w:type="dxa"/>
-          <w:gridSpan w:val="2"/>
           <w:tcBorders>
             <w:top w:val="single" w:sz="12" w:space="0" w:color="000000"/>
             <w:left w:val="single" w:sz="12" w:space="0" w:color="000000"/>
@@ -2181,7 +2163,6 @@
       <w:tc>
         <w:tcPr>
           <w:tcW w:w="835" w:type="dxa"/>
-          <w:gridSpan w:val="2"/>
           <w:tcBorders>
             <w:top w:val="single" w:sz="12" w:space="0" w:color="000000"/>
             <w:left w:val="single" w:sz="12" w:space="0" w:color="000000"/>
@@ -2246,7 +2227,7 @@
       <w:tc>
         <w:tcPr>
           <w:tcW w:w="6692" w:type="dxa"/>
-          <w:gridSpan w:val="10"/>
+          <w:gridSpan w:val="5"/>
           <w:vMerge/>
           <w:tcBorders>
             <w:left w:val="single" w:sz="12" w:space="0" w:color="000000"/>
@@ -2343,7 +2324,7 @@
       <w:tc>
         <w:tcPr>
           <w:tcW w:w="1128" w:type="dxa"/>
-          <w:gridSpan w:val="3"/>
+          <w:gridSpan w:val="2"/>
           <w:tcBorders>
             <w:top w:val="single" w:sz="6" w:space="0" w:color="000000"/>
             <w:left w:val="single" w:sz="12" w:space="0" w:color="000000"/>
@@ -2364,87 +2345,85 @@
               <w:szCs w:val="22"/>
             </w:rPr>
           </w:pPr>
-          <w:bookmarkStart w:id="4" w:name="фам_вып"/>
-          <w:bookmarkEnd w:id="4"/>
+          <w:bookmarkStart w:id="5" w:name="фам_вып"/>
+          <w:bookmarkEnd w:id="5"/>
         </w:p>
       </w:tc>
       <w:tc>
         <w:tcPr>
           <w:tcW w:w="835" w:type="dxa"/>
+          <w:tcBorders>
+            <w:top w:val="single" w:sz="6" w:space="0" w:color="000000"/>
+            <w:left w:val="single" w:sz="12" w:space="0" w:color="000000"/>
+            <w:bottom w:val="single" w:sz="6" w:space="0" w:color="000000"/>
+          </w:tcBorders>
+          <w:shd w:val="clear" w:color="auto" w:fill="auto"/>
+          <w:vAlign w:val="center"/>
+        </w:tcPr>
+        <w:p>
+          <w:pPr>
+            <w:snapToGrid w:val="0"/>
+            <w:rPr>
+              <w:rFonts w:ascii="GOST type B" w:hAnsi="GOST type B" w:cs="Times New Roman"/>
+              <w:i/>
+              <w:sz w:val="22"/>
+              <w:szCs w:val="22"/>
+            </w:rPr>
+          </w:pPr>
+        </w:p>
+      </w:tc>
+      <w:tc>
+        <w:tcPr>
+          <w:tcW w:w="578" w:type="dxa"/>
+          <w:tcBorders>
+            <w:top w:val="single" w:sz="6" w:space="0" w:color="000000"/>
+            <w:left w:val="single" w:sz="12" w:space="0" w:color="000000"/>
+            <w:bottom w:val="single" w:sz="6" w:space="0" w:color="000000"/>
+          </w:tcBorders>
+          <w:shd w:val="clear" w:color="auto" w:fill="auto"/>
+        </w:tcPr>
+        <w:p>
+          <w:pPr>
+            <w:snapToGrid w:val="0"/>
+            <w:rPr>
+              <w:rFonts w:ascii="GOST type B" w:hAnsi="GOST type B" w:cs="Times New Roman"/>
+              <w:i/>
+            </w:rPr>
+          </w:pPr>
+        </w:p>
+      </w:tc>
+      <w:tc>
+        <w:tcPr>
+          <w:tcW w:w="3838" w:type="dxa"/>
+          <w:vMerge w:val="restart"/>
+          <w:tcBorders>
+            <w:top w:val="single" w:sz="12" w:space="0" w:color="000000"/>
+            <w:left w:val="single" w:sz="12" w:space="0" w:color="000000"/>
+          </w:tcBorders>
+          <w:shd w:val="clear" w:color="auto" w:fill="auto"/>
+          <w:vAlign w:val="center"/>
+        </w:tcPr>
+        <w:p>
+          <w:pPr>
+            <w:suppressAutoHyphens/>
+            <w:snapToGrid w:val="0"/>
+            <w:jc w:val="center"/>
+            <w:rPr>
+              <w:rFonts w:ascii="GOST type B" w:hAnsi="GOST type B" w:cs="Times New Roman"/>
+              <w:i/>
+              <w:sz w:val="22"/>
+              <w:szCs w:val="22"/>
+              <w:lang w:val="en-US"/>
+            </w:rPr>
+          </w:pPr>
+          <w:bookmarkStart w:id="6" w:name="объект"/>
+          <w:bookmarkEnd w:id="6"/>
+        </w:p>
+      </w:tc>
+      <w:tc>
+        <w:tcPr>
+          <w:tcW w:w="847" w:type="dxa"/>
           <w:gridSpan w:val="2"/>
-          <w:tcBorders>
-            <w:top w:val="single" w:sz="6" w:space="0" w:color="000000"/>
-            <w:left w:val="single" w:sz="12" w:space="0" w:color="000000"/>
-            <w:bottom w:val="single" w:sz="6" w:space="0" w:color="000000"/>
-          </w:tcBorders>
-          <w:shd w:val="clear" w:color="auto" w:fill="auto"/>
-          <w:vAlign w:val="center"/>
-        </w:tcPr>
-        <w:p>
-          <w:pPr>
-            <w:snapToGrid w:val="0"/>
-            <w:rPr>
-              <w:rFonts w:ascii="GOST type B" w:hAnsi="GOST type B" w:cs="Times New Roman"/>
-              <w:i/>
-              <w:sz w:val="22"/>
-              <w:szCs w:val="22"/>
-            </w:rPr>
-          </w:pPr>
-        </w:p>
-      </w:tc>
-      <w:tc>
-        <w:tcPr>
-          <w:tcW w:w="578" w:type="dxa"/>
-          <w:tcBorders>
-            <w:top w:val="single" w:sz="6" w:space="0" w:color="000000"/>
-            <w:left w:val="single" w:sz="12" w:space="0" w:color="000000"/>
-            <w:bottom w:val="single" w:sz="6" w:space="0" w:color="000000"/>
-          </w:tcBorders>
-          <w:shd w:val="clear" w:color="auto" w:fill="auto"/>
-        </w:tcPr>
-        <w:p>
-          <w:pPr>
-            <w:snapToGrid w:val="0"/>
-            <w:rPr>
-              <w:rFonts w:ascii="GOST type B" w:hAnsi="GOST type B" w:cs="Times New Roman"/>
-              <w:i/>
-            </w:rPr>
-          </w:pPr>
-        </w:p>
-      </w:tc>
-      <w:tc>
-        <w:tcPr>
-          <w:tcW w:w="3838" w:type="dxa"/>
-          <w:gridSpan w:val="4"/>
-          <w:vMerge w:val="restart"/>
-          <w:tcBorders>
-            <w:top w:val="single" w:sz="12" w:space="0" w:color="000000"/>
-            <w:left w:val="single" w:sz="12" w:space="0" w:color="000000"/>
-          </w:tcBorders>
-          <w:shd w:val="clear" w:color="auto" w:fill="auto"/>
-          <w:vAlign w:val="center"/>
-        </w:tcPr>
-        <w:p>
-          <w:pPr>
-            <w:suppressAutoHyphens/>
-            <w:snapToGrid w:val="0"/>
-            <w:jc w:val="center"/>
-            <w:rPr>
-              <w:rFonts w:ascii="GOST type B" w:hAnsi="GOST type B" w:cs="Times New Roman"/>
-              <w:i/>
-              <w:sz w:val="22"/>
-              <w:szCs w:val="22"/>
-              <w:lang w:val="en-US"/>
-            </w:rPr>
-          </w:pPr>
-          <w:bookmarkStart w:id="5" w:name="объект"/>
-          <w:bookmarkEnd w:id="5"/>
-        </w:p>
-      </w:tc>
-      <w:tc>
-        <w:tcPr>
-          <w:tcW w:w="847" w:type="dxa"/>
-          <w:gridSpan w:val="3"/>
           <w:tcBorders>
             <w:top w:val="single" w:sz="12" w:space="0" w:color="000000"/>
             <w:left w:val="single" w:sz="12" w:space="0" w:color="000000"/>
@@ -2476,7 +2455,6 @@
       <w:tc>
         <w:tcPr>
           <w:tcW w:w="847" w:type="dxa"/>
-          <w:gridSpan w:val="2"/>
           <w:tcBorders>
             <w:top w:val="single" w:sz="12" w:space="0" w:color="000000"/>
             <w:left w:val="single" w:sz="12" w:space="0" w:color="auto"/>
@@ -2589,7 +2567,7 @@
       <w:tc>
         <w:tcPr>
           <w:tcW w:w="1128" w:type="dxa"/>
-          <w:gridSpan w:val="3"/>
+          <w:gridSpan w:val="2"/>
           <w:tcBorders>
             <w:left w:val="single" w:sz="12" w:space="0" w:color="000000"/>
             <w:bottom w:val="single" w:sz="6" w:space="0" w:color="000000"/>
@@ -2609,14 +2587,13 @@
               <w:szCs w:val="22"/>
             </w:rPr>
           </w:pPr>
-          <w:bookmarkStart w:id="6" w:name="фам4"/>
-          <w:bookmarkEnd w:id="6"/>
+          <w:bookmarkStart w:id="7" w:name="фам4"/>
+          <w:bookmarkEnd w:id="7"/>
         </w:p>
       </w:tc>
       <w:tc>
         <w:tcPr>
           <w:tcW w:w="835" w:type="dxa"/>
-          <w:gridSpan w:val="2"/>
           <w:tcBorders>
             <w:left w:val="single" w:sz="12" w:space="0" w:color="000000"/>
             <w:bottom w:val="single" w:sz="6" w:space="0" w:color="000000"/>
@@ -2658,7 +2635,6 @@
       <w:tc>
         <w:tcPr>
           <w:tcW w:w="3838" w:type="dxa"/>
-          <w:gridSpan w:val="4"/>
           <w:vMerge/>
           <w:tcBorders>
             <w:left w:val="single" w:sz="12" w:space="0" w:color="000000"/>
@@ -2678,39 +2654,6 @@
               <w:szCs w:val="22"/>
             </w:rPr>
           </w:pPr>
-        </w:p>
-      </w:tc>
-      <w:tc>
-        <w:tcPr>
-          <w:tcW w:w="847" w:type="dxa"/>
-          <w:gridSpan w:val="3"/>
-          <w:vMerge w:val="restart"/>
-          <w:tcBorders>
-            <w:left w:val="single" w:sz="12" w:space="0" w:color="000000"/>
-            <w:right w:val="single" w:sz="12" w:space="0" w:color="auto"/>
-          </w:tcBorders>
-          <w:shd w:val="clear" w:color="auto" w:fill="auto"/>
-          <w:vAlign w:val="center"/>
-        </w:tcPr>
-        <w:p>
-          <w:pPr>
-            <w:jc w:val="center"/>
-            <w:rPr>
-              <w:rFonts w:ascii="GOST type B" w:hAnsi="GOST type B" w:cs="Times New Roman"/>
-              <w:i/>
-              <w:sz w:val="22"/>
-              <w:szCs w:val="22"/>
-            </w:rPr>
-          </w:pPr>
-          <w:r>
-            <w:rPr>
-              <w:rFonts w:ascii="GOST type B" w:hAnsi="GOST type B" w:cs="Times New Roman"/>
-              <w:i/>
-              <w:sz w:val="22"/>
-              <w:szCs w:val="22"/>
-            </w:rPr>
-            <w:t>Р</w:t>
-          </w:r>
         </w:p>
       </w:tc>
       <w:tc>
@@ -2719,6 +2662,38 @@
           <w:gridSpan w:val="2"/>
           <w:vMerge w:val="restart"/>
           <w:tcBorders>
+            <w:left w:val="single" w:sz="12" w:space="0" w:color="000000"/>
+            <w:right w:val="single" w:sz="12" w:space="0" w:color="auto"/>
+          </w:tcBorders>
+          <w:shd w:val="clear" w:color="auto" w:fill="auto"/>
+          <w:vAlign w:val="center"/>
+        </w:tcPr>
+        <w:p>
+          <w:pPr>
+            <w:jc w:val="center"/>
+            <w:rPr>
+              <w:rFonts w:ascii="GOST type B" w:hAnsi="GOST type B" w:cs="Times New Roman"/>
+              <w:i/>
+              <w:sz w:val="22"/>
+              <w:szCs w:val="22"/>
+            </w:rPr>
+          </w:pPr>
+          <w:r>
+            <w:rPr>
+              <w:rFonts w:ascii="GOST type B" w:hAnsi="GOST type B" w:cs="Times New Roman"/>
+              <w:i/>
+              <w:sz w:val="22"/>
+              <w:szCs w:val="22"/>
+            </w:rPr>
+            <w:t>Р</w:t>
+          </w:r>
+        </w:p>
+      </w:tc>
+      <w:tc>
+        <w:tcPr>
+          <w:tcW w:w="847" w:type="dxa"/>
+          <w:vMerge w:val="restart"/>
+          <w:tcBorders>
             <w:top w:val="single" w:sz="12" w:space="0" w:color="000000"/>
             <w:left w:val="single" w:sz="12" w:space="0" w:color="auto"/>
           </w:tcBorders>
@@ -2814,8 +2789,8 @@
               <w:szCs w:val="22"/>
             </w:rPr>
           </w:pPr>
-          <w:bookmarkStart w:id="7" w:name="листов"/>
-          <w:bookmarkEnd w:id="7"/>
+          <w:bookmarkStart w:id="8" w:name="листов"/>
+          <w:bookmarkEnd w:id="8"/>
         </w:p>
       </w:tc>
     </w:tr>
@@ -2866,7 +2841,7 @@
       <w:tc>
         <w:tcPr>
           <w:tcW w:w="1128" w:type="dxa"/>
-          <w:gridSpan w:val="3"/>
+          <w:gridSpan w:val="2"/>
           <w:tcBorders>
             <w:left w:val="single" w:sz="12" w:space="0" w:color="000000"/>
             <w:bottom w:val="single" w:sz="6" w:space="0" w:color="000000"/>
@@ -2886,82 +2861,80 @@
               <w:szCs w:val="22"/>
             </w:rPr>
           </w:pPr>
-          <w:bookmarkStart w:id="8" w:name="фам3"/>
-          <w:bookmarkEnd w:id="8"/>
+          <w:bookmarkStart w:id="9" w:name="фам3"/>
+          <w:bookmarkEnd w:id="9"/>
         </w:p>
       </w:tc>
       <w:tc>
         <w:tcPr>
           <w:tcW w:w="835" w:type="dxa"/>
+          <w:tcBorders>
+            <w:left w:val="single" w:sz="12" w:space="0" w:color="000000"/>
+            <w:bottom w:val="single" w:sz="6" w:space="0" w:color="000000"/>
+          </w:tcBorders>
+          <w:shd w:val="clear" w:color="auto" w:fill="auto"/>
+          <w:vAlign w:val="center"/>
+        </w:tcPr>
+        <w:p>
+          <w:pPr>
+            <w:snapToGrid w:val="0"/>
+            <w:rPr>
+              <w:rFonts w:ascii="GOST type B" w:hAnsi="GOST type B" w:cs="Times New Roman"/>
+              <w:i/>
+              <w:sz w:val="22"/>
+              <w:szCs w:val="22"/>
+            </w:rPr>
+          </w:pPr>
+        </w:p>
+      </w:tc>
+      <w:tc>
+        <w:tcPr>
+          <w:tcW w:w="578" w:type="dxa"/>
+          <w:tcBorders>
+            <w:left w:val="single" w:sz="12" w:space="0" w:color="000000"/>
+            <w:bottom w:val="single" w:sz="6" w:space="0" w:color="000000"/>
+          </w:tcBorders>
+          <w:shd w:val="clear" w:color="auto" w:fill="auto"/>
+        </w:tcPr>
+        <w:p>
+          <w:pPr>
+            <w:snapToGrid w:val="0"/>
+            <w:rPr>
+              <w:rFonts w:ascii="GOST type B" w:hAnsi="GOST type B" w:cs="Times New Roman"/>
+              <w:i/>
+            </w:rPr>
+          </w:pPr>
+        </w:p>
+      </w:tc>
+      <w:tc>
+        <w:tcPr>
+          <w:tcW w:w="3838" w:type="dxa"/>
+          <w:vMerge/>
+          <w:tcBorders>
+            <w:left w:val="single" w:sz="12" w:space="0" w:color="000000"/>
+            <w:bottom w:val="single" w:sz="12" w:space="0" w:color="000000"/>
+          </w:tcBorders>
+          <w:shd w:val="clear" w:color="auto" w:fill="auto"/>
+          <w:vAlign w:val="center"/>
+        </w:tcPr>
+        <w:p>
+          <w:pPr>
+            <w:suppressAutoHyphens/>
+            <w:snapToGrid w:val="0"/>
+            <w:jc w:val="center"/>
+            <w:rPr>
+              <w:rFonts w:ascii="GOST type B" w:hAnsi="GOST type B" w:cs="Times New Roman"/>
+              <w:i/>
+              <w:sz w:val="22"/>
+              <w:szCs w:val="22"/>
+            </w:rPr>
+          </w:pPr>
+        </w:p>
+      </w:tc>
+      <w:tc>
+        <w:tcPr>
+          <w:tcW w:w="847" w:type="dxa"/>
           <w:gridSpan w:val="2"/>
-          <w:tcBorders>
-            <w:left w:val="single" w:sz="12" w:space="0" w:color="000000"/>
-            <w:bottom w:val="single" w:sz="6" w:space="0" w:color="000000"/>
-          </w:tcBorders>
-          <w:shd w:val="clear" w:color="auto" w:fill="auto"/>
-          <w:vAlign w:val="center"/>
-        </w:tcPr>
-        <w:p>
-          <w:pPr>
-            <w:snapToGrid w:val="0"/>
-            <w:rPr>
-              <w:rFonts w:ascii="GOST type B" w:hAnsi="GOST type B" w:cs="Times New Roman"/>
-              <w:i/>
-              <w:sz w:val="22"/>
-              <w:szCs w:val="22"/>
-            </w:rPr>
-          </w:pPr>
-        </w:p>
-      </w:tc>
-      <w:tc>
-        <w:tcPr>
-          <w:tcW w:w="578" w:type="dxa"/>
-          <w:tcBorders>
-            <w:left w:val="single" w:sz="12" w:space="0" w:color="000000"/>
-            <w:bottom w:val="single" w:sz="6" w:space="0" w:color="000000"/>
-          </w:tcBorders>
-          <w:shd w:val="clear" w:color="auto" w:fill="auto"/>
-        </w:tcPr>
-        <w:p>
-          <w:pPr>
-            <w:snapToGrid w:val="0"/>
-            <w:rPr>
-              <w:rFonts w:ascii="GOST type B" w:hAnsi="GOST type B" w:cs="Times New Roman"/>
-              <w:i/>
-            </w:rPr>
-          </w:pPr>
-        </w:p>
-      </w:tc>
-      <w:tc>
-        <w:tcPr>
-          <w:tcW w:w="3838" w:type="dxa"/>
-          <w:gridSpan w:val="4"/>
-          <w:vMerge/>
-          <w:tcBorders>
-            <w:left w:val="single" w:sz="12" w:space="0" w:color="000000"/>
-            <w:bottom w:val="single" w:sz="12" w:space="0" w:color="000000"/>
-          </w:tcBorders>
-          <w:shd w:val="clear" w:color="auto" w:fill="auto"/>
-          <w:vAlign w:val="center"/>
-        </w:tcPr>
-        <w:p>
-          <w:pPr>
-            <w:suppressAutoHyphens/>
-            <w:snapToGrid w:val="0"/>
-            <w:jc w:val="center"/>
-            <w:rPr>
-              <w:rFonts w:ascii="GOST type B" w:hAnsi="GOST type B" w:cs="Times New Roman"/>
-              <w:i/>
-              <w:sz w:val="22"/>
-              <w:szCs w:val="22"/>
-            </w:rPr>
-          </w:pPr>
-        </w:p>
-      </w:tc>
-      <w:tc>
-        <w:tcPr>
-          <w:tcW w:w="847" w:type="dxa"/>
-          <w:gridSpan w:val="3"/>
           <w:vMerge/>
           <w:tcBorders>
             <w:left w:val="single" w:sz="12" w:space="0" w:color="000000"/>
@@ -2988,7 +2961,6 @@
       <w:tc>
         <w:tcPr>
           <w:tcW w:w="847" w:type="dxa"/>
-          <w:gridSpan w:val="2"/>
           <w:vMerge/>
           <w:tcBorders>
             <w:left w:val="single" w:sz="12" w:space="0" w:color="auto"/>
@@ -3086,7 +3058,7 @@
       <w:tc>
         <w:tcPr>
           <w:tcW w:w="1128" w:type="dxa"/>
-          <w:gridSpan w:val="3"/>
+          <w:gridSpan w:val="2"/>
           <w:tcBorders>
             <w:top w:val="single" w:sz="6" w:space="0" w:color="000000"/>
             <w:left w:val="single" w:sz="12" w:space="0" w:color="000000"/>
@@ -3107,14 +3079,13 @@
               <w:szCs w:val="22"/>
             </w:rPr>
           </w:pPr>
-          <w:bookmarkStart w:id="9" w:name="фам2"/>
-          <w:bookmarkEnd w:id="9"/>
+          <w:bookmarkStart w:id="10" w:name="фам2"/>
+          <w:bookmarkEnd w:id="10"/>
         </w:p>
       </w:tc>
       <w:tc>
         <w:tcPr>
           <w:tcW w:w="835" w:type="dxa"/>
-          <w:gridSpan w:val="2"/>
           <w:tcBorders>
             <w:top w:val="single" w:sz="6" w:space="0" w:color="000000"/>
             <w:left w:val="single" w:sz="12" w:space="0" w:color="000000"/>
@@ -3158,7 +3129,6 @@
       <w:tc>
         <w:tcPr>
           <w:tcW w:w="3838" w:type="dxa"/>
-          <w:gridSpan w:val="4"/>
           <w:vMerge w:val="restart"/>
           <w:tcBorders>
             <w:top w:val="single" w:sz="12" w:space="0" w:color="000000"/>
@@ -3172,23 +3142,14 @@
             <w:suppressAutoHyphens/>
             <w:jc w:val="center"/>
             <w:rPr>
-              <w:rFonts w:ascii="GOST type B" w:hAnsi="GOST type B" w:cs="Times New Roman"/>
-              <w:i/>
-              <w:sz w:val="22"/>
-              <w:szCs w:val="22"/>
-            </w:rPr>
-          </w:pPr>
-          <w:bookmarkStart w:id="10" w:name="назв_листа"/>
-          <w:bookmarkEnd w:id="10"/>
-          <w:r>
-            <w:rPr>
               <w:rFonts w:ascii="GOST type B" w:hAnsi="GOST type B" w:cstheme="minorHAnsi"/>
               <w:i/>
               <w:sz w:val="22"/>
               <w:szCs w:val="22"/>
             </w:rPr>
-            <w:t xml:space="preserve">Общие данные (на </w:t>
-          </w:r>
+          </w:pPr>
+          <w:bookmarkStart w:id="11" w:name="назв_листа"/>
+          <w:bookmarkEnd w:id="11"/>
           <w:r>
             <w:rPr>
               <w:rFonts w:ascii="GOST type B" w:hAnsi="GOST type B" w:cstheme="minorHAnsi"/>
@@ -3196,6 +3157,36 @@
               <w:sz w:val="22"/>
               <w:szCs w:val="22"/>
             </w:rPr>
+            <w:t>Ведомость металлоконструкций</w:t>
+          </w:r>
+        </w:p>
+        <w:p>
+          <w:pPr>
+            <w:suppressAutoHyphens/>
+            <w:jc w:val="center"/>
+            <w:rPr>
+              <w:rFonts w:ascii="GOST type B" w:hAnsi="GOST type B" w:cs="Times New Roman"/>
+              <w:i/>
+              <w:sz w:val="22"/>
+              <w:szCs w:val="22"/>
+            </w:rPr>
+          </w:pPr>
+          <w:r>
+            <w:rPr>
+              <w:rFonts w:ascii="GOST type B" w:hAnsi="GOST type B" w:cstheme="minorHAnsi"/>
+              <w:i/>
+              <w:sz w:val="22"/>
+              <w:szCs w:val="22"/>
+            </w:rPr>
+            <w:t xml:space="preserve">(на </w:t>
+          </w:r>
+          <w:r>
+            <w:rPr>
+              <w:rFonts w:ascii="GOST type B" w:hAnsi="GOST type B" w:cstheme="minorHAnsi"/>
+              <w:i/>
+              <w:sz w:val="22"/>
+              <w:szCs w:val="22"/>
+            </w:rPr>
             <w:fldChar w:fldCharType="begin"/>
           </w:r>
           <w:r>
@@ -3249,7 +3240,7 @@
       <w:tc>
         <w:tcPr>
           <w:tcW w:w="2872" w:type="dxa"/>
-          <w:gridSpan w:val="8"/>
+          <w:gridSpan w:val="6"/>
           <w:vMerge w:val="restart"/>
           <w:tcBorders>
             <w:top w:val="single" w:sz="12" w:space="0" w:color="000000"/>
@@ -3358,7 +3349,7 @@
       <w:tc>
         <w:tcPr>
           <w:tcW w:w="1128" w:type="dxa"/>
-          <w:gridSpan w:val="3"/>
+          <w:gridSpan w:val="2"/>
           <w:tcBorders>
             <w:top w:val="single" w:sz="6" w:space="0" w:color="000000"/>
             <w:left w:val="single" w:sz="12" w:space="0" w:color="000000"/>
@@ -3379,14 +3370,13 @@
               <w:szCs w:val="22"/>
             </w:rPr>
           </w:pPr>
-          <w:bookmarkStart w:id="11" w:name="фам_н_контр"/>
-          <w:bookmarkEnd w:id="11"/>
+          <w:bookmarkStart w:id="12" w:name="фам_н_контр"/>
+          <w:bookmarkEnd w:id="12"/>
         </w:p>
       </w:tc>
       <w:tc>
         <w:tcPr>
           <w:tcW w:w="835" w:type="dxa"/>
-          <w:gridSpan w:val="2"/>
           <w:tcBorders>
             <w:top w:val="single" w:sz="6" w:space="0" w:color="000000"/>
             <w:left w:val="single" w:sz="12" w:space="0" w:color="000000"/>
@@ -3430,7 +3420,6 @@
       <w:tc>
         <w:tcPr>
           <w:tcW w:w="3838" w:type="dxa"/>
-          <w:gridSpan w:val="4"/>
           <w:vMerge/>
           <w:tcBorders>
             <w:left w:val="single" w:sz="12" w:space="0" w:color="000000"/>
@@ -3451,7 +3440,7 @@
       <w:tc>
         <w:tcPr>
           <w:tcW w:w="2872" w:type="dxa"/>
-          <w:gridSpan w:val="8"/>
+          <w:gridSpan w:val="6"/>
           <w:vMerge/>
           <w:tcBorders>
             <w:left w:val="single" w:sz="12" w:space="0" w:color="000000"/>
@@ -3517,7 +3506,7 @@
       <w:tc>
         <w:tcPr>
           <w:tcW w:w="1128" w:type="dxa"/>
-          <w:gridSpan w:val="3"/>
+          <w:gridSpan w:val="2"/>
           <w:tcBorders>
             <w:top w:val="single" w:sz="6" w:space="0" w:color="000000"/>
             <w:left w:val="single" w:sz="12" w:space="0" w:color="000000"/>
@@ -3538,14 +3527,13 @@
               <w:szCs w:val="22"/>
             </w:rPr>
           </w:pPr>
-          <w:bookmarkStart w:id="12" w:name="фам1"/>
-          <w:bookmarkEnd w:id="12"/>
+          <w:bookmarkStart w:id="13" w:name="фам1"/>
+          <w:bookmarkEnd w:id="13"/>
         </w:p>
       </w:tc>
       <w:tc>
         <w:tcPr>
           <w:tcW w:w="835" w:type="dxa"/>
-          <w:gridSpan w:val="2"/>
           <w:tcBorders>
             <w:top w:val="single" w:sz="6" w:space="0" w:color="000000"/>
             <w:left w:val="single" w:sz="12" w:space="0" w:color="000000"/>
@@ -3589,7 +3577,6 @@
       <w:tc>
         <w:tcPr>
           <w:tcW w:w="3838" w:type="dxa"/>
-          <w:gridSpan w:val="4"/>
           <w:vMerge/>
           <w:tcBorders>
             <w:left w:val="single" w:sz="12" w:space="0" w:color="000000"/>
@@ -3610,850 +3597,12 @@
       <w:tc>
         <w:tcPr>
           <w:tcW w:w="2872" w:type="dxa"/>
-          <w:gridSpan w:val="8"/>
+          <w:gridSpan w:val="6"/>
           <w:vMerge/>
           <w:tcBorders>
             <w:left w:val="single" w:sz="12" w:space="0" w:color="000000"/>
             <w:bottom w:val="single" w:sz="12" w:space="0" w:color="000000"/>
           </w:tcBorders>
-          <w:shd w:val="clear" w:color="auto" w:fill="auto"/>
-        </w:tcPr>
-        <w:p>
-          <w:pPr>
-            <w:snapToGrid w:val="0"/>
-            <w:rPr>
-              <w:rFonts w:ascii="GOST type B" w:hAnsi="GOST type B"/>
-              <w:i/>
-            </w:rPr>
-          </w:pPr>
-        </w:p>
-      </w:tc>
-    </w:tr>
-    <w:tr>
-      <w:trPr>
-        <w:trHeight w:hRule="exact" w:val="280"/>
-      </w:trPr>
-      <w:tc>
-        <w:tcPr>
-          <w:tcW w:w="5133" w:type="dxa"/>
-          <w:gridSpan w:val="10"/>
-          <w:tcBorders>
-            <w:top w:val="single" w:sz="6" w:space="0" w:color="000000"/>
-            <w:bottom w:val="single" w:sz="12" w:space="0" w:color="000000"/>
-          </w:tcBorders>
-          <w:shd w:val="clear" w:color="auto" w:fill="auto"/>
-          <w:noWrap/>
-          <w:vAlign w:val="center"/>
-        </w:tcPr>
-        <w:p>
-          <w:pPr>
-            <w:rPr>
-              <w:rFonts w:ascii="GOST type B" w:hAnsi="GOST type B" w:cs="Times New Roman"/>
-              <w:i/>
-              <w:sz w:val="22"/>
-              <w:szCs w:val="22"/>
-            </w:rPr>
-          </w:pPr>
-          <w:r>
-            <w:rPr>
-              <w:rFonts w:ascii="GOST type B" w:hAnsi="GOST type B" w:cs="Times New Roman"/>
-              <w:i/>
-              <w:sz w:val="22"/>
-              <w:szCs w:val="22"/>
-            </w:rPr>
-            <w:t>Согласовано:</w:t>
-          </w:r>
-        </w:p>
-      </w:tc>
-      <w:tc>
-        <w:tcPr>
-          <w:tcW w:w="1296" w:type="dxa"/>
-          <w:tcBorders>
-            <w:top w:val="single" w:sz="6" w:space="0" w:color="000000"/>
-            <w:left w:val="single" w:sz="12" w:space="0" w:color="000000"/>
-            <w:bottom w:val="single" w:sz="6" w:space="0" w:color="000000"/>
-          </w:tcBorders>
-          <w:shd w:val="clear" w:color="auto" w:fill="auto"/>
-          <w:noWrap/>
-          <w:vAlign w:val="center"/>
-        </w:tcPr>
-        <w:p>
-          <w:pPr>
-            <w:suppressAutoHyphens/>
-            <w:snapToGrid w:val="0"/>
-            <w:rPr>
-              <w:rFonts w:ascii="GOST type B" w:hAnsi="GOST type B" w:cs="Times New Roman"/>
-              <w:i/>
-              <w:sz w:val="22"/>
-              <w:szCs w:val="22"/>
-            </w:rPr>
-          </w:pPr>
-          <w:bookmarkStart w:id="13" w:name="согл_отд4"/>
-          <w:bookmarkEnd w:id="13"/>
-        </w:p>
-      </w:tc>
-      <w:tc>
-        <w:tcPr>
-          <w:tcW w:w="1296" w:type="dxa"/>
-          <w:gridSpan w:val="3"/>
-          <w:tcBorders>
-            <w:top w:val="single" w:sz="6" w:space="0" w:color="000000"/>
-            <w:left w:val="single" w:sz="6" w:space="0" w:color="000000"/>
-            <w:bottom w:val="single" w:sz="6" w:space="0" w:color="000000"/>
-          </w:tcBorders>
-          <w:shd w:val="clear" w:color="auto" w:fill="auto"/>
-          <w:noWrap/>
-          <w:vAlign w:val="center"/>
-        </w:tcPr>
-        <w:p>
-          <w:pPr>
-            <w:suppressAutoHyphens/>
-            <w:snapToGrid w:val="0"/>
-            <w:rPr>
-              <w:rFonts w:ascii="GOST type B" w:hAnsi="GOST type B" w:cs="Times New Roman"/>
-              <w:i/>
-              <w:sz w:val="22"/>
-              <w:szCs w:val="22"/>
-            </w:rPr>
-          </w:pPr>
-        </w:p>
-      </w:tc>
-      <w:tc>
-        <w:tcPr>
-          <w:tcW w:w="1296" w:type="dxa"/>
-          <w:gridSpan w:val="2"/>
-          <w:tcBorders>
-            <w:top w:val="single" w:sz="6" w:space="0" w:color="000000"/>
-            <w:left w:val="single" w:sz="6" w:space="0" w:color="000000"/>
-            <w:bottom w:val="single" w:sz="6" w:space="0" w:color="000000"/>
-          </w:tcBorders>
-          <w:shd w:val="clear" w:color="auto" w:fill="auto"/>
-          <w:noWrap/>
-          <w:vAlign w:val="center"/>
-        </w:tcPr>
-        <w:p>
-          <w:pPr>
-            <w:suppressAutoHyphens/>
-            <w:snapToGrid w:val="0"/>
-            <w:rPr>
-              <w:rFonts w:ascii="GOST type B" w:hAnsi="GOST type B" w:cs="Times New Roman"/>
-              <w:i/>
-              <w:sz w:val="22"/>
-              <w:szCs w:val="22"/>
-            </w:rPr>
-          </w:pPr>
-        </w:p>
-      </w:tc>
-      <w:tc>
-        <w:tcPr>
-          <w:tcW w:w="1342" w:type="dxa"/>
-          <w:gridSpan w:val="2"/>
-          <w:tcBorders>
-            <w:top w:val="single" w:sz="6" w:space="0" w:color="000000"/>
-            <w:left w:val="single" w:sz="6" w:space="0" w:color="000000"/>
-            <w:bottom w:val="single" w:sz="6" w:space="0" w:color="000000"/>
-          </w:tcBorders>
-          <w:shd w:val="clear" w:color="auto" w:fill="auto"/>
-          <w:noWrap/>
-          <w:vAlign w:val="center"/>
-        </w:tcPr>
-        <w:p>
-          <w:pPr>
-            <w:suppressAutoHyphens/>
-            <w:snapToGrid w:val="0"/>
-            <w:rPr>
-              <w:rFonts w:ascii="GOST type B" w:hAnsi="GOST type B" w:cs="Times New Roman"/>
-              <w:i/>
-              <w:sz w:val="22"/>
-              <w:szCs w:val="22"/>
-            </w:rPr>
-          </w:pPr>
-        </w:p>
-      </w:tc>
-      <w:tc>
-        <w:tcPr>
-          <w:tcW w:w="77" w:type="dxa"/>
-          <w:gridSpan w:val="3"/>
-          <w:shd w:val="clear" w:color="auto" w:fill="auto"/>
-        </w:tcPr>
-        <w:p>
-          <w:pPr>
-            <w:snapToGrid w:val="0"/>
-            <w:rPr>
-              <w:rFonts w:ascii="GOST type B" w:hAnsi="GOST type B"/>
-              <w:i/>
-            </w:rPr>
-          </w:pPr>
-        </w:p>
-      </w:tc>
-    </w:tr>
-    <w:tr>
-      <w:trPr>
-        <w:trHeight w:hRule="exact" w:val="280"/>
-      </w:trPr>
-      <w:tc>
-        <w:tcPr>
-          <w:tcW w:w="1259" w:type="dxa"/>
-          <w:gridSpan w:val="3"/>
-          <w:tcBorders>
-            <w:bottom w:val="single" w:sz="6" w:space="0" w:color="000000"/>
-          </w:tcBorders>
-          <w:shd w:val="clear" w:color="auto" w:fill="auto"/>
-          <w:noWrap/>
-          <w:vAlign w:val="center"/>
-        </w:tcPr>
-        <w:p>
-          <w:pPr>
-            <w:suppressAutoHyphens/>
-            <w:snapToGrid w:val="0"/>
-            <w:rPr>
-              <w:rFonts w:ascii="GOST type B" w:hAnsi="GOST type B" w:cs="Times New Roman"/>
-              <w:i/>
-              <w:sz w:val="22"/>
-              <w:szCs w:val="22"/>
-            </w:rPr>
-          </w:pPr>
-        </w:p>
-      </w:tc>
-      <w:tc>
-        <w:tcPr>
-          <w:tcW w:w="1292" w:type="dxa"/>
-          <w:gridSpan w:val="3"/>
-          <w:tcBorders>
-            <w:left w:val="single" w:sz="6" w:space="0" w:color="000000"/>
-            <w:bottom w:val="single" w:sz="6" w:space="0" w:color="000000"/>
-          </w:tcBorders>
-          <w:shd w:val="clear" w:color="auto" w:fill="auto"/>
-          <w:noWrap/>
-          <w:vAlign w:val="center"/>
-        </w:tcPr>
-        <w:p>
-          <w:pPr>
-            <w:suppressAutoHyphens/>
-            <w:snapToGrid w:val="0"/>
-            <w:rPr>
-              <w:rFonts w:ascii="GOST type B" w:hAnsi="GOST type B" w:cs="Times New Roman"/>
-              <w:i/>
-              <w:sz w:val="22"/>
-              <w:szCs w:val="22"/>
-            </w:rPr>
-          </w:pPr>
-        </w:p>
-      </w:tc>
-      <w:tc>
-        <w:tcPr>
-          <w:tcW w:w="1286" w:type="dxa"/>
-          <w:gridSpan w:val="3"/>
-          <w:tcBorders>
-            <w:left w:val="single" w:sz="6" w:space="0" w:color="000000"/>
-            <w:bottom w:val="single" w:sz="6" w:space="0" w:color="000000"/>
-          </w:tcBorders>
-          <w:shd w:val="clear" w:color="auto" w:fill="auto"/>
-          <w:noWrap/>
-          <w:vAlign w:val="center"/>
-        </w:tcPr>
-        <w:p>
-          <w:pPr>
-            <w:suppressAutoHyphens/>
-            <w:snapToGrid w:val="0"/>
-            <w:rPr>
-              <w:rFonts w:ascii="GOST type B" w:hAnsi="GOST type B" w:cs="Times New Roman"/>
-              <w:i/>
-              <w:sz w:val="22"/>
-              <w:szCs w:val="22"/>
-            </w:rPr>
-          </w:pPr>
-        </w:p>
-      </w:tc>
-      <w:tc>
-        <w:tcPr>
-          <w:tcW w:w="1296" w:type="dxa"/>
-          <w:tcBorders>
-            <w:left w:val="single" w:sz="6" w:space="0" w:color="000000"/>
-            <w:bottom w:val="single" w:sz="6" w:space="0" w:color="000000"/>
-          </w:tcBorders>
-          <w:shd w:val="clear" w:color="auto" w:fill="auto"/>
-          <w:noWrap/>
-          <w:vAlign w:val="center"/>
-        </w:tcPr>
-        <w:p>
-          <w:pPr>
-            <w:suppressAutoHyphens/>
-            <w:snapToGrid w:val="0"/>
-            <w:rPr>
-              <w:rFonts w:ascii="GOST type B" w:hAnsi="GOST type B" w:cs="Times New Roman"/>
-              <w:i/>
-              <w:sz w:val="22"/>
-              <w:szCs w:val="22"/>
-            </w:rPr>
-          </w:pPr>
-        </w:p>
-      </w:tc>
-      <w:tc>
-        <w:tcPr>
-          <w:tcW w:w="1296" w:type="dxa"/>
-          <w:tcBorders>
-            <w:top w:val="single" w:sz="6" w:space="0" w:color="000000"/>
-            <w:left w:val="single" w:sz="12" w:space="0" w:color="000000"/>
-            <w:bottom w:val="single" w:sz="6" w:space="0" w:color="000000"/>
-          </w:tcBorders>
-          <w:shd w:val="clear" w:color="auto" w:fill="auto"/>
-          <w:noWrap/>
-          <w:vAlign w:val="center"/>
-        </w:tcPr>
-        <w:p>
-          <w:pPr>
-            <w:suppressAutoHyphens/>
-            <w:snapToGrid w:val="0"/>
-            <w:rPr>
-              <w:rFonts w:ascii="GOST type B" w:hAnsi="GOST type B" w:cs="Times New Roman"/>
-              <w:i/>
-              <w:sz w:val="22"/>
-              <w:szCs w:val="22"/>
-            </w:rPr>
-          </w:pPr>
-          <w:bookmarkStart w:id="14" w:name="согл_отд5"/>
-          <w:bookmarkEnd w:id="14"/>
-        </w:p>
-      </w:tc>
-      <w:tc>
-        <w:tcPr>
-          <w:tcW w:w="1296" w:type="dxa"/>
-          <w:gridSpan w:val="3"/>
-          <w:tcBorders>
-            <w:top w:val="single" w:sz="6" w:space="0" w:color="000000"/>
-            <w:left w:val="single" w:sz="6" w:space="0" w:color="000000"/>
-            <w:bottom w:val="single" w:sz="6" w:space="0" w:color="000000"/>
-          </w:tcBorders>
-          <w:shd w:val="clear" w:color="auto" w:fill="auto"/>
-          <w:noWrap/>
-          <w:vAlign w:val="center"/>
-        </w:tcPr>
-        <w:p>
-          <w:pPr>
-            <w:suppressAutoHyphens/>
-            <w:snapToGrid w:val="0"/>
-            <w:rPr>
-              <w:rFonts w:ascii="GOST type B" w:hAnsi="GOST type B" w:cs="Times New Roman"/>
-              <w:i/>
-              <w:sz w:val="22"/>
-              <w:szCs w:val="22"/>
-            </w:rPr>
-          </w:pPr>
-        </w:p>
-      </w:tc>
-      <w:tc>
-        <w:tcPr>
-          <w:tcW w:w="1296" w:type="dxa"/>
-          <w:gridSpan w:val="2"/>
-          <w:tcBorders>
-            <w:top w:val="single" w:sz="6" w:space="0" w:color="000000"/>
-            <w:left w:val="single" w:sz="6" w:space="0" w:color="000000"/>
-            <w:bottom w:val="single" w:sz="6" w:space="0" w:color="000000"/>
-          </w:tcBorders>
-          <w:shd w:val="clear" w:color="auto" w:fill="auto"/>
-          <w:noWrap/>
-          <w:vAlign w:val="center"/>
-        </w:tcPr>
-        <w:p>
-          <w:pPr>
-            <w:suppressAutoHyphens/>
-            <w:snapToGrid w:val="0"/>
-            <w:rPr>
-              <w:rFonts w:ascii="GOST type B" w:hAnsi="GOST type B" w:cs="Times New Roman"/>
-              <w:i/>
-              <w:sz w:val="22"/>
-              <w:szCs w:val="22"/>
-            </w:rPr>
-          </w:pPr>
-        </w:p>
-      </w:tc>
-      <w:tc>
-        <w:tcPr>
-          <w:tcW w:w="1342" w:type="dxa"/>
-          <w:gridSpan w:val="2"/>
-          <w:tcBorders>
-            <w:top w:val="single" w:sz="6" w:space="0" w:color="000000"/>
-            <w:left w:val="single" w:sz="6" w:space="0" w:color="000000"/>
-            <w:bottom w:val="single" w:sz="6" w:space="0" w:color="000000"/>
-          </w:tcBorders>
-          <w:shd w:val="clear" w:color="auto" w:fill="auto"/>
-          <w:noWrap/>
-          <w:vAlign w:val="center"/>
-        </w:tcPr>
-        <w:p>
-          <w:pPr>
-            <w:suppressAutoHyphens/>
-            <w:snapToGrid w:val="0"/>
-            <w:rPr>
-              <w:rFonts w:ascii="GOST type B" w:hAnsi="GOST type B" w:cs="Times New Roman"/>
-              <w:i/>
-              <w:sz w:val="22"/>
-              <w:szCs w:val="22"/>
-            </w:rPr>
-          </w:pPr>
-        </w:p>
-      </w:tc>
-      <w:tc>
-        <w:tcPr>
-          <w:tcW w:w="77" w:type="dxa"/>
-          <w:gridSpan w:val="3"/>
-          <w:shd w:val="clear" w:color="auto" w:fill="auto"/>
-        </w:tcPr>
-        <w:p>
-          <w:pPr>
-            <w:snapToGrid w:val="0"/>
-            <w:rPr>
-              <w:rFonts w:ascii="GOST type B" w:hAnsi="GOST type B"/>
-              <w:i/>
-            </w:rPr>
-          </w:pPr>
-        </w:p>
-      </w:tc>
-    </w:tr>
-    <w:tr>
-      <w:trPr>
-        <w:trHeight w:hRule="exact" w:val="280"/>
-      </w:trPr>
-      <w:tc>
-        <w:tcPr>
-          <w:tcW w:w="1259" w:type="dxa"/>
-          <w:gridSpan w:val="3"/>
-          <w:tcBorders>
-            <w:top w:val="single" w:sz="6" w:space="0" w:color="000000"/>
-            <w:bottom w:val="single" w:sz="6" w:space="0" w:color="000000"/>
-          </w:tcBorders>
-          <w:shd w:val="clear" w:color="auto" w:fill="auto"/>
-          <w:noWrap/>
-          <w:vAlign w:val="center"/>
-        </w:tcPr>
-        <w:p>
-          <w:pPr>
-            <w:suppressAutoHyphens/>
-            <w:snapToGrid w:val="0"/>
-            <w:rPr>
-              <w:rFonts w:ascii="GOST type B" w:hAnsi="GOST type B" w:cs="Times New Roman"/>
-              <w:i/>
-              <w:sz w:val="22"/>
-              <w:szCs w:val="22"/>
-            </w:rPr>
-          </w:pPr>
-        </w:p>
-      </w:tc>
-      <w:tc>
-        <w:tcPr>
-          <w:tcW w:w="1292" w:type="dxa"/>
-          <w:gridSpan w:val="3"/>
-          <w:tcBorders>
-            <w:top w:val="single" w:sz="6" w:space="0" w:color="000000"/>
-            <w:left w:val="single" w:sz="6" w:space="0" w:color="000000"/>
-            <w:bottom w:val="single" w:sz="6" w:space="0" w:color="000000"/>
-          </w:tcBorders>
-          <w:shd w:val="clear" w:color="auto" w:fill="auto"/>
-          <w:noWrap/>
-          <w:vAlign w:val="center"/>
-        </w:tcPr>
-        <w:p>
-          <w:pPr>
-            <w:suppressAutoHyphens/>
-            <w:snapToGrid w:val="0"/>
-            <w:rPr>
-              <w:rFonts w:ascii="GOST type B" w:hAnsi="GOST type B" w:cs="Times New Roman"/>
-              <w:i/>
-              <w:sz w:val="22"/>
-              <w:szCs w:val="22"/>
-            </w:rPr>
-          </w:pPr>
-        </w:p>
-      </w:tc>
-      <w:tc>
-        <w:tcPr>
-          <w:tcW w:w="1286" w:type="dxa"/>
-          <w:gridSpan w:val="3"/>
-          <w:tcBorders>
-            <w:top w:val="single" w:sz="6" w:space="0" w:color="000000"/>
-            <w:left w:val="single" w:sz="6" w:space="0" w:color="000000"/>
-            <w:bottom w:val="single" w:sz="6" w:space="0" w:color="000000"/>
-          </w:tcBorders>
-          <w:shd w:val="clear" w:color="auto" w:fill="auto"/>
-          <w:noWrap/>
-          <w:vAlign w:val="center"/>
-        </w:tcPr>
-        <w:p>
-          <w:pPr>
-            <w:suppressAutoHyphens/>
-            <w:snapToGrid w:val="0"/>
-            <w:rPr>
-              <w:rFonts w:ascii="GOST type B" w:hAnsi="GOST type B" w:cs="Times New Roman"/>
-              <w:i/>
-              <w:sz w:val="22"/>
-              <w:szCs w:val="22"/>
-            </w:rPr>
-          </w:pPr>
-        </w:p>
-      </w:tc>
-      <w:tc>
-        <w:tcPr>
-          <w:tcW w:w="1296" w:type="dxa"/>
-          <w:tcBorders>
-            <w:top w:val="single" w:sz="6" w:space="0" w:color="000000"/>
-            <w:left w:val="single" w:sz="6" w:space="0" w:color="000000"/>
-            <w:bottom w:val="single" w:sz="6" w:space="0" w:color="000000"/>
-          </w:tcBorders>
-          <w:shd w:val="clear" w:color="auto" w:fill="auto"/>
-          <w:noWrap/>
-          <w:vAlign w:val="center"/>
-        </w:tcPr>
-        <w:p>
-          <w:pPr>
-            <w:suppressAutoHyphens/>
-            <w:snapToGrid w:val="0"/>
-            <w:rPr>
-              <w:rFonts w:ascii="GOST type B" w:hAnsi="GOST type B" w:cs="Times New Roman"/>
-              <w:i/>
-              <w:sz w:val="22"/>
-              <w:szCs w:val="22"/>
-            </w:rPr>
-          </w:pPr>
-        </w:p>
-      </w:tc>
-      <w:tc>
-        <w:tcPr>
-          <w:tcW w:w="1296" w:type="dxa"/>
-          <w:tcBorders>
-            <w:top w:val="single" w:sz="6" w:space="0" w:color="000000"/>
-            <w:left w:val="single" w:sz="12" w:space="0" w:color="000000"/>
-            <w:bottom w:val="single" w:sz="6" w:space="0" w:color="000000"/>
-          </w:tcBorders>
-          <w:shd w:val="clear" w:color="auto" w:fill="auto"/>
-          <w:noWrap/>
-          <w:vAlign w:val="center"/>
-        </w:tcPr>
-        <w:p>
-          <w:pPr>
-            <w:suppressAutoHyphens/>
-            <w:snapToGrid w:val="0"/>
-            <w:rPr>
-              <w:rFonts w:ascii="GOST type B" w:hAnsi="GOST type B" w:cs="Times New Roman"/>
-              <w:i/>
-              <w:sz w:val="22"/>
-              <w:szCs w:val="22"/>
-            </w:rPr>
-          </w:pPr>
-          <w:bookmarkStart w:id="15" w:name="согл_отд6"/>
-          <w:bookmarkEnd w:id="15"/>
-        </w:p>
-      </w:tc>
-      <w:tc>
-        <w:tcPr>
-          <w:tcW w:w="1296" w:type="dxa"/>
-          <w:gridSpan w:val="3"/>
-          <w:tcBorders>
-            <w:top w:val="single" w:sz="6" w:space="0" w:color="000000"/>
-            <w:left w:val="single" w:sz="6" w:space="0" w:color="000000"/>
-            <w:bottom w:val="single" w:sz="6" w:space="0" w:color="000000"/>
-          </w:tcBorders>
-          <w:shd w:val="clear" w:color="auto" w:fill="auto"/>
-          <w:noWrap/>
-          <w:vAlign w:val="center"/>
-        </w:tcPr>
-        <w:p>
-          <w:pPr>
-            <w:suppressAutoHyphens/>
-            <w:snapToGrid w:val="0"/>
-            <w:rPr>
-              <w:rFonts w:ascii="GOST type B" w:hAnsi="GOST type B" w:cs="Times New Roman"/>
-              <w:i/>
-              <w:sz w:val="22"/>
-              <w:szCs w:val="22"/>
-            </w:rPr>
-          </w:pPr>
-        </w:p>
-      </w:tc>
-      <w:tc>
-        <w:tcPr>
-          <w:tcW w:w="1296" w:type="dxa"/>
-          <w:gridSpan w:val="2"/>
-          <w:tcBorders>
-            <w:top w:val="single" w:sz="6" w:space="0" w:color="000000"/>
-            <w:left w:val="single" w:sz="6" w:space="0" w:color="000000"/>
-            <w:bottom w:val="single" w:sz="6" w:space="0" w:color="000000"/>
-          </w:tcBorders>
-          <w:shd w:val="clear" w:color="auto" w:fill="auto"/>
-          <w:noWrap/>
-          <w:vAlign w:val="center"/>
-        </w:tcPr>
-        <w:p>
-          <w:pPr>
-            <w:suppressAutoHyphens/>
-            <w:snapToGrid w:val="0"/>
-            <w:rPr>
-              <w:rFonts w:ascii="GOST type B" w:hAnsi="GOST type B" w:cs="Times New Roman"/>
-              <w:i/>
-              <w:sz w:val="22"/>
-              <w:szCs w:val="22"/>
-            </w:rPr>
-          </w:pPr>
-        </w:p>
-      </w:tc>
-      <w:tc>
-        <w:tcPr>
-          <w:tcW w:w="1342" w:type="dxa"/>
-          <w:gridSpan w:val="2"/>
-          <w:tcBorders>
-            <w:top w:val="single" w:sz="6" w:space="0" w:color="000000"/>
-            <w:left w:val="single" w:sz="6" w:space="0" w:color="000000"/>
-            <w:bottom w:val="single" w:sz="6" w:space="0" w:color="000000"/>
-          </w:tcBorders>
-          <w:shd w:val="clear" w:color="auto" w:fill="auto"/>
-          <w:noWrap/>
-          <w:vAlign w:val="center"/>
-        </w:tcPr>
-        <w:p>
-          <w:pPr>
-            <w:suppressAutoHyphens/>
-            <w:snapToGrid w:val="0"/>
-            <w:rPr>
-              <w:rFonts w:ascii="GOST type B" w:hAnsi="GOST type B" w:cs="Times New Roman"/>
-              <w:i/>
-              <w:sz w:val="22"/>
-              <w:szCs w:val="22"/>
-            </w:rPr>
-          </w:pPr>
-        </w:p>
-      </w:tc>
-      <w:tc>
-        <w:tcPr>
-          <w:tcW w:w="77" w:type="dxa"/>
-          <w:gridSpan w:val="3"/>
-          <w:shd w:val="clear" w:color="auto" w:fill="auto"/>
-        </w:tcPr>
-        <w:p>
-          <w:pPr>
-            <w:snapToGrid w:val="0"/>
-            <w:rPr>
-              <w:rFonts w:ascii="GOST type B" w:hAnsi="GOST type B"/>
-              <w:i/>
-            </w:rPr>
-          </w:pPr>
-        </w:p>
-      </w:tc>
-    </w:tr>
-    <w:tr>
-      <w:trPr>
-        <w:trHeight w:hRule="exact" w:val="280"/>
-      </w:trPr>
-      <w:tc>
-        <w:tcPr>
-          <w:tcW w:w="1259" w:type="dxa"/>
-          <w:gridSpan w:val="3"/>
-          <w:tcBorders>
-            <w:top w:val="single" w:sz="6" w:space="0" w:color="000000"/>
-            <w:bottom w:val="single" w:sz="6" w:space="0" w:color="000000"/>
-          </w:tcBorders>
-          <w:shd w:val="clear" w:color="auto" w:fill="auto"/>
-          <w:noWrap/>
-          <w:vAlign w:val="center"/>
-        </w:tcPr>
-        <w:p>
-          <w:pPr>
-            <w:suppressAutoHyphens/>
-            <w:snapToGrid w:val="0"/>
-            <w:rPr>
-              <w:rFonts w:ascii="GOST type B" w:hAnsi="GOST type B" w:cs="Times New Roman"/>
-              <w:i/>
-              <w:sz w:val="22"/>
-              <w:szCs w:val="22"/>
-            </w:rPr>
-          </w:pPr>
-        </w:p>
-      </w:tc>
-      <w:tc>
-        <w:tcPr>
-          <w:tcW w:w="1292" w:type="dxa"/>
-          <w:gridSpan w:val="3"/>
-          <w:tcBorders>
-            <w:top w:val="single" w:sz="6" w:space="0" w:color="000000"/>
-            <w:left w:val="single" w:sz="6" w:space="0" w:color="000000"/>
-            <w:bottom w:val="single" w:sz="6" w:space="0" w:color="000000"/>
-          </w:tcBorders>
-          <w:shd w:val="clear" w:color="auto" w:fill="auto"/>
-          <w:noWrap/>
-          <w:vAlign w:val="center"/>
-        </w:tcPr>
-        <w:p>
-          <w:pPr>
-            <w:suppressAutoHyphens/>
-            <w:snapToGrid w:val="0"/>
-            <w:rPr>
-              <w:rFonts w:ascii="GOST type B" w:hAnsi="GOST type B" w:cs="Times New Roman"/>
-              <w:i/>
-              <w:sz w:val="22"/>
-              <w:szCs w:val="22"/>
-            </w:rPr>
-          </w:pPr>
-        </w:p>
-      </w:tc>
-      <w:tc>
-        <w:tcPr>
-          <w:tcW w:w="1286" w:type="dxa"/>
-          <w:gridSpan w:val="3"/>
-          <w:tcBorders>
-            <w:top w:val="single" w:sz="6" w:space="0" w:color="000000"/>
-            <w:left w:val="single" w:sz="6" w:space="0" w:color="000000"/>
-            <w:bottom w:val="single" w:sz="6" w:space="0" w:color="000000"/>
-          </w:tcBorders>
-          <w:shd w:val="clear" w:color="auto" w:fill="auto"/>
-          <w:noWrap/>
-          <w:vAlign w:val="center"/>
-        </w:tcPr>
-        <w:p>
-          <w:pPr>
-            <w:suppressAutoHyphens/>
-            <w:snapToGrid w:val="0"/>
-            <w:rPr>
-              <w:rFonts w:ascii="GOST type B" w:hAnsi="GOST type B" w:cs="Times New Roman"/>
-              <w:i/>
-              <w:sz w:val="22"/>
-              <w:szCs w:val="22"/>
-            </w:rPr>
-          </w:pPr>
-        </w:p>
-      </w:tc>
-      <w:tc>
-        <w:tcPr>
-          <w:tcW w:w="1296" w:type="dxa"/>
-          <w:tcBorders>
-            <w:top w:val="single" w:sz="6" w:space="0" w:color="000000"/>
-            <w:left w:val="single" w:sz="6" w:space="0" w:color="000000"/>
-            <w:bottom w:val="single" w:sz="6" w:space="0" w:color="000000"/>
-          </w:tcBorders>
-          <w:shd w:val="clear" w:color="auto" w:fill="auto"/>
-          <w:noWrap/>
-          <w:vAlign w:val="center"/>
-        </w:tcPr>
-        <w:p>
-          <w:pPr>
-            <w:suppressAutoHyphens/>
-            <w:snapToGrid w:val="0"/>
-            <w:rPr>
-              <w:rFonts w:ascii="GOST type B" w:hAnsi="GOST type B" w:cs="Times New Roman"/>
-              <w:i/>
-              <w:sz w:val="22"/>
-              <w:szCs w:val="22"/>
-            </w:rPr>
-          </w:pPr>
-        </w:p>
-      </w:tc>
-      <w:tc>
-        <w:tcPr>
-          <w:tcW w:w="1296" w:type="dxa"/>
-          <w:tcBorders>
-            <w:top w:val="single" w:sz="6" w:space="0" w:color="000000"/>
-            <w:left w:val="single" w:sz="12" w:space="0" w:color="000000"/>
-            <w:bottom w:val="single" w:sz="6" w:space="0" w:color="000000"/>
-          </w:tcBorders>
-          <w:shd w:val="clear" w:color="auto" w:fill="auto"/>
-          <w:noWrap/>
-          <w:vAlign w:val="center"/>
-        </w:tcPr>
-        <w:p>
-          <w:pPr>
-            <w:suppressAutoHyphens/>
-            <w:snapToGrid w:val="0"/>
-            <w:rPr>
-              <w:rFonts w:ascii="GOST type B" w:hAnsi="GOST type B" w:cs="Times New Roman"/>
-              <w:i/>
-              <w:sz w:val="22"/>
-              <w:szCs w:val="22"/>
-            </w:rPr>
-          </w:pPr>
-          <w:bookmarkStart w:id="16" w:name="согл_отд7"/>
-          <w:bookmarkEnd w:id="16"/>
-        </w:p>
-      </w:tc>
-      <w:tc>
-        <w:tcPr>
-          <w:tcW w:w="1296" w:type="dxa"/>
-          <w:gridSpan w:val="3"/>
-          <w:tcBorders>
-            <w:top w:val="single" w:sz="6" w:space="0" w:color="000000"/>
-            <w:left w:val="single" w:sz="6" w:space="0" w:color="000000"/>
-            <w:bottom w:val="single" w:sz="6" w:space="0" w:color="000000"/>
-          </w:tcBorders>
-          <w:shd w:val="clear" w:color="auto" w:fill="auto"/>
-          <w:noWrap/>
-          <w:vAlign w:val="center"/>
-        </w:tcPr>
-        <w:p>
-          <w:pPr>
-            <w:suppressAutoHyphens/>
-            <w:snapToGrid w:val="0"/>
-            <w:rPr>
-              <w:rFonts w:ascii="GOST type B" w:hAnsi="GOST type B" w:cs="Times New Roman"/>
-              <w:i/>
-              <w:sz w:val="22"/>
-              <w:szCs w:val="22"/>
-            </w:rPr>
-          </w:pPr>
-        </w:p>
-      </w:tc>
-      <w:tc>
-        <w:tcPr>
-          <w:tcW w:w="1296" w:type="dxa"/>
-          <w:gridSpan w:val="2"/>
-          <w:tcBorders>
-            <w:top w:val="single" w:sz="6" w:space="0" w:color="000000"/>
-            <w:left w:val="single" w:sz="6" w:space="0" w:color="000000"/>
-            <w:bottom w:val="single" w:sz="6" w:space="0" w:color="000000"/>
-          </w:tcBorders>
-          <w:shd w:val="clear" w:color="auto" w:fill="auto"/>
-          <w:noWrap/>
-          <w:vAlign w:val="center"/>
-        </w:tcPr>
-        <w:p>
-          <w:pPr>
-            <w:suppressAutoHyphens/>
-            <w:snapToGrid w:val="0"/>
-            <w:rPr>
-              <w:rFonts w:ascii="GOST type B" w:hAnsi="GOST type B" w:cs="Times New Roman"/>
-              <w:i/>
-              <w:sz w:val="22"/>
-              <w:szCs w:val="22"/>
-            </w:rPr>
-          </w:pPr>
-        </w:p>
-      </w:tc>
-      <w:tc>
-        <w:tcPr>
-          <w:tcW w:w="1342" w:type="dxa"/>
-          <w:gridSpan w:val="2"/>
-          <w:tcBorders>
-            <w:top w:val="single" w:sz="6" w:space="0" w:color="000000"/>
-            <w:left w:val="single" w:sz="6" w:space="0" w:color="000000"/>
-            <w:bottom w:val="single" w:sz="6" w:space="0" w:color="000000"/>
-          </w:tcBorders>
-          <w:shd w:val="clear" w:color="auto" w:fill="auto"/>
-          <w:noWrap/>
-          <w:vAlign w:val="center"/>
-        </w:tcPr>
-        <w:p>
-          <w:pPr>
-            <w:suppressAutoHyphens/>
-            <w:snapToGrid w:val="0"/>
-            <w:rPr>
-              <w:rFonts w:ascii="GOST type B" w:hAnsi="GOST type B" w:cs="Times New Roman"/>
-              <w:i/>
-              <w:sz w:val="22"/>
-              <w:szCs w:val="22"/>
-            </w:rPr>
-          </w:pPr>
-        </w:p>
-      </w:tc>
-      <w:tc>
-        <w:tcPr>
-          <w:tcW w:w="77" w:type="dxa"/>
-          <w:gridSpan w:val="3"/>
           <w:shd w:val="clear" w:color="auto" w:fill="auto"/>
         </w:tcPr>
         <w:p>
@@ -4481,7 +3630,7 @@
       <w:tc>
         <w:tcPr>
           <w:tcW w:w="3671" w:type="dxa"/>
-          <w:gridSpan w:val="8"/>
+          <w:gridSpan w:val="6"/>
           <w:tcBorders>
             <w:top w:val="single" w:sz="12" w:space="0" w:color="000000"/>
             <w:bottom w:val="single" w:sz="4" w:space="0" w:color="000000"/>
@@ -4507,7 +3656,7 @@
       <w:tc>
         <w:tcPr>
           <w:tcW w:w="3845" w:type="dxa"/>
-          <w:gridSpan w:val="5"/>
+          <w:gridSpan w:val="2"/>
           <w:tcBorders>
             <w:top w:val="single" w:sz="12" w:space="0" w:color="000000"/>
             <w:left w:val="single" w:sz="12" w:space="0" w:color="000000"/>
@@ -4534,7 +3683,7 @@
       <w:tc>
         <w:tcPr>
           <w:tcW w:w="2853" w:type="dxa"/>
-          <w:gridSpan w:val="6"/>
+          <w:gridSpan w:val="4"/>
           <w:tcBorders>
             <w:top w:val="single" w:sz="12" w:space="0" w:color="000000"/>
             <w:left w:val="single" w:sz="12" w:space="0" w:color="000000"/>
@@ -4586,8 +3735,6 @@
         <w:szCs w:val="8"/>
       </w:rPr>
     </w:pPr>
-    <w:bookmarkStart w:id="17" w:name="ОснНадп"/>
-    <w:bookmarkEnd w:id="17"/>
   </w:p>
   <w:p>
     <w:pPr>
@@ -5319,21 +4466,18 @@
   </w:tbl>
   <w:p>
     <w:pPr>
-      <w:rPr>
-        <w:i/>
-      </w:rPr>
-    </w:pPr>
-  </w:p>
-  <w:p>
-    <w:pPr>
       <w:pStyle w:val="a8"/>
       <w:rPr>
+        <w:sz w:val="2"/>
+        <w:szCs w:val="2"/>
         <w:lang w:val="en-US"/>
       </w:rPr>
     </w:pPr>
     <w:r>
       <w:rPr>
         <w:noProof/>
+        <w:sz w:val="2"/>
+        <w:szCs w:val="2"/>
         <w:lang w:val="en-US" w:eastAsia="ja-JP"/>
       </w:rPr>
       <mc:AlternateContent>
@@ -5414,7 +4558,7 @@
         </mc:Choice>
         <mc:Fallback>
           <w:pict>
-            <v:rect w14:anchorId="7BE2B1B6" id="Rectangle 15" o:spid="_x0000_s1026" style="position:absolute;margin-left:56.7pt;margin-top:19.85pt;width:518.75pt;height:799.35pt;z-index:251657216;visibility:visible;mso-wrap-style:none;mso-width-percent:0;mso-height-percent:0;mso-wrap-distance-left:9pt;mso-wrap-distance-top:0;mso-wrap-distance-right:9pt;mso-wrap-distance-bottom:0;mso-position-horizontal:absolute;mso-position-horizontal-relative:page;mso-position-vertical:absolute;mso-position-vertical-relative:page;mso-width-percent:0;mso-height-percent:0;mso-width-relative:page;mso-height-relative:page;v-text-anchor:middle" o:gfxdata="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" filled="f" strokeweight="1.5pt">
+            <v:rect w14:anchorId="6DA32B7B" id="Rectangle 15" o:spid="_x0000_s1026" style="position:absolute;margin-left:56.7pt;margin-top:19.85pt;width:518.75pt;height:799.35pt;z-index:251657216;visibility:visible;mso-wrap-style:none;mso-width-percent:0;mso-height-percent:0;mso-wrap-distance-left:9pt;mso-wrap-distance-top:0;mso-wrap-distance-right:9pt;mso-wrap-distance-bottom:0;mso-position-horizontal:absolute;mso-position-horizontal-relative:page;mso-position-vertical:absolute;mso-position-vertical-relative:page;mso-width-percent:0;mso-height-percent:0;mso-width-relative:page;mso-height-relative:page;v-text-anchor:middle" o:gfxdata="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" filled="f" strokeweight="1.5pt">
               <v:stroke endcap="square"/>
               <w10:wrap anchorx="page" anchory="page"/>
             </v:rect>
@@ -6226,7 +5370,7 @@
         </mc:Choice>
         <mc:Fallback>
           <w:pict>
-            <v:rect w14:anchorId="37A86D08" id="Rectangle 16" o:spid="_x0000_s1026" style="position:absolute;margin-left:56.7pt;margin-top:19.85pt;width:518.75pt;height:800.85pt;z-index:-251658240;visibility:visible;mso-wrap-style:none;mso-width-percent:0;mso-height-percent:0;mso-wrap-distance-left:9pt;mso-wrap-distance-top:0;mso-wrap-distance-right:9pt;mso-wrap-distance-bottom:0;mso-position-horizontal:absolute;mso-position-horizontal-relative:page;mso-position-vertical:absolute;mso-position-vertical-relative:page;mso-width-percent:0;mso-height-percent:0;mso-width-relative:page;mso-height-relative:page;v-text-anchor:middle" o:gfxdata="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" filled="f" strokeweight="1.5pt">
+            <v:rect w14:anchorId="61FE7601" id="Rectangle 16" o:spid="_x0000_s1026" style="position:absolute;margin-left:56.7pt;margin-top:19.85pt;width:518.75pt;height:800.85pt;z-index:-251658240;visibility:visible;mso-wrap-style:none;mso-width-percent:0;mso-height-percent:0;mso-wrap-distance-left:9pt;mso-wrap-distance-top:0;mso-wrap-distance-right:9pt;mso-wrap-distance-bottom:0;mso-position-horizontal:absolute;mso-position-horizontal-relative:page;mso-position-vertical:absolute;mso-position-vertical-relative:page;mso-width-percent:0;mso-height-percent:0;mso-width-relative:page;mso-height-relative:page;v-text-anchor:middle" o:gfxdata="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" filled="f" strokeweight="1.5pt">
               <v:stroke endcap="square"/>
               <w10:wrap anchorx="page" anchory="page"/>
             </v:rect>

--- a/word/template_construction.docx
+++ b/word/template_construction.docx
@@ -404,7 +404,7 @@
       <w:headerReference w:type="first" r:id="rId9"/>
       <w:footerReference w:type="first" r:id="rId10"/>
       <w:pgSz w:w="11906" w:h="16838" w:code="9"/>
-      <w:pgMar w:top="-2362" w:right="403" w:bottom="2275" w:left="1138" w:header="403" w:footer="230" w:gutter="0"/>
+      <w:pgMar w:top="-2290" w:right="403" w:bottom="2275" w:left="1138" w:header="403" w:footer="230" w:gutter="0"/>
       <w:cols w:space="720"/>
       <w:titlePg/>
       <w:docGrid w:linePitch="360"/>
@@ -506,9 +506,7 @@
   </w:p>
   <w:tbl>
     <w:tblPr>
-      <w:tblW w:w="10382" w:type="dxa"/>
-      <w:tblInd w:w="-14" w:type="dxa"/>
-      <w:tblLayout w:type="fixed"/>
+      <w:tblW w:w="5000" w:type="pct"/>
       <w:tblCellMar>
         <w:left w:w="0" w:type="dxa"/>
         <w:right w:w="0" w:type="dxa"/>
@@ -516,16 +514,16 @@
       <w:tblLook w:val="0000" w:firstRow="0" w:lastRow="0" w:firstColumn="0" w:lastColumn="0" w:noHBand="0" w:noVBand="0"/>
     </w:tblPr>
     <w:tblGrid>
-      <w:gridCol w:w="571"/>
-      <w:gridCol w:w="573"/>
-      <w:gridCol w:w="573"/>
-      <w:gridCol w:w="573"/>
-      <w:gridCol w:w="860"/>
+      <w:gridCol w:w="570"/>
+      <w:gridCol w:w="572"/>
+      <w:gridCol w:w="572"/>
+      <w:gridCol w:w="572"/>
+      <w:gridCol w:w="857"/>
       <w:gridCol w:w="325"/>
-      <w:gridCol w:w="248"/>
-      <w:gridCol w:w="3228"/>
-      <w:gridCol w:w="2904"/>
-      <w:gridCol w:w="527"/>
+      <w:gridCol w:w="246"/>
+      <w:gridCol w:w="3220"/>
+      <w:gridCol w:w="2895"/>
+      <w:gridCol w:w="526"/>
     </w:tblGrid>
     <w:tr>
       <w:trPr>
@@ -533,7 +531,7 @@
       </w:trPr>
       <w:tc>
         <w:tcPr>
-          <w:tcW w:w="569" w:type="dxa"/>
+          <w:tcW w:w="275" w:type="pct"/>
           <w:tcBorders>
             <w:top w:val="single" w:sz="12" w:space="0" w:color="000000"/>
             <w:left w:val="single" w:sz="4" w:space="0" w:color="auto"/>
@@ -555,7 +553,7 @@
       </w:tc>
       <w:tc>
         <w:tcPr>
-          <w:tcW w:w="570" w:type="dxa"/>
+          <w:tcW w:w="276" w:type="pct"/>
           <w:tcBorders>
             <w:top w:val="single" w:sz="12" w:space="0" w:color="000000"/>
             <w:left w:val="single" w:sz="12" w:space="0" w:color="000000"/>
@@ -576,7 +574,7 @@
       </w:tc>
       <w:tc>
         <w:tcPr>
-          <w:tcW w:w="570" w:type="dxa"/>
+          <w:tcW w:w="276" w:type="pct"/>
           <w:tcBorders>
             <w:top w:val="single" w:sz="12" w:space="0" w:color="000000"/>
             <w:left w:val="single" w:sz="12" w:space="0" w:color="000000"/>
@@ -598,7 +596,7 @@
       </w:tc>
       <w:tc>
         <w:tcPr>
-          <w:tcW w:w="570" w:type="dxa"/>
+          <w:tcW w:w="276" w:type="pct"/>
           <w:tcBorders>
             <w:top w:val="single" w:sz="12" w:space="0" w:color="000000"/>
             <w:left w:val="single" w:sz="12" w:space="0" w:color="000000"/>
@@ -620,7 +618,7 @@
       </w:tc>
       <w:tc>
         <w:tcPr>
-          <w:tcW w:w="856" w:type="dxa"/>
+          <w:tcW w:w="414" w:type="pct"/>
           <w:tcBorders>
             <w:top w:val="single" w:sz="12" w:space="0" w:color="000000"/>
             <w:left w:val="single" w:sz="12" w:space="0" w:color="000000"/>
@@ -642,7 +640,7 @@
       </w:tc>
       <w:tc>
         <w:tcPr>
-          <w:tcW w:w="570" w:type="dxa"/>
+          <w:tcW w:w="276" w:type="pct"/>
           <w:gridSpan w:val="2"/>
           <w:tcBorders>
             <w:top w:val="single" w:sz="12" w:space="0" w:color="000000"/>
@@ -665,7 +663,7 @@
       </w:tc>
       <w:tc>
         <w:tcPr>
-          <w:tcW w:w="6101" w:type="dxa"/>
+          <w:tcW w:w="2953" w:type="pct"/>
           <w:gridSpan w:val="2"/>
           <w:vMerge w:val="restart"/>
           <w:tcBorders>
@@ -690,10 +688,11 @@
       </w:tc>
       <w:tc>
         <w:tcPr>
-          <w:tcW w:w="524" w:type="dxa"/>
+          <w:tcW w:w="254" w:type="pct"/>
           <w:tcBorders>
             <w:top w:val="single" w:sz="12" w:space="0" w:color="000000"/>
             <w:left w:val="single" w:sz="12" w:space="0" w:color="auto"/>
+            <w:right w:val="single" w:sz="4" w:space="0" w:color="auto"/>
           </w:tcBorders>
           <w:shd w:val="clear" w:color="auto" w:fill="auto"/>
           <w:vAlign w:val="center"/>
@@ -712,17 +711,9 @@
             <w:rPr>
               <w:rFonts w:ascii="GOST type B" w:hAnsi="GOST type B" w:cstheme="minorHAnsi"/>
               <w:i/>
-              <w:sz w:val="16"/>
-            </w:rPr>
-            <w:t>Л</w:t>
-          </w:r>
-          <w:r>
-            <w:rPr>
-              <w:rFonts w:ascii="GOST type B" w:hAnsi="GOST type B" w:cstheme="minorHAnsi"/>
-              <w:i/>
-              <w:sz w:val="16"/>
-            </w:rPr>
-            <w:t>ист</w:t>
+              <w:sz w:val="18"/>
+            </w:rPr>
+            <w:t>Лист</w:t>
           </w:r>
         </w:p>
       </w:tc>
@@ -733,7 +724,7 @@
       </w:trPr>
       <w:tc>
         <w:tcPr>
-          <w:tcW w:w="569" w:type="dxa"/>
+          <w:tcW w:w="275" w:type="pct"/>
           <w:tcBorders>
             <w:top w:val="single" w:sz="6" w:space="0" w:color="000000"/>
             <w:left w:val="single" w:sz="4" w:space="0" w:color="auto"/>
@@ -755,7 +746,7 @@
       </w:tc>
       <w:tc>
         <w:tcPr>
-          <w:tcW w:w="570" w:type="dxa"/>
+          <w:tcW w:w="276" w:type="pct"/>
           <w:tcBorders>
             <w:top w:val="single" w:sz="6" w:space="0" w:color="000000"/>
             <w:left w:val="single" w:sz="12" w:space="0" w:color="000000"/>
@@ -777,7 +768,7 @@
       </w:tc>
       <w:tc>
         <w:tcPr>
-          <w:tcW w:w="570" w:type="dxa"/>
+          <w:tcW w:w="276" w:type="pct"/>
           <w:tcBorders>
             <w:top w:val="single" w:sz="6" w:space="0" w:color="000000"/>
             <w:left w:val="single" w:sz="12" w:space="0" w:color="000000"/>
@@ -799,7 +790,7 @@
       </w:tc>
       <w:tc>
         <w:tcPr>
-          <w:tcW w:w="570" w:type="dxa"/>
+          <w:tcW w:w="276" w:type="pct"/>
           <w:tcBorders>
             <w:top w:val="single" w:sz="6" w:space="0" w:color="000000"/>
             <w:left w:val="single" w:sz="12" w:space="0" w:color="000000"/>
@@ -821,7 +812,7 @@
       </w:tc>
       <w:tc>
         <w:tcPr>
-          <w:tcW w:w="856" w:type="dxa"/>
+          <w:tcW w:w="414" w:type="pct"/>
           <w:tcBorders>
             <w:top w:val="single" w:sz="6" w:space="0" w:color="000000"/>
             <w:left w:val="single" w:sz="12" w:space="0" w:color="000000"/>
@@ -843,7 +834,7 @@
       </w:tc>
       <w:tc>
         <w:tcPr>
-          <w:tcW w:w="570" w:type="dxa"/>
+          <w:tcW w:w="276" w:type="pct"/>
           <w:gridSpan w:val="2"/>
           <w:tcBorders>
             <w:top w:val="single" w:sz="6" w:space="0" w:color="000000"/>
@@ -866,7 +857,7 @@
       </w:tc>
       <w:tc>
         <w:tcPr>
-          <w:tcW w:w="6101" w:type="dxa"/>
+          <w:tcW w:w="2953" w:type="pct"/>
           <w:gridSpan w:val="2"/>
           <w:vMerge/>
           <w:tcBorders>
@@ -892,11 +883,12 @@
       </w:tc>
       <w:tc>
         <w:tcPr>
-          <w:tcW w:w="524" w:type="dxa"/>
+          <w:tcW w:w="254" w:type="pct"/>
           <w:vMerge w:val="restart"/>
           <w:tcBorders>
             <w:top w:val="single" w:sz="12" w:space="0" w:color="000000"/>
             <w:left w:val="single" w:sz="12" w:space="0" w:color="auto"/>
+            <w:right w:val="single" w:sz="4" w:space="0" w:color="auto"/>
           </w:tcBorders>
           <w:shd w:val="clear" w:color="auto" w:fill="auto"/>
           <w:vAlign w:val="center"/>
@@ -913,43 +905,34 @@
           </w:pPr>
           <w:r>
             <w:rPr>
-              <w:rFonts w:ascii="GOST type B" w:hAnsi="GOST type B" w:cstheme="minorHAnsi"/>
+              <w:rFonts w:ascii="GOST type B" w:hAnsi="GOST type B" w:cs="Times New Roman"/>
               <w:i/>
               <w:sz w:val="22"/>
               <w:szCs w:val="22"/>
             </w:rPr>
-            <w:t>1.</w:t>
-          </w:r>
-          <w:r>
-            <w:rPr>
-              <w:rFonts w:ascii="GOST type B" w:hAnsi="GOST type B" w:cstheme="minorHAnsi"/>
+            <w:fldChar w:fldCharType="begin"/>
+          </w:r>
+          <w:r>
+            <w:rPr>
+              <w:rFonts w:ascii="GOST type B" w:hAnsi="GOST type B" w:cs="Times New Roman"/>
               <w:i/>
               <w:sz w:val="22"/>
               <w:szCs w:val="22"/>
             </w:rPr>
-            <w:fldChar w:fldCharType="begin"/>
-          </w:r>
-          <w:r>
-            <w:rPr>
-              <w:rFonts w:ascii="GOST type B" w:hAnsi="GOST type B" w:cstheme="minorHAnsi"/>
+            <w:instrText xml:space="preserve"> PAGE   \* MERGEFORMAT </w:instrText>
+          </w:r>
+          <w:r>
+            <w:rPr>
+              <w:rFonts w:ascii="GOST type B" w:hAnsi="GOST type B" w:cs="Times New Roman"/>
               <w:i/>
               <w:sz w:val="22"/>
               <w:szCs w:val="22"/>
             </w:rPr>
-            <w:instrText xml:space="preserve"> PAGE   \* MERGEFORMAT </w:instrText>
-          </w:r>
-          <w:r>
-            <w:rPr>
-              <w:rFonts w:ascii="GOST type B" w:hAnsi="GOST type B" w:cstheme="minorHAnsi"/>
-              <w:i/>
-              <w:sz w:val="22"/>
-              <w:szCs w:val="22"/>
-            </w:rPr>
             <w:fldChar w:fldCharType="separate"/>
           </w:r>
           <w:r>
             <w:rPr>
-              <w:rFonts w:ascii="GOST type B" w:hAnsi="GOST type B" w:cstheme="minorHAnsi"/>
+              <w:rFonts w:ascii="GOST type B" w:hAnsi="GOST type B" w:cs="Times New Roman"/>
               <w:i/>
               <w:noProof/>
               <w:sz w:val="22"/>
@@ -959,7 +942,7 @@
           </w:r>
           <w:r>
             <w:rPr>
-              <w:rFonts w:ascii="GOST type B" w:hAnsi="GOST type B" w:cstheme="minorHAnsi"/>
+              <w:rFonts w:ascii="GOST type B" w:hAnsi="GOST type B" w:cs="Times New Roman"/>
               <w:i/>
               <w:sz w:val="22"/>
               <w:szCs w:val="22"/>
@@ -975,7 +958,7 @@
       </w:trPr>
       <w:tc>
         <w:tcPr>
-          <w:tcW w:w="569" w:type="dxa"/>
+          <w:tcW w:w="275" w:type="pct"/>
           <w:tcBorders>
             <w:top w:val="single" w:sz="12" w:space="0" w:color="auto"/>
             <w:left w:val="single" w:sz="4" w:space="0" w:color="auto"/>
@@ -991,14 +974,14 @@
             <w:rPr>
               <w:rFonts w:ascii="GOST type B" w:hAnsi="GOST type B" w:cstheme="minorHAnsi"/>
               <w:i/>
-              <w:sz w:val="16"/>
+              <w:sz w:val="18"/>
             </w:rPr>
           </w:pPr>
           <w:r>
             <w:rPr>
               <w:rFonts w:ascii="GOST type B" w:hAnsi="GOST type B" w:cstheme="minorHAnsi"/>
               <w:i/>
-              <w:sz w:val="16"/>
+              <w:sz w:val="18"/>
             </w:rPr>
             <w:t>Изм.</w:t>
           </w:r>
@@ -1006,7 +989,7 @@
       </w:tc>
       <w:tc>
         <w:tcPr>
-          <w:tcW w:w="570" w:type="dxa"/>
+          <w:tcW w:w="276" w:type="pct"/>
           <w:tcBorders>
             <w:top w:val="single" w:sz="12" w:space="0" w:color="auto"/>
             <w:left w:val="single" w:sz="12" w:space="0" w:color="000000"/>
@@ -1022,32 +1005,39 @@
             <w:rPr>
               <w:rFonts w:ascii="GOST type B" w:hAnsi="GOST type B" w:cstheme="minorHAnsi"/>
               <w:i/>
-              <w:sz w:val="16"/>
-            </w:rPr>
-          </w:pPr>
-          <w:proofErr w:type="spellStart"/>
+              <w:sz w:val="18"/>
+            </w:rPr>
+          </w:pPr>
           <w:r>
             <w:rPr>
               <w:rFonts w:ascii="GOST type B" w:hAnsi="GOST type B" w:cstheme="minorHAnsi"/>
               <w:i/>
-              <w:sz w:val="16"/>
-            </w:rPr>
-            <w:t>Кол.уч</w:t>
-          </w:r>
-          <w:proofErr w:type="spellEnd"/>
+              <w:sz w:val="18"/>
+            </w:rPr>
+            <w:t>Кол.</w:t>
+          </w:r>
           <w:r>
             <w:rPr>
               <w:rFonts w:ascii="GOST type B" w:hAnsi="GOST type B" w:cstheme="minorHAnsi"/>
               <w:i/>
-              <w:sz w:val="16"/>
-            </w:rPr>
-            <w:t>.</w:t>
-          </w:r>
-        </w:p>
-      </w:tc>
-      <w:tc>
-        <w:tcPr>
-          <w:tcW w:w="570" w:type="dxa"/>
+              <w:sz w:val="4"/>
+              <w:szCs w:val="4"/>
+            </w:rPr>
+            <w:t xml:space="preserve"> </w:t>
+          </w:r>
+          <w:r>
+            <w:rPr>
+              <w:rFonts w:ascii="GOST type B" w:hAnsi="GOST type B" w:cstheme="minorHAnsi"/>
+              <w:i/>
+              <w:sz w:val="18"/>
+            </w:rPr>
+            <w:t>уч.</w:t>
+          </w:r>
+        </w:p>
+      </w:tc>
+      <w:tc>
+        <w:tcPr>
+          <w:tcW w:w="276" w:type="pct"/>
           <w:tcBorders>
             <w:top w:val="single" w:sz="12" w:space="0" w:color="auto"/>
             <w:left w:val="single" w:sz="12" w:space="0" w:color="000000"/>
@@ -1063,14 +1053,14 @@
             <w:rPr>
               <w:rFonts w:ascii="GOST type B" w:hAnsi="GOST type B" w:cstheme="minorHAnsi"/>
               <w:i/>
-              <w:sz w:val="16"/>
+              <w:sz w:val="18"/>
             </w:rPr>
           </w:pPr>
           <w:r>
             <w:rPr>
               <w:rFonts w:ascii="GOST type B" w:hAnsi="GOST type B" w:cstheme="minorHAnsi"/>
               <w:i/>
-              <w:sz w:val="16"/>
+              <w:sz w:val="18"/>
             </w:rPr>
             <w:t>Лист</w:t>
           </w:r>
@@ -1078,7 +1068,7 @@
       </w:tc>
       <w:tc>
         <w:tcPr>
-          <w:tcW w:w="570" w:type="dxa"/>
+          <w:tcW w:w="276" w:type="pct"/>
           <w:tcBorders>
             <w:top w:val="single" w:sz="12" w:space="0" w:color="auto"/>
             <w:left w:val="single" w:sz="12" w:space="0" w:color="000000"/>
@@ -1094,14 +1084,14 @@
             <w:rPr>
               <w:rFonts w:ascii="GOST type B" w:hAnsi="GOST type B" w:cstheme="minorHAnsi"/>
               <w:i/>
-              <w:sz w:val="16"/>
+              <w:sz w:val="18"/>
             </w:rPr>
           </w:pPr>
           <w:r>
             <w:rPr>
               <w:rFonts w:ascii="GOST type B" w:hAnsi="GOST type B" w:cstheme="minorHAnsi"/>
               <w:i/>
-              <w:sz w:val="16"/>
+              <w:sz w:val="18"/>
             </w:rPr>
             <w:t>N док</w:t>
           </w:r>
@@ -1109,7 +1099,7 @@
       </w:tc>
       <w:tc>
         <w:tcPr>
-          <w:tcW w:w="856" w:type="dxa"/>
+          <w:tcW w:w="414" w:type="pct"/>
           <w:tcBorders>
             <w:top w:val="single" w:sz="12" w:space="0" w:color="auto"/>
             <w:left w:val="single" w:sz="12" w:space="0" w:color="000000"/>
@@ -1125,14 +1115,14 @@
             <w:rPr>
               <w:rFonts w:ascii="GOST type B" w:hAnsi="GOST type B" w:cstheme="minorHAnsi"/>
               <w:i/>
-              <w:sz w:val="16"/>
+              <w:sz w:val="18"/>
             </w:rPr>
           </w:pPr>
           <w:r>
             <w:rPr>
               <w:rFonts w:ascii="GOST type B" w:hAnsi="GOST type B" w:cstheme="minorHAnsi"/>
               <w:i/>
-              <w:sz w:val="16"/>
+              <w:sz w:val="18"/>
             </w:rPr>
             <w:t>Подп.</w:t>
           </w:r>
@@ -1140,7 +1130,7 @@
       </w:tc>
       <w:tc>
         <w:tcPr>
-          <w:tcW w:w="570" w:type="dxa"/>
+          <w:tcW w:w="276" w:type="pct"/>
           <w:gridSpan w:val="2"/>
           <w:tcBorders>
             <w:top w:val="single" w:sz="12" w:space="0" w:color="auto"/>
@@ -1157,14 +1147,14 @@
             <w:rPr>
               <w:rFonts w:ascii="GOST type B" w:hAnsi="GOST type B" w:cstheme="minorHAnsi"/>
               <w:i/>
-              <w:sz w:val="16"/>
+              <w:sz w:val="18"/>
             </w:rPr>
           </w:pPr>
           <w:r>
             <w:rPr>
               <w:rFonts w:ascii="GOST type B" w:hAnsi="GOST type B" w:cstheme="minorHAnsi"/>
               <w:i/>
-              <w:sz w:val="16"/>
+              <w:sz w:val="18"/>
             </w:rPr>
             <w:t>Дата</w:t>
           </w:r>
@@ -1172,7 +1162,7 @@
       </w:tc>
       <w:tc>
         <w:tcPr>
-          <w:tcW w:w="6101" w:type="dxa"/>
+          <w:tcW w:w="2953" w:type="pct"/>
           <w:gridSpan w:val="2"/>
           <w:vMerge/>
           <w:tcBorders>
@@ -1197,11 +1187,12 @@
       </w:tc>
       <w:tc>
         <w:tcPr>
-          <w:tcW w:w="524" w:type="dxa"/>
+          <w:tcW w:w="254" w:type="pct"/>
           <w:vMerge/>
           <w:tcBorders>
             <w:left w:val="single" w:sz="12" w:space="0" w:color="auto"/>
             <w:bottom w:val="single" w:sz="12" w:space="0" w:color="000000"/>
+            <w:right w:val="single" w:sz="4" w:space="0" w:color="auto"/>
           </w:tcBorders>
           <w:shd w:val="clear" w:color="auto" w:fill="auto"/>
         </w:tcPr>
@@ -1225,7 +1216,7 @@
       </w:trPr>
       <w:tc>
         <w:tcPr>
-          <w:tcW w:w="3458" w:type="dxa"/>
+          <w:tcW w:w="1674" w:type="pct"/>
           <w:gridSpan w:val="6"/>
           <w:tcBorders>
             <w:top w:val="single" w:sz="12" w:space="0" w:color="000000"/>
@@ -1252,7 +1243,7 @@
       </w:tc>
       <w:tc>
         <w:tcPr>
-          <w:tcW w:w="3459" w:type="dxa"/>
+          <w:tcW w:w="1674" w:type="pct"/>
           <w:gridSpan w:val="2"/>
           <w:tcBorders>
             <w:top w:val="single" w:sz="12" w:space="0" w:color="000000"/>
@@ -1279,11 +1270,12 @@
       </w:tc>
       <w:tc>
         <w:tcPr>
-          <w:tcW w:w="3413" w:type="dxa"/>
+          <w:tcW w:w="1652" w:type="pct"/>
           <w:gridSpan w:val="2"/>
           <w:tcBorders>
             <w:top w:val="single" w:sz="12" w:space="0" w:color="000000"/>
             <w:left w:val="single" w:sz="12" w:space="0" w:color="000000"/>
+            <w:right w:val="single" w:sz="4" w:space="0" w:color="auto"/>
           </w:tcBorders>
           <w:shd w:val="clear" w:color="auto" w:fill="auto"/>
         </w:tcPr>
@@ -2035,15 +2027,16 @@
             <w:rPr>
               <w:rFonts w:ascii="GOST type B" w:hAnsi="GOST type B" w:cs="Times New Roman"/>
               <w:i/>
-              <w:sz w:val="16"/>
-            </w:rPr>
-          </w:pPr>
-          <w:r>
-            <w:rPr>
-              <w:rFonts w:ascii="GOST type B" w:hAnsi="GOST type B" w:cs="Times New Roman"/>
-              <w:i/>
-              <w:sz w:val="16"/>
-              <w:szCs w:val="16"/>
+              <w:sz w:val="18"/>
+              <w:szCs w:val="18"/>
+            </w:rPr>
+          </w:pPr>
+          <w:r>
+            <w:rPr>
+              <w:rFonts w:ascii="GOST type B" w:hAnsi="GOST type B" w:cs="Times New Roman"/>
+              <w:i/>
+              <w:sz w:val="18"/>
+              <w:szCs w:val="18"/>
             </w:rPr>
             <w:t>Изм.</w:t>
           </w:r>
@@ -2068,25 +2061,45 @@
             <w:rPr>
               <w:rFonts w:ascii="GOST type B" w:hAnsi="GOST type B" w:cs="Times New Roman"/>
               <w:i/>
-              <w:sz w:val="16"/>
-              <w:szCs w:val="16"/>
-            </w:rPr>
-          </w:pPr>
+              <w:sz w:val="18"/>
+              <w:szCs w:val="18"/>
+            </w:rPr>
+          </w:pPr>
+          <w:r>
+            <w:rPr>
+              <w:rFonts w:ascii="GOST type B" w:hAnsi="GOST type B" w:cs="Times New Roman"/>
+              <w:i/>
+              <w:sz w:val="18"/>
+              <w:szCs w:val="18"/>
+            </w:rPr>
+            <w:t>Кол.</w:t>
+          </w:r>
+          <w:r>
+            <w:rPr>
+              <w:rFonts w:ascii="GOST type B" w:hAnsi="GOST type B" w:cs="Times New Roman"/>
+              <w:i/>
+              <w:sz w:val="4"/>
+              <w:szCs w:val="4"/>
+            </w:rPr>
+            <w:t xml:space="preserve"> </w:t>
+          </w:r>
           <w:proofErr w:type="spellStart"/>
           <w:r>
             <w:rPr>
               <w:rFonts w:ascii="GOST type B" w:hAnsi="GOST type B" w:cs="Times New Roman"/>
               <w:i/>
-              <w:sz w:val="16"/>
-            </w:rPr>
-            <w:t>Кол.уч</w:t>
+              <w:sz w:val="18"/>
+              <w:szCs w:val="18"/>
+            </w:rPr>
+            <w:t>уч</w:t>
           </w:r>
           <w:proofErr w:type="spellEnd"/>
           <w:r>
             <w:rPr>
               <w:rFonts w:ascii="GOST type B" w:hAnsi="GOST type B" w:cs="Times New Roman"/>
               <w:i/>
-              <w:sz w:val="16"/>
+              <w:sz w:val="18"/>
+              <w:szCs w:val="18"/>
               <w:lang w:val="en-US"/>
             </w:rPr>
             <w:t>.</w:t>
@@ -2111,16 +2124,16 @@
             <w:rPr>
               <w:rFonts w:ascii="GOST type B" w:hAnsi="GOST type B" w:cs="Times New Roman"/>
               <w:i/>
-              <w:sz w:val="16"/>
-              <w:szCs w:val="16"/>
-            </w:rPr>
-          </w:pPr>
-          <w:r>
-            <w:rPr>
-              <w:rFonts w:ascii="GOST type B" w:hAnsi="GOST type B" w:cs="Times New Roman"/>
-              <w:i/>
-              <w:sz w:val="16"/>
-              <w:szCs w:val="16"/>
+              <w:sz w:val="18"/>
+              <w:szCs w:val="18"/>
+            </w:rPr>
+          </w:pPr>
+          <w:r>
+            <w:rPr>
+              <w:rFonts w:ascii="GOST type B" w:hAnsi="GOST type B" w:cs="Times New Roman"/>
+              <w:i/>
+              <w:sz w:val="18"/>
+              <w:szCs w:val="18"/>
             </w:rPr>
             <w:t>Лист</w:t>
           </w:r>
@@ -2145,16 +2158,16 @@
             <w:rPr>
               <w:rFonts w:ascii="GOST type B" w:hAnsi="GOST type B" w:cs="Times New Roman"/>
               <w:i/>
-              <w:sz w:val="16"/>
-              <w:szCs w:val="16"/>
-            </w:rPr>
-          </w:pPr>
-          <w:r>
-            <w:rPr>
-              <w:rFonts w:ascii="GOST type B" w:hAnsi="GOST type B" w:cs="Times New Roman"/>
-              <w:i/>
-              <w:sz w:val="16"/>
-              <w:szCs w:val="16"/>
+              <w:sz w:val="18"/>
+              <w:szCs w:val="18"/>
+            </w:rPr>
+          </w:pPr>
+          <w:r>
+            <w:rPr>
+              <w:rFonts w:ascii="GOST type B" w:hAnsi="GOST type B" w:cs="Times New Roman"/>
+              <w:i/>
+              <w:sz w:val="18"/>
+              <w:szCs w:val="18"/>
             </w:rPr>
             <w:t>№ док.</w:t>
           </w:r>
@@ -2178,16 +2191,16 @@
             <w:rPr>
               <w:rFonts w:ascii="GOST type B" w:hAnsi="GOST type B" w:cs="Times New Roman"/>
               <w:i/>
-              <w:sz w:val="16"/>
-              <w:szCs w:val="16"/>
-            </w:rPr>
-          </w:pPr>
-          <w:r>
-            <w:rPr>
-              <w:rFonts w:ascii="GOST type B" w:hAnsi="GOST type B" w:cs="Times New Roman"/>
-              <w:i/>
-              <w:sz w:val="16"/>
-              <w:szCs w:val="16"/>
+              <w:sz w:val="18"/>
+              <w:szCs w:val="18"/>
+            </w:rPr>
+          </w:pPr>
+          <w:r>
+            <w:rPr>
+              <w:rFonts w:ascii="GOST type B" w:hAnsi="GOST type B" w:cs="Times New Roman"/>
+              <w:i/>
+              <w:sz w:val="18"/>
+              <w:szCs w:val="18"/>
             </w:rPr>
             <w:t>Подп.</w:t>
           </w:r>
@@ -2211,14 +2224,16 @@
             <w:rPr>
               <w:rFonts w:ascii="GOST type B" w:hAnsi="GOST type B" w:cs="Times New Roman"/>
               <w:i/>
-            </w:rPr>
-          </w:pPr>
-          <w:r>
-            <w:rPr>
-              <w:rFonts w:ascii="GOST type B" w:hAnsi="GOST type B" w:cs="Times New Roman"/>
-              <w:i/>
-              <w:sz w:val="16"/>
-              <w:szCs w:val="16"/>
+              <w:sz w:val="18"/>
+              <w:szCs w:val="18"/>
+            </w:rPr>
+          </w:pPr>
+          <w:r>
+            <w:rPr>
+              <w:rFonts w:ascii="GOST type B" w:hAnsi="GOST type B" w:cs="Times New Roman"/>
+              <w:i/>
+              <w:sz w:val="18"/>
+              <w:szCs w:val="18"/>
             </w:rPr>
             <w:t>Дата</w:t>
           </w:r>
@@ -2439,14 +2454,16 @@
             <w:rPr>
               <w:rFonts w:ascii="GOST type B" w:hAnsi="GOST type B" w:cs="Times New Roman"/>
               <w:i/>
-              <w:sz w:val="16"/>
-            </w:rPr>
-          </w:pPr>
-          <w:r>
-            <w:rPr>
-              <w:rFonts w:ascii="GOST type B" w:hAnsi="GOST type B" w:cs="Times New Roman"/>
-              <w:i/>
-              <w:sz w:val="16"/>
+              <w:sz w:val="18"/>
+              <w:szCs w:val="18"/>
+            </w:rPr>
+          </w:pPr>
+          <w:r>
+            <w:rPr>
+              <w:rFonts w:ascii="GOST type B" w:hAnsi="GOST type B" w:cs="Times New Roman"/>
+              <w:i/>
+              <w:sz w:val="18"/>
+              <w:szCs w:val="18"/>
             </w:rPr>
             <w:t>Стадия</w:t>
           </w:r>
@@ -2468,14 +2485,16 @@
             <w:rPr>
               <w:rFonts w:ascii="GOST type B" w:hAnsi="GOST type B" w:cs="Times New Roman"/>
               <w:i/>
-              <w:sz w:val="16"/>
-            </w:rPr>
-          </w:pPr>
-          <w:r>
-            <w:rPr>
-              <w:rFonts w:ascii="GOST type B" w:hAnsi="GOST type B" w:cs="Times New Roman"/>
-              <w:i/>
-              <w:sz w:val="16"/>
+              <w:sz w:val="18"/>
+              <w:szCs w:val="18"/>
+            </w:rPr>
+          </w:pPr>
+          <w:r>
+            <w:rPr>
+              <w:rFonts w:ascii="GOST type B" w:hAnsi="GOST type B" w:cs="Times New Roman"/>
+              <w:i/>
+              <w:sz w:val="18"/>
+              <w:szCs w:val="18"/>
             </w:rPr>
             <w:t>Лист</w:t>
           </w:r>
@@ -2498,13 +2517,16 @@
             <w:rPr>
               <w:rFonts w:ascii="GOST type B" w:hAnsi="GOST type B"/>
               <w:i/>
-            </w:rPr>
-          </w:pPr>
-          <w:r>
-            <w:rPr>
-              <w:rFonts w:ascii="GOST type B" w:hAnsi="GOST type B" w:cs="Times New Roman"/>
-              <w:i/>
-              <w:sz w:val="16"/>
+              <w:sz w:val="18"/>
+              <w:szCs w:val="18"/>
+            </w:rPr>
+          </w:pPr>
+          <w:r>
+            <w:rPr>
+              <w:rFonts w:ascii="GOST type B" w:hAnsi="GOST type B" w:cs="Times New Roman"/>
+              <w:i/>
+              <w:sz w:val="18"/>
+              <w:szCs w:val="18"/>
             </w:rPr>
             <w:t>Листов</w:t>
           </w:r>
@@ -2544,24 +2566,6 @@
               <w:szCs w:val="22"/>
             </w:rPr>
           </w:pPr>
-          <w:r>
-            <w:rPr>
-              <w:rFonts w:ascii="GOST type B" w:hAnsi="GOST type B" w:cstheme="minorHAnsi"/>
-              <w:i/>
-              <w:sz w:val="22"/>
-              <w:szCs w:val="22"/>
-            </w:rPr>
-            <w:t>И. о. гл.</w:t>
-          </w:r>
-          <w:r>
-            <w:rPr>
-              <w:rFonts w:ascii="GOST type B" w:hAnsi="GOST type B" w:cstheme="minorHAnsi"/>
-              <w:i/>
-              <w:sz w:val="22"/>
-              <w:szCs w:val="22"/>
-            </w:rPr>
-            <w:t xml:space="preserve"> с.</w:t>
-          </w:r>
         </w:p>
       </w:tc>
       <w:tc>
@@ -2717,15 +2721,6 @@
               <w:sz w:val="22"/>
               <w:szCs w:val="22"/>
             </w:rPr>
-            <w:t>1.</w:t>
-          </w:r>
-          <w:r>
-            <w:rPr>
-              <w:rFonts w:ascii="GOST type B" w:hAnsi="GOST type B" w:cs="Times New Roman"/>
-              <w:i/>
-              <w:sz w:val="22"/>
-              <w:szCs w:val="22"/>
-            </w:rPr>
             <w:fldChar w:fldCharType="begin"/>
           </w:r>
           <w:r>
@@ -2767,6 +2762,8 @@
           </w:r>
         </w:p>
       </w:tc>
+      <w:bookmarkStart w:id="8" w:name="листов"/>
+      <w:bookmarkEnd w:id="8"/>
       <w:tc>
         <w:tcPr>
           <w:tcW w:w="1178" w:type="dxa"/>
@@ -2789,8 +2786,52 @@
               <w:szCs w:val="22"/>
             </w:rPr>
           </w:pPr>
-          <w:bookmarkStart w:id="8" w:name="листов"/>
-          <w:bookmarkEnd w:id="8"/>
+          <w:r>
+            <w:rPr>
+              <w:rFonts w:ascii="GOST type B" w:hAnsi="GOST type B" w:cstheme="minorHAnsi"/>
+              <w:i/>
+              <w:sz w:val="24"/>
+              <w:szCs w:val="24"/>
+            </w:rPr>
+            <w:fldChar w:fldCharType="begin"/>
+          </w:r>
+          <w:r>
+            <w:rPr>
+              <w:rFonts w:ascii="GOST type B" w:hAnsi="GOST type B" w:cstheme="minorHAnsi"/>
+              <w:i/>
+              <w:sz w:val="24"/>
+              <w:szCs w:val="24"/>
+            </w:rPr>
+            <w:instrText xml:space="preserve"> NUMPAGES  \# "0" \* Arabic  \* MERGEFORMAT </w:instrText>
+          </w:r>
+          <w:r>
+            <w:rPr>
+              <w:rFonts w:ascii="GOST type B" w:hAnsi="GOST type B" w:cstheme="minorHAnsi"/>
+              <w:i/>
+              <w:sz w:val="24"/>
+              <w:szCs w:val="24"/>
+            </w:rPr>
+            <w:fldChar w:fldCharType="separate"/>
+          </w:r>
+          <w:r>
+            <w:rPr>
+              <w:rFonts w:ascii="GOST type B" w:hAnsi="GOST type B" w:cstheme="minorHAnsi"/>
+              <w:i/>
+              <w:noProof/>
+              <w:sz w:val="24"/>
+              <w:szCs w:val="24"/>
+            </w:rPr>
+            <w:t>1</w:t>
+          </w:r>
+          <w:r>
+            <w:rPr>
+              <w:rFonts w:ascii="GOST type B" w:hAnsi="GOST type B" w:cstheme="minorHAnsi"/>
+              <w:i/>
+              <w:sz w:val="24"/>
+              <w:szCs w:val="24"/>
+            </w:rPr>
+            <w:fldChar w:fldCharType="end"/>
+          </w:r>
         </w:p>
       </w:tc>
     </w:tr>
@@ -2829,12 +2870,12 @@
           </w:pPr>
           <w:r>
             <w:rPr>
-              <w:rFonts w:ascii="GOST type B" w:hAnsi="GOST type B" w:cstheme="minorHAnsi"/>
+              <w:rFonts w:ascii="GOST type B" w:hAnsi="GOST type B" w:cs="Times New Roman"/>
               <w:i/>
               <w:sz w:val="22"/>
               <w:szCs w:val="22"/>
             </w:rPr>
-            <w:t>Нач. отд.</w:t>
+            <w:t>Зав. гр.</w:t>
           </w:r>
         </w:p>
       </w:tc>
@@ -3040,69 +3081,132 @@
             <w:rPr>
               <w:rFonts w:ascii="GOST type B" w:hAnsi="GOST type B" w:cs="Times New Roman"/>
               <w:i/>
+              <w:sz w:val="18"/>
+              <w:szCs w:val="18"/>
+            </w:rPr>
+          </w:pPr>
+          <w:r>
+            <w:rPr>
+              <w:rFonts w:ascii="GOST type B" w:hAnsi="GOST type B" w:cstheme="minorHAnsi"/>
+              <w:i/>
+              <w:sz w:val="18"/>
+              <w:szCs w:val="18"/>
+            </w:rPr>
+            <w:t>И.</w:t>
+          </w:r>
+          <w:r>
+            <w:rPr>
+              <w:rFonts w:ascii="GOST type B" w:hAnsi="GOST type B" w:cstheme="minorHAnsi"/>
+              <w:i/>
+              <w:sz w:val="8"/>
+              <w:szCs w:val="8"/>
+            </w:rPr>
+            <w:t xml:space="preserve"> </w:t>
+          </w:r>
+          <w:r>
+            <w:rPr>
+              <w:rFonts w:ascii="GOST type B" w:hAnsi="GOST type B" w:cstheme="minorHAnsi"/>
+              <w:i/>
+              <w:sz w:val="18"/>
+              <w:szCs w:val="18"/>
+            </w:rPr>
+            <w:t>о.</w:t>
+          </w:r>
+          <w:r>
+            <w:rPr>
+              <w:rFonts w:ascii="GOST type B" w:hAnsi="GOST type B" w:cstheme="minorHAnsi"/>
+              <w:i/>
+              <w:sz w:val="8"/>
+              <w:szCs w:val="8"/>
+            </w:rPr>
+            <w:t xml:space="preserve"> </w:t>
+          </w:r>
+          <w:r>
+            <w:rPr>
+              <w:rFonts w:ascii="GOST type B" w:hAnsi="GOST type B" w:cstheme="minorHAnsi"/>
+              <w:i/>
+              <w:sz w:val="18"/>
+              <w:szCs w:val="18"/>
+            </w:rPr>
+            <w:t>гл.</w:t>
+          </w:r>
+          <w:r>
+            <w:rPr>
+              <w:rFonts w:ascii="GOST type B" w:hAnsi="GOST type B" w:cstheme="minorHAnsi"/>
+              <w:i/>
+              <w:sz w:val="8"/>
+              <w:szCs w:val="8"/>
+            </w:rPr>
+            <w:t xml:space="preserve"> </w:t>
+          </w:r>
+          <w:r>
+            <w:rPr>
+              <w:rFonts w:ascii="GOST type B" w:hAnsi="GOST type B" w:cstheme="minorHAnsi"/>
+              <w:i/>
+              <w:sz w:val="18"/>
+              <w:szCs w:val="18"/>
+            </w:rPr>
+            <w:t>с</w:t>
+          </w:r>
+          <w:r>
+            <w:rPr>
+              <w:rFonts w:ascii="GOST type B" w:hAnsi="GOST type B" w:cstheme="minorHAnsi"/>
+              <w:i/>
+              <w:sz w:val="18"/>
+              <w:szCs w:val="18"/>
+            </w:rPr>
+            <w:t>пец.</w:t>
+          </w:r>
+        </w:p>
+      </w:tc>
+      <w:tc>
+        <w:tcPr>
+          <w:tcW w:w="1128" w:type="dxa"/>
+          <w:gridSpan w:val="2"/>
+          <w:tcBorders>
+            <w:top w:val="single" w:sz="6" w:space="0" w:color="000000"/>
+            <w:left w:val="single" w:sz="12" w:space="0" w:color="000000"/>
+            <w:bottom w:val="single" w:sz="6" w:space="0" w:color="000000"/>
+          </w:tcBorders>
+          <w:shd w:val="clear" w:color="auto" w:fill="auto"/>
+          <w:noWrap/>
+          <w:vAlign w:val="center"/>
+        </w:tcPr>
+        <w:p>
+          <w:pPr>
+            <w:suppressAutoHyphens/>
+            <w:snapToGrid w:val="0"/>
+            <w:rPr>
+              <w:rFonts w:ascii="GOST type B" w:hAnsi="GOST type B" w:cs="Times New Roman"/>
+              <w:i/>
               <w:sz w:val="22"/>
               <w:szCs w:val="22"/>
             </w:rPr>
           </w:pPr>
-          <w:r>
-            <w:rPr>
-              <w:rFonts w:ascii="GOST type B" w:hAnsi="GOST type B" w:cstheme="minorHAnsi"/>
+          <w:bookmarkStart w:id="10" w:name="фам2"/>
+          <w:bookmarkEnd w:id="10"/>
+        </w:p>
+      </w:tc>
+      <w:tc>
+        <w:tcPr>
+          <w:tcW w:w="835" w:type="dxa"/>
+          <w:tcBorders>
+            <w:top w:val="single" w:sz="6" w:space="0" w:color="000000"/>
+            <w:left w:val="single" w:sz="12" w:space="0" w:color="000000"/>
+            <w:bottom w:val="single" w:sz="6" w:space="0" w:color="000000"/>
+          </w:tcBorders>
+          <w:shd w:val="clear" w:color="auto" w:fill="auto"/>
+          <w:vAlign w:val="center"/>
+        </w:tcPr>
+        <w:p>
+          <w:pPr>
+            <w:snapToGrid w:val="0"/>
+            <w:rPr>
+              <w:rFonts w:ascii="GOST type B" w:hAnsi="GOST type B" w:cs="Times New Roman"/>
               <w:i/>
               <w:sz w:val="22"/>
               <w:szCs w:val="22"/>
             </w:rPr>
-            <w:t>ГИП</w:t>
-          </w:r>
-        </w:p>
-      </w:tc>
-      <w:tc>
-        <w:tcPr>
-          <w:tcW w:w="1128" w:type="dxa"/>
-          <w:gridSpan w:val="2"/>
-          <w:tcBorders>
-            <w:top w:val="single" w:sz="6" w:space="0" w:color="000000"/>
-            <w:left w:val="single" w:sz="12" w:space="0" w:color="000000"/>
-            <w:bottom w:val="single" w:sz="6" w:space="0" w:color="000000"/>
-          </w:tcBorders>
-          <w:shd w:val="clear" w:color="auto" w:fill="auto"/>
-          <w:noWrap/>
-          <w:vAlign w:val="center"/>
-        </w:tcPr>
-        <w:p>
-          <w:pPr>
-            <w:suppressAutoHyphens/>
-            <w:snapToGrid w:val="0"/>
-            <w:rPr>
-              <w:rFonts w:ascii="GOST type B" w:hAnsi="GOST type B" w:cs="Times New Roman"/>
-              <w:i/>
-              <w:sz w:val="22"/>
-              <w:szCs w:val="22"/>
-            </w:rPr>
-          </w:pPr>
-          <w:bookmarkStart w:id="10" w:name="фам2"/>
-          <w:bookmarkEnd w:id="10"/>
-        </w:p>
-      </w:tc>
-      <w:tc>
-        <w:tcPr>
-          <w:tcW w:w="835" w:type="dxa"/>
-          <w:tcBorders>
-            <w:top w:val="single" w:sz="6" w:space="0" w:color="000000"/>
-            <w:left w:val="single" w:sz="12" w:space="0" w:color="000000"/>
-            <w:bottom w:val="single" w:sz="6" w:space="0" w:color="000000"/>
-          </w:tcBorders>
-          <w:shd w:val="clear" w:color="auto" w:fill="auto"/>
-          <w:vAlign w:val="center"/>
-        </w:tcPr>
-        <w:p>
-          <w:pPr>
-            <w:snapToGrid w:val="0"/>
-            <w:rPr>
-              <w:rFonts w:ascii="GOST type B" w:hAnsi="GOST type B" w:cs="Times New Roman"/>
-              <w:i/>
-              <w:sz w:val="22"/>
-              <w:szCs w:val="22"/>
-            </w:rPr>
           </w:pPr>
         </w:p>
       </w:tc>
@@ -3142,10 +3246,10 @@
             <w:suppressAutoHyphens/>
             <w:jc w:val="center"/>
             <w:rPr>
-              <w:rFonts w:ascii="GOST type B" w:hAnsi="GOST type B" w:cstheme="minorHAnsi"/>
-              <w:i/>
-              <w:sz w:val="22"/>
-              <w:szCs w:val="22"/>
+              <w:rFonts w:ascii="GOST type B" w:hAnsi="GOST type B" w:cs="Times New Roman"/>
+              <w:i/>
+              <w:sz w:val="24"/>
+              <w:szCs w:val="24"/>
             </w:rPr>
           </w:pPr>
           <w:bookmarkStart w:id="11" w:name="назв_листа"/>
@@ -3154,86 +3258,10 @@
             <w:rPr>
               <w:rFonts w:ascii="GOST type B" w:hAnsi="GOST type B" w:cstheme="minorHAnsi"/>
               <w:i/>
-              <w:sz w:val="22"/>
-              <w:szCs w:val="22"/>
-            </w:rPr>
-            <w:t>Ведомость металлоконструкций</w:t>
-          </w:r>
-        </w:p>
-        <w:p>
-          <w:pPr>
-            <w:suppressAutoHyphens/>
-            <w:jc w:val="center"/>
-            <w:rPr>
-              <w:rFonts w:ascii="GOST type B" w:hAnsi="GOST type B" w:cs="Times New Roman"/>
-              <w:i/>
-              <w:sz w:val="22"/>
-              <w:szCs w:val="22"/>
-            </w:rPr>
-          </w:pPr>
-          <w:r>
-            <w:rPr>
-              <w:rFonts w:ascii="GOST type B" w:hAnsi="GOST type B" w:cstheme="minorHAnsi"/>
-              <w:i/>
-              <w:sz w:val="22"/>
-              <w:szCs w:val="22"/>
-            </w:rPr>
-            <w:t xml:space="preserve">(на </w:t>
-          </w:r>
-          <w:r>
-            <w:rPr>
-              <w:rFonts w:ascii="GOST type B" w:hAnsi="GOST type B" w:cstheme="minorHAnsi"/>
-              <w:i/>
-              <w:sz w:val="22"/>
-              <w:szCs w:val="22"/>
-            </w:rPr>
-            <w:fldChar w:fldCharType="begin"/>
-          </w:r>
-          <w:r>
-            <w:rPr>
-              <w:rFonts w:ascii="GOST type B" w:hAnsi="GOST type B" w:cstheme="minorHAnsi"/>
-              <w:i/>
-              <w:sz w:val="22"/>
-              <w:szCs w:val="22"/>
-            </w:rPr>
-            <w:instrText xml:space="preserve"> NUMPAGES  \# "0" \* Arabic  \* MERGEFORMAT </w:instrText>
-          </w:r>
-          <w:r>
-            <w:rPr>
-              <w:rFonts w:ascii="GOST type B" w:hAnsi="GOST type B" w:cstheme="minorHAnsi"/>
-              <w:i/>
-              <w:sz w:val="22"/>
-              <w:szCs w:val="22"/>
-            </w:rPr>
-            <w:fldChar w:fldCharType="separate"/>
-          </w:r>
-          <w:r>
-            <w:rPr>
-              <w:rFonts w:ascii="GOST type B" w:hAnsi="GOST type B" w:cstheme="minorHAnsi"/>
-              <w:i/>
-              <w:noProof/>
-              <w:sz w:val="22"/>
-              <w:szCs w:val="22"/>
-            </w:rPr>
-            <w:t>1</w:t>
-          </w:r>
-          <w:r>
-            <w:rPr>
-              <w:rFonts w:ascii="GOST type B" w:hAnsi="GOST type B" w:cstheme="minorHAnsi"/>
-              <w:i/>
-              <w:sz w:val="22"/>
-              <w:szCs w:val="22"/>
-            </w:rPr>
-            <w:fldChar w:fldCharType="end"/>
-          </w:r>
-          <w:r>
-            <w:rPr>
-              <w:rFonts w:ascii="GOST type B" w:hAnsi="GOST type B" w:cstheme="minorHAnsi"/>
-              <w:i/>
-              <w:sz w:val="22"/>
-              <w:szCs w:val="22"/>
-            </w:rPr>
-            <w:t xml:space="preserve"> листах)</w:t>
+              <w:sz w:val="24"/>
+              <w:szCs w:val="24"/>
+            </w:rPr>
+            <w:t>Ведомость металлоконструкций по видам профилей</w:t>
           </w:r>
         </w:p>
       </w:tc>
@@ -3256,16 +3284,16 @@
             <w:rPr>
               <w:rFonts w:ascii="GOST type B" w:hAnsi="GOST type B" w:cstheme="minorHAnsi"/>
               <w:i/>
-              <w:sz w:val="22"/>
-              <w:szCs w:val="22"/>
+              <w:sz w:val="24"/>
+              <w:szCs w:val="24"/>
             </w:rPr>
           </w:pPr>
           <w:r>
             <w:rPr>
               <w:rFonts w:ascii="GOST type B" w:hAnsi="GOST type B" w:cstheme="minorHAnsi"/>
               <w:i/>
-              <w:sz w:val="22"/>
-              <w:szCs w:val="22"/>
+              <w:sz w:val="24"/>
+              <w:szCs w:val="24"/>
             </w:rPr>
             <w:t>АО "МАГНИТОГОРСКИЙ</w:t>
           </w:r>
@@ -3283,8 +3311,8 @@
             <w:rPr>
               <w:rFonts w:ascii="GOST type B" w:hAnsi="GOST type B" w:cstheme="minorHAnsi"/>
               <w:i/>
-              <w:sz w:val="22"/>
-              <w:szCs w:val="22"/>
+              <w:sz w:val="24"/>
+              <w:szCs w:val="24"/>
             </w:rPr>
             <w:t>ГИПРОМЕЗ"</w:t>
           </w:r>
@@ -3324,7 +3352,6 @@
               <w:szCs w:val="22"/>
             </w:rPr>
           </w:pPr>
-          <w:proofErr w:type="spellStart"/>
           <w:r>
             <w:rPr>
               <w:rFonts w:ascii="GOST type B" w:hAnsi="GOST type B" w:cs="Times New Roman"/>
@@ -3332,9 +3359,8 @@
               <w:sz w:val="22"/>
               <w:szCs w:val="22"/>
             </w:rPr>
-            <w:t>Н.контр</w:t>
-          </w:r>
-          <w:proofErr w:type="spellEnd"/>
+            <w:t>Н.</w:t>
+          </w:r>
           <w:r>
             <w:rPr>
               <w:rFonts w:ascii="GOST type B" w:hAnsi="GOST type B" w:cs="Times New Roman"/>
@@ -3342,7 +3368,16 @@
               <w:sz w:val="22"/>
               <w:szCs w:val="22"/>
             </w:rPr>
-            <w:t>.</w:t>
+            <w:t xml:space="preserve"> </w:t>
+          </w:r>
+          <w:r>
+            <w:rPr>
+              <w:rFonts w:ascii="GOST type B" w:hAnsi="GOST type B" w:cs="Times New Roman"/>
+              <w:i/>
+              <w:sz w:val="22"/>
+              <w:szCs w:val="22"/>
+            </w:rPr>
+            <w:t>контр.</w:t>
           </w:r>
         </w:p>
       </w:tc>
@@ -3499,7 +3534,7 @@
               <w:sz w:val="22"/>
               <w:szCs w:val="22"/>
             </w:rPr>
-            <w:t>Гл. стр.</w:t>
+            <w:t>Нач. отд.</w:t>
           </w:r>
         </w:p>
       </w:tc>
@@ -4023,16 +4058,16 @@
             <w:rPr>
               <w:rFonts w:ascii="GOST type B" w:hAnsi="GOST type B" w:cs="Times New Roman"/>
               <w:i/>
-              <w:sz w:val="24"/>
-              <w:szCs w:val="24"/>
-            </w:rPr>
-          </w:pPr>
-          <w:r>
-            <w:rPr>
-              <w:rFonts w:ascii="GOST type B" w:hAnsi="GOST type B" w:cs="Times New Roman"/>
-              <w:i/>
-              <w:sz w:val="24"/>
-              <w:szCs w:val="24"/>
+              <w:sz w:val="18"/>
+              <w:szCs w:val="18"/>
+            </w:rPr>
+          </w:pPr>
+          <w:r>
+            <w:rPr>
+              <w:rFonts w:ascii="GOST type B" w:hAnsi="GOST type B" w:cs="Times New Roman"/>
+              <w:i/>
+              <w:sz w:val="18"/>
+              <w:szCs w:val="18"/>
             </w:rPr>
             <w:t>по видам профилей стали</w:t>
           </w:r>
@@ -4825,16 +4860,16 @@
             <w:rPr>
               <w:rFonts w:ascii="GOST type B" w:hAnsi="GOST type B" w:cs="Times New Roman"/>
               <w:i/>
-              <w:sz w:val="24"/>
-              <w:szCs w:val="24"/>
-            </w:rPr>
-          </w:pPr>
-          <w:r>
-            <w:rPr>
-              <w:rFonts w:ascii="GOST type B" w:hAnsi="GOST type B" w:cs="Times New Roman"/>
-              <w:i/>
-              <w:sz w:val="24"/>
-              <w:szCs w:val="24"/>
+              <w:sz w:val="18"/>
+              <w:szCs w:val="18"/>
+            </w:rPr>
+          </w:pPr>
+          <w:r>
+            <w:rPr>
+              <w:rFonts w:ascii="GOST type B" w:hAnsi="GOST type B" w:cs="Times New Roman"/>
+              <w:i/>
+              <w:sz w:val="18"/>
+              <w:szCs w:val="18"/>
             </w:rPr>
             <w:t>по видам профилей стали</w:t>
           </w:r>

--- a/word/template_construction.docx
+++ b/word/template_construction.docx
@@ -2790,8 +2790,8 @@
             <w:rPr>
               <w:rFonts w:ascii="GOST type B" w:hAnsi="GOST type B" w:cstheme="minorHAnsi"/>
               <w:i/>
-              <w:sz w:val="24"/>
-              <w:szCs w:val="24"/>
+              <w:sz w:val="22"/>
+              <w:szCs w:val="22"/>
             </w:rPr>
             <w:fldChar w:fldCharType="begin"/>
           </w:r>
@@ -2799,8 +2799,8 @@
             <w:rPr>
               <w:rFonts w:ascii="GOST type B" w:hAnsi="GOST type B" w:cstheme="minorHAnsi"/>
               <w:i/>
-              <w:sz w:val="24"/>
-              <w:szCs w:val="24"/>
+              <w:sz w:val="22"/>
+              <w:szCs w:val="22"/>
             </w:rPr>
             <w:instrText xml:space="preserve"> NUMPAGES  \# "0" \* Arabic  \* MERGEFORMAT </w:instrText>
           </w:r>
@@ -2808,8 +2808,8 @@
             <w:rPr>
               <w:rFonts w:ascii="GOST type B" w:hAnsi="GOST type B" w:cstheme="minorHAnsi"/>
               <w:i/>
-              <w:sz w:val="24"/>
-              <w:szCs w:val="24"/>
+              <w:sz w:val="22"/>
+              <w:szCs w:val="22"/>
             </w:rPr>
             <w:fldChar w:fldCharType="separate"/>
           </w:r>
@@ -2818,8 +2818,8 @@
               <w:rFonts w:ascii="GOST type B" w:hAnsi="GOST type B" w:cstheme="minorHAnsi"/>
               <w:i/>
               <w:noProof/>
-              <w:sz w:val="24"/>
-              <w:szCs w:val="24"/>
+              <w:sz w:val="22"/>
+              <w:szCs w:val="22"/>
             </w:rPr>
             <w:t>1</w:t>
           </w:r>
@@ -2827,8 +2827,8 @@
             <w:rPr>
               <w:rFonts w:ascii="GOST type B" w:hAnsi="GOST type B" w:cstheme="minorHAnsi"/>
               <w:i/>
-              <w:sz w:val="24"/>
-              <w:szCs w:val="24"/>
+              <w:sz w:val="22"/>
+              <w:szCs w:val="22"/>
             </w:rPr>
             <w:fldChar w:fldCharType="end"/>
           </w:r>

--- a/word/template_construction.docx
+++ b/word/template_construction.docx
@@ -34,6 +34,9 @@
           <w:tcPr>
             <w:tcW w:w="10376" w:type="dxa"/>
             <w:gridSpan w:val="12"/>
+            <w:tcBorders>
+              <w:bottom w:val="single" w:sz="12" w:space="0" w:color="auto"/>
+            </w:tcBorders>
             <w:vAlign w:val="center"/>
           </w:tcPr>
           <w:p>
@@ -46,6 +49,8 @@
                 <w:szCs w:val="24"/>
               </w:rPr>
             </w:pPr>
+            <w:bookmarkStart w:id="0" w:name="_GoBack"/>
+            <w:bookmarkEnd w:id="0"/>
           </w:p>
         </w:tc>
       </w:tr>
@@ -395,8 +400,6 @@
           <w:lang w:val="en-US"/>
         </w:rPr>
       </w:pPr>
-      <w:bookmarkStart w:id="0" w:name="_GoBack"/>
-      <w:bookmarkEnd w:id="0"/>
     </w:p>
     <w:sectPr>
       <w:headerReference w:type="default" r:id="rId7"/>
